--- a/lab2/Informe Laboratorio 2.docx
+++ b/lab2/Informe Laboratorio 2.docx
@@ -6,8 +6,6 @@
       <w:pPr>
         <w:jc w:val="center"/>
       </w:pPr>
-      <w:bookmarkStart w:id="0" w:name="_GoBack"/>
-      <w:bookmarkEnd w:id="0"/>
     </w:p>
     <w:p>
       <w:pPr>
@@ -30,7 +28,7 @@
     </w:p>
     <w:tbl>
       <w:tblPr>
-        <w:tblStyle w:val="a"/>
+        <w:tblStyle w:val="5"/>
         <w:tblW w:w="8773" w:type="dxa"/>
         <w:tblInd w:w="-115" w:type="dxa"/>
         <w:tblBorders>
@@ -121,8 +119,35 @@
                 <w:sz w:val="36"/>
                 <w:szCs w:val="36"/>
               </w:rPr>
-              <w:t>Laboratorio 1 : Buscaminas</w:t>
-            </w:r>
+              <w:t>Laboratorio 2</w:t>
+            </w:r>
+            <w:r>
+              <w:rPr>
+                <w:b/>
+                <w:sz w:val="36"/>
+                <w:szCs w:val="36"/>
+              </w:rPr>
+              <w:t xml:space="preserve"> : </w:t>
+            </w:r>
+            <w:r>
+              <w:rPr>
+                <w:b/>
+                <w:sz w:val="36"/>
+                <w:szCs w:val="36"/>
+              </w:rPr>
+              <w:t>Poto Sucio</w:t>
+            </w:r>
+          </w:p>
+          <w:p>
+            <w:pPr>
+              <w:spacing w:line="276" w:lineRule="auto"/>
+              <w:jc w:val="center"/>
+              <w:rPr>
+                <w:b/>
+                <w:sz w:val="28"/>
+                <w:szCs w:val="28"/>
+              </w:rPr>
+            </w:pPr>
           </w:p>
           <w:p>
             <w:pPr>
@@ -193,28 +218,43 @@
               </w:rPr>
             </w:pPr>
           </w:p>
+          <w:p>
+            <w:pPr>
+              <w:jc w:val="center"/>
+              <w:rPr>
+                <w:sz w:val="24"/>
+                <w:szCs w:val="24"/>
+              </w:rPr>
+            </w:pPr>
+            <w:r>
+              <w:rPr>
+                <w:sz w:val="24"/>
+                <w:szCs w:val="24"/>
+              </w:rPr>
+              <w:t>Bastián Gonzalo Vera Palacios</w:t>
+            </w:r>
+          </w:p>
+          <w:p>
+            <w:pPr>
+              <w:tabs>
+                <w:tab w:val="left" w:pos="3195"/>
+                <w:tab w:val="center" w:pos="4239"/>
+              </w:tabs>
+              <w:spacing w:line="276" w:lineRule="auto"/>
+              <w:jc w:val="center"/>
+              <w:rPr>
+                <w:b/>
+                <w:sz w:val="28"/>
+                <w:szCs w:val="28"/>
+              </w:rPr>
+            </w:pPr>
+          </w:p>
         </w:tc>
       </w:tr>
     </w:tbl>
     <w:p>
       <w:pPr>
         <w:jc w:val="center"/>
-        <w:rPr>
-          <w:sz w:val="24"/>
-          <w:szCs w:val="24"/>
-        </w:rPr>
-      </w:pPr>
-      <w:r>
-        <w:rPr>
-          <w:sz w:val="24"/>
-          <w:szCs w:val="24"/>
-        </w:rPr>
-        <w:t>Bastián Gonzalo Vera Palacios</w:t>
-      </w:r>
-    </w:p>
-    <w:p>
-      <w:pPr>
-        <w:jc w:val="center"/>
       </w:pPr>
     </w:p>
     <w:p>
@@ -327,7 +367,7 @@
     <w:p/>
     <w:tbl>
       <w:tblPr>
-        <w:tblStyle w:val="a0"/>
+        <w:tblStyle w:val="4"/>
         <w:tblW w:w="8694" w:type="dxa"/>
         <w:tblInd w:w="-115" w:type="dxa"/>
         <w:tblBorders>
@@ -376,6 +416,13 @@
                 <w:sz w:val="24"/>
                 <w:szCs w:val="24"/>
               </w:rPr>
+              <w:t xml:space="preserve"> </w:t>
+            </w:r>
+            <w:r>
+              <w:rPr>
+                <w:sz w:val="24"/>
+                <w:szCs w:val="24"/>
+              </w:rPr>
               <w:t>Santiago - Chile</w:t>
             </w:r>
           </w:p>
@@ -425,6 +472,13 @@
                 <w:sz w:val="24"/>
                 <w:szCs w:val="24"/>
               </w:rPr>
+              <w:t xml:space="preserve"> </w:t>
+            </w:r>
+            <w:r>
+              <w:rPr>
+                <w:sz w:val="24"/>
+                <w:szCs w:val="24"/>
+              </w:rPr>
               <w:t>2-2017</w:t>
             </w:r>
           </w:p>
@@ -472,7 +526,6 @@
         </w:sectPr>
       </w:pPr>
       <w:r>
-        <w:lastRenderedPageBreak/>
         <w:br w:type="page"/>
       </w:r>
     </w:p>
@@ -484,27 +537,26 @@
           <w:rFonts w:cs="Times New Roman"/>
         </w:rPr>
       </w:pPr>
-      <w:bookmarkStart w:id="1" w:name="_30j0zll" w:colFirst="0" w:colLast="0"/>
-      <w:bookmarkStart w:id="2" w:name="_Toc418949148"/>
-      <w:bookmarkStart w:id="3" w:name="_Toc420778962"/>
-      <w:bookmarkStart w:id="4" w:name="_Toc421118367"/>
-      <w:bookmarkStart w:id="5" w:name="_Toc421118422"/>
-      <w:bookmarkStart w:id="6" w:name="_Toc488966866"/>
-      <w:bookmarkStart w:id="7" w:name="_Toc491820406"/>
+      <w:bookmarkStart w:id="0" w:name="_30j0zll" w:colFirst="0" w:colLast="0"/>
+      <w:bookmarkStart w:id="1" w:name="_Toc418949148"/>
+      <w:bookmarkStart w:id="2" w:name="_Toc420778962"/>
+      <w:bookmarkStart w:id="3" w:name="_Toc421118367"/>
+      <w:bookmarkStart w:id="4" w:name="_Toc421118422"/>
+      <w:bookmarkStart w:id="5" w:name="_Toc488966866"/>
+      <w:bookmarkStart w:id="6" w:name="_Toc491820406"/>
+      <w:bookmarkEnd w:id="0"/>
+      <w:r>
+        <w:rPr>
+          <w:rFonts w:cs="Times New Roman"/>
+        </w:rPr>
+        <w:t>Tabla de Contenidos</w:t>
+      </w:r>
       <w:bookmarkEnd w:id="1"/>
-      <w:r>
-        <w:rPr>
-          <w:rFonts w:cs="Times New Roman"/>
-        </w:rPr>
-        <w:lastRenderedPageBreak/>
-        <w:t>Tabla de Contenidos</w:t>
-      </w:r>
       <w:bookmarkEnd w:id="2"/>
       <w:bookmarkEnd w:id="3"/>
       <w:bookmarkEnd w:id="4"/>
       <w:bookmarkEnd w:id="5"/>
       <w:bookmarkEnd w:id="6"/>
-      <w:bookmarkEnd w:id="7"/>
     </w:p>
     <w:p>
       <w:pPr>
@@ -524,7 +576,6 @@
           <w:docPartUnique/>
         </w:docPartObj>
       </w:sdtPr>
-      <w:sdtEndPr/>
       <w:sdtContent>
         <w:p>
           <w:pPr>
@@ -545,144 +596,17 @@
             <w:fldChar w:fldCharType="begin"/>
           </w:r>
           <w:r>
-            <w:instrText xml:space="preserve"> TOC \h \u \z </w:instrText>
+            <w:instrText xml:space="preserve"> </w:instrText>
+          </w:r>
+          <w:r>
+            <w:instrText>TOC</w:instrText>
+          </w:r>
+          <w:r>
+            <w:instrText xml:space="preserve"> \h \u \z </w:instrText>
           </w:r>
           <w:r>
             <w:fldChar w:fldCharType="separate"/>
           </w:r>
-          <w:hyperlink w:anchor="_Toc491820406" w:history="1">
-            <w:r>
-              <w:rPr>
-                <w:rStyle w:val="Hipervnculo"/>
-                <w:rFonts w:eastAsiaTheme="majorEastAsia"/>
-                <w:noProof/>
-              </w:rPr>
-              <w:t>Tabla de Contenidos</w:t>
-            </w:r>
-            <w:r>
-              <w:rPr>
-                <w:noProof/>
-                <w:webHidden/>
-              </w:rPr>
-              <w:tab/>
-            </w:r>
-            <w:r>
-              <w:rPr>
-                <w:noProof/>
-                <w:webHidden/>
-              </w:rPr>
-              <w:fldChar w:fldCharType="begin"/>
-            </w:r>
-            <w:r>
-              <w:rPr>
-                <w:noProof/>
-                <w:webHidden/>
-              </w:rPr>
-              <w:instrText xml:space="preserve"> PAGEREF _Toc491820406 \h </w:instrText>
-            </w:r>
-            <w:r>
-              <w:rPr>
-                <w:noProof/>
-                <w:webHidden/>
-              </w:rPr>
-            </w:r>
-            <w:r>
-              <w:rPr>
-                <w:noProof/>
-                <w:webHidden/>
-              </w:rPr>
-              <w:fldChar w:fldCharType="separate"/>
-            </w:r>
-            <w:r>
-              <w:rPr>
-                <w:noProof/>
-                <w:webHidden/>
-              </w:rPr>
-              <w:t>3</w:t>
-            </w:r>
-            <w:r>
-              <w:rPr>
-                <w:noProof/>
-                <w:webHidden/>
-              </w:rPr>
-              <w:fldChar w:fldCharType="end"/>
-            </w:r>
-          </w:hyperlink>
-        </w:p>
-        <w:p>
-          <w:pPr>
-            <w:pStyle w:val="TDC1"/>
-            <w:tabs>
-              <w:tab w:val="right" w:pos="8828"/>
-            </w:tabs>
-            <w:rPr>
-              <w:rFonts w:asciiTheme="minorHAnsi" w:eastAsiaTheme="minorEastAsia" w:hAnsiTheme="minorHAnsi" w:cstheme="minorBidi"/>
-              <w:noProof/>
-              <w:color w:val="auto"/>
-              <w:sz w:val="24"/>
-              <w:szCs w:val="24"/>
-              <w:lang w:val="es-ES_tradnl" w:eastAsia="es-ES_tradnl"/>
-            </w:rPr>
-          </w:pPr>
-          <w:hyperlink w:anchor="_Toc491820407" w:history="1">
-            <w:r>
-              <w:rPr>
-                <w:rStyle w:val="Hipervnculo"/>
-                <w:rFonts w:eastAsiaTheme="majorEastAsia"/>
-                <w:noProof/>
-                <w:lang w:val="en-US"/>
-              </w:rPr>
-              <w:t>Índice de Figuras</w:t>
-            </w:r>
-            <w:r>
-              <w:rPr>
-                <w:noProof/>
-                <w:webHidden/>
-              </w:rPr>
-              <w:tab/>
-            </w:r>
-            <w:r>
-              <w:rPr>
-                <w:noProof/>
-                <w:webHidden/>
-              </w:rPr>
-              <w:fldChar w:fldCharType="begin"/>
-            </w:r>
-            <w:r>
-              <w:rPr>
-                <w:noProof/>
-                <w:webHidden/>
-              </w:rPr>
-              <w:instrText xml:space="preserve"> PAGEREF _Toc491820407 \h </w:instrText>
-            </w:r>
-            <w:r>
-              <w:rPr>
-                <w:noProof/>
-                <w:webHidden/>
-              </w:rPr>
-            </w:r>
-            <w:r>
-              <w:rPr>
-                <w:noProof/>
-                <w:webHidden/>
-              </w:rPr>
-              <w:fldChar w:fldCharType="separate"/>
-            </w:r>
-            <w:r>
-              <w:rPr>
-                <w:noProof/>
-                <w:webHidden/>
-              </w:rPr>
-              <w:t>3</w:t>
-            </w:r>
-            <w:r>
-              <w:rPr>
-                <w:noProof/>
-                <w:webHidden/>
-              </w:rPr>
-              <w:fldChar w:fldCharType="end"/>
-            </w:r>
-          </w:hyperlink>
         </w:p>
         <w:p>
           <w:pPr>
@@ -747,7 +671,21 @@
                 <w:noProof/>
                 <w:webHidden/>
               </w:rPr>
-              <w:instrText xml:space="preserve"> PAGEREF _Toc491820408 \h </w:instrText>
+              <w:instrText xml:space="preserve"> </w:instrText>
+            </w:r>
+            <w:r>
+              <w:rPr>
+                <w:noProof/>
+                <w:webHidden/>
+              </w:rPr>
+              <w:instrText>PAGEREF</w:instrText>
+            </w:r>
+            <w:r>
+              <w:rPr>
+                <w:noProof/>
+                <w:webHidden/>
+              </w:rPr>
+              <w:instrText xml:space="preserve"> _Toc491820408 \h </w:instrText>
             </w:r>
             <w:r>
               <w:rPr>
@@ -841,7 +779,21 @@
                 <w:noProof/>
                 <w:webHidden/>
               </w:rPr>
-              <w:instrText xml:space="preserve"> PAGEREF _Toc491820409 \h </w:instrText>
+              <w:instrText xml:space="preserve"> </w:instrText>
+            </w:r>
+            <w:r>
+              <w:rPr>
+                <w:noProof/>
+                <w:webHidden/>
+              </w:rPr>
+              <w:instrText>PAGEREF</w:instrText>
+            </w:r>
+            <w:r>
+              <w:rPr>
+                <w:noProof/>
+                <w:webHidden/>
+              </w:rPr>
+              <w:instrText xml:space="preserve"> _Toc491820409 \h </w:instrText>
             </w:r>
             <w:r>
               <w:rPr>
@@ -935,7 +887,21 @@
                 <w:noProof/>
                 <w:webHidden/>
               </w:rPr>
-              <w:instrText xml:space="preserve"> PAGEREF _Toc491820410 \h </w:instrText>
+              <w:instrText xml:space="preserve"> </w:instrText>
+            </w:r>
+            <w:r>
+              <w:rPr>
+                <w:noProof/>
+                <w:webHidden/>
+              </w:rPr>
+              <w:instrText>PAGEREF</w:instrText>
+            </w:r>
+            <w:r>
+              <w:rPr>
+                <w:noProof/>
+                <w:webHidden/>
+              </w:rPr>
+              <w:instrText xml:space="preserve"> _Toc491820410 \h </w:instrText>
             </w:r>
             <w:r>
               <w:rPr>
@@ -1029,7 +995,21 @@
                 <w:noProof/>
                 <w:webHidden/>
               </w:rPr>
-              <w:instrText xml:space="preserve"> PAGEREF _Toc491820411 \h </w:instrText>
+              <w:instrText xml:space="preserve"> </w:instrText>
+            </w:r>
+            <w:r>
+              <w:rPr>
+                <w:noProof/>
+                <w:webHidden/>
+              </w:rPr>
+              <w:instrText>PAGEREF</w:instrText>
+            </w:r>
+            <w:r>
+              <w:rPr>
+                <w:noProof/>
+                <w:webHidden/>
+              </w:rPr>
+              <w:instrText xml:space="preserve"> _Toc491820411 \h </w:instrText>
             </w:r>
             <w:r>
               <w:rPr>
@@ -1123,7 +1103,21 @@
                 <w:noProof/>
                 <w:webHidden/>
               </w:rPr>
-              <w:instrText xml:space="preserve"> PAGEREF _Toc491820412 \h </w:instrText>
+              <w:instrText xml:space="preserve"> </w:instrText>
+            </w:r>
+            <w:r>
+              <w:rPr>
+                <w:noProof/>
+                <w:webHidden/>
+              </w:rPr>
+              <w:instrText>PAGEREF</w:instrText>
+            </w:r>
+            <w:r>
+              <w:rPr>
+                <w:noProof/>
+                <w:webHidden/>
+              </w:rPr>
+              <w:instrText xml:space="preserve"> _Toc491820412 \h </w:instrText>
             </w:r>
             <w:r>
               <w:rPr>
@@ -1217,19 +1211,33 @@
                 <w:noProof/>
                 <w:webHidden/>
               </w:rPr>
-              <w:instrText xml:space="preserve"> PAGEREF _Toc491820413 \h </w:instrText>
+              <w:instrText xml:space="preserve"> </w:instrText>
             </w:r>
             <w:r>
               <w:rPr>
                 <w:noProof/>
                 <w:webHidden/>
               </w:rPr>
+              <w:instrText>PAGEREF</w:instrText>
             </w:r>
             <w:r>
               <w:rPr>
                 <w:noProof/>
                 <w:webHidden/>
               </w:rPr>
+              <w:instrText xml:space="preserve"> _Toc491820413 \h </w:instrText>
+            </w:r>
+            <w:r>
+              <w:rPr>
+                <w:noProof/>
+                <w:webHidden/>
+              </w:rPr>
+            </w:r>
+            <w:r>
+              <w:rPr>
+                <w:noProof/>
+                <w:webHidden/>
+              </w:rPr>
               <w:fldChar w:fldCharType="separate"/>
             </w:r>
             <w:r>
@@ -1237,7 +1245,7 @@
                 <w:noProof/>
                 <w:webHidden/>
               </w:rPr>
-              <w:t>9</w:t>
+              <w:t>10</w:t>
             </w:r>
             <w:r>
               <w:rPr>
@@ -1311,19 +1319,33 @@
                 <w:noProof/>
                 <w:webHidden/>
               </w:rPr>
-              <w:instrText xml:space="preserve"> PAGEREF _Toc491820414 \h </w:instrText>
+              <w:instrText xml:space="preserve"> </w:instrText>
             </w:r>
             <w:r>
               <w:rPr>
                 <w:noProof/>
                 <w:webHidden/>
               </w:rPr>
+              <w:instrText>PAGEREF</w:instrText>
             </w:r>
             <w:r>
               <w:rPr>
                 <w:noProof/>
                 <w:webHidden/>
               </w:rPr>
+              <w:instrText xml:space="preserve"> _Toc491820414 \h </w:instrText>
+            </w:r>
+            <w:r>
+              <w:rPr>
+                <w:noProof/>
+                <w:webHidden/>
+              </w:rPr>
+            </w:r>
+            <w:r>
+              <w:rPr>
+                <w:noProof/>
+                <w:webHidden/>
+              </w:rPr>
               <w:fldChar w:fldCharType="separate"/>
             </w:r>
             <w:r>
@@ -1331,7 +1353,7 @@
                 <w:noProof/>
                 <w:webHidden/>
               </w:rPr>
-              <w:t>10</w:t>
+              <w:t>12</w:t>
             </w:r>
             <w:r>
               <w:rPr>
@@ -1405,19 +1427,33 @@
                 <w:noProof/>
                 <w:webHidden/>
               </w:rPr>
-              <w:instrText xml:space="preserve"> PAGEREF _Toc491820415 \h </w:instrText>
+              <w:instrText xml:space="preserve"> </w:instrText>
             </w:r>
             <w:r>
               <w:rPr>
                 <w:noProof/>
                 <w:webHidden/>
               </w:rPr>
+              <w:instrText>PAGEREF</w:instrText>
             </w:r>
             <w:r>
               <w:rPr>
                 <w:noProof/>
                 <w:webHidden/>
               </w:rPr>
+              <w:instrText xml:space="preserve"> _Toc491820415 \h </w:instrText>
+            </w:r>
+            <w:r>
+              <w:rPr>
+                <w:noProof/>
+                <w:webHidden/>
+              </w:rPr>
+            </w:r>
+            <w:r>
+              <w:rPr>
+                <w:noProof/>
+                <w:webHidden/>
+              </w:rPr>
               <w:fldChar w:fldCharType="separate"/>
             </w:r>
             <w:r>
@@ -1425,7 +1461,7 @@
                 <w:noProof/>
                 <w:webHidden/>
               </w:rPr>
-              <w:t>10</w:t>
+              <w:t>12</w:t>
             </w:r>
             <w:r>
               <w:rPr>
@@ -1476,17 +1512,17 @@
           <w:lang w:val="en-US"/>
         </w:rPr>
       </w:pPr>
-      <w:bookmarkStart w:id="8" w:name="_1fob9te" w:colFirst="0" w:colLast="0"/>
-      <w:bookmarkStart w:id="9" w:name="_Toc382441664"/>
-      <w:bookmarkStart w:id="10" w:name="_Toc382443554"/>
-      <w:bookmarkStart w:id="11" w:name="_Toc382485345"/>
-      <w:bookmarkStart w:id="12" w:name="_Toc420778963"/>
-      <w:bookmarkStart w:id="13" w:name="_Toc421118368"/>
-      <w:bookmarkStart w:id="14" w:name="_Toc421118423"/>
-      <w:bookmarkStart w:id="15" w:name="_Toc488966867"/>
-      <w:bookmarkStart w:id="16" w:name="_Toc489647313"/>
-      <w:bookmarkStart w:id="17" w:name="_Toc491820407"/>
-      <w:bookmarkEnd w:id="8"/>
+      <w:bookmarkStart w:id="7" w:name="_1fob9te" w:colFirst="0" w:colLast="0"/>
+      <w:bookmarkStart w:id="8" w:name="_Toc382441664"/>
+      <w:bookmarkStart w:id="9" w:name="_Toc382443554"/>
+      <w:bookmarkStart w:id="10" w:name="_Toc382485345"/>
+      <w:bookmarkStart w:id="11" w:name="_Toc420778963"/>
+      <w:bookmarkStart w:id="12" w:name="_Toc421118368"/>
+      <w:bookmarkStart w:id="13" w:name="_Toc421118423"/>
+      <w:bookmarkStart w:id="14" w:name="_Toc488966867"/>
+      <w:bookmarkStart w:id="15" w:name="_Toc489647313"/>
+      <w:bookmarkStart w:id="16" w:name="_Toc491820407"/>
+      <w:bookmarkEnd w:id="7"/>
       <w:r>
         <w:rPr>
           <w:rFonts w:cs="Times New Roman"/>
@@ -1494,12 +1530,12 @@
         </w:rPr>
         <w:t xml:space="preserve">Índice de </w:t>
       </w:r>
+      <w:bookmarkEnd w:id="8"/>
       <w:bookmarkEnd w:id="9"/>
       <w:bookmarkEnd w:id="10"/>
       <w:bookmarkEnd w:id="11"/>
       <w:bookmarkEnd w:id="12"/>
       <w:bookmarkEnd w:id="13"/>
-      <w:bookmarkEnd w:id="14"/>
       <w:r>
         <w:rPr>
           <w:rFonts w:cs="Times New Roman"/>
@@ -1507,9 +1543,9 @@
         </w:rPr>
         <w:t>Figuras</w:t>
       </w:r>
+      <w:bookmarkEnd w:id="14"/>
       <w:bookmarkEnd w:id="15"/>
       <w:bookmarkEnd w:id="16"/>
-      <w:bookmarkEnd w:id="17"/>
     </w:p>
     <w:p>
       <w:pPr>
@@ -1531,7 +1567,13 @@
         <w:fldChar w:fldCharType="begin"/>
       </w:r>
       <w:r>
-        <w:instrText xml:space="preserve"> TOC \h \z \c "Tabla" </w:instrText>
+        <w:instrText xml:space="preserve"> </w:instrText>
+      </w:r>
+      <w:r>
+        <w:instrText>TOC</w:instrText>
+      </w:r>
+      <w:r>
+        <w:instrText xml:space="preserve"> \h \z \c "Tabla" </w:instrText>
       </w:r>
       <w:r>
         <w:fldChar w:fldCharType="separate"/>
@@ -1567,7 +1609,23 @@
             <w:noProof/>
             <w:webHidden/>
           </w:rPr>
-          <w:instrText xml:space="preserve"> PAGEREF _Toc491886438 \h </w:instrText>
+          <w:instrText xml:space="preserve"> </w:instrText>
+        </w:r>
+        <w:r>
+          <w:rPr>
+            <w:rFonts w:ascii="Times New Roman" w:hAnsi="Times New Roman"/>
+            <w:noProof/>
+            <w:webHidden/>
+          </w:rPr>
+          <w:instrText>PAGEREF</w:instrText>
+        </w:r>
+        <w:r>
+          <w:rPr>
+            <w:rFonts w:ascii="Times New Roman" w:hAnsi="Times New Roman"/>
+            <w:noProof/>
+            <w:webHidden/>
+          </w:rPr>
+          <w:instrText xml:space="preserve"> _Toc491886438 \h </w:instrText>
         </w:r>
         <w:r>
           <w:rPr>
@@ -1590,7 +1648,7 @@
             <w:noProof/>
             <w:webHidden/>
           </w:rPr>
-          <w:t>9</w:t>
+          <w:t>10</w:t>
         </w:r>
         <w:r>
           <w:rPr>
@@ -1631,294 +1689,60 @@
         <w:spacing w:line="276" w:lineRule="auto"/>
         <w:jc w:val="both"/>
       </w:pPr>
-      <w:bookmarkStart w:id="18" w:name="_Toc491820408"/>
-      <w:r>
-        <w:lastRenderedPageBreak/>
+      <w:bookmarkStart w:id="17" w:name="_Toc491820408"/>
+      <w:r>
         <w:t>Introducción</w:t>
       </w:r>
-      <w:bookmarkEnd w:id="18"/>
-    </w:p>
-    <w:p/>
-    <w:p>
-      <w:pPr>
-        <w:jc w:val="both"/>
-        <w:rPr>
-          <w:sz w:val="24"/>
-          <w:szCs w:val="24"/>
-        </w:rPr>
-      </w:pPr>
-      <w:r>
-        <w:rPr>
-          <w:sz w:val="24"/>
-          <w:szCs w:val="24"/>
-        </w:rPr>
-        <w:t>A travé</w:t>
-      </w:r>
-      <w:r>
-        <w:rPr>
-          <w:sz w:val="24"/>
-          <w:szCs w:val="24"/>
-        </w:rPr>
-        <w:t>s de los años</w:t>
-      </w:r>
-      <w:r>
-        <w:rPr>
-          <w:sz w:val="24"/>
-          <w:szCs w:val="24"/>
-        </w:rPr>
-        <w:t>,</w:t>
-      </w:r>
-      <w:r>
-        <w:rPr>
-          <w:sz w:val="24"/>
-          <w:szCs w:val="24"/>
-        </w:rPr>
-        <w:t xml:space="preserve"> la industria de los videojuegos ha ido en crecimiento de tal manera que hay varios de estos que nosotros</w:t>
-      </w:r>
-      <w:r>
-        <w:rPr>
-          <w:sz w:val="24"/>
-          <w:szCs w:val="24"/>
-        </w:rPr>
-        <w:t xml:space="preserve"> y t</w:t>
-      </w:r>
-      <w:r>
-        <w:rPr>
-          <w:sz w:val="24"/>
-          <w:szCs w:val="24"/>
-        </w:rPr>
-        <w:t>odas las generaciones</w:t>
-      </w:r>
-      <w:r>
-        <w:rPr>
-          <w:sz w:val="24"/>
-          <w:szCs w:val="24"/>
-        </w:rPr>
-        <w:t xml:space="preserve"> ya los concideramos como grandes clasicos de la historia de los juegos. En esto nos encontramos con dos tipos de juegos, los de consola, tales como la playstation o nintendo, y los juegos de computadora, los cuales tienen </w:t>
-      </w:r>
-      <w:r>
-        <w:rPr>
-          <w:sz w:val="24"/>
-          <w:szCs w:val="24"/>
-        </w:rPr>
-        <w:t>grandes exponentes como</w:t>
-      </w:r>
-      <w:r>
-        <w:rPr>
-          <w:sz w:val="24"/>
-          <w:szCs w:val="24"/>
-        </w:rPr>
-        <w:t xml:space="preserve"> uno de los que todos </w:t>
-      </w:r>
-      <w:r>
-        <w:rPr>
-          <w:sz w:val="24"/>
-          <w:szCs w:val="24"/>
-        </w:rPr>
-        <w:t>han</w:t>
-      </w:r>
-      <w:r>
-        <w:rPr>
-          <w:sz w:val="24"/>
-          <w:szCs w:val="24"/>
-        </w:rPr>
-        <w:t xml:space="preserve"> jugado alguna vez</w:t>
-      </w:r>
-      <w:r>
-        <w:rPr>
-          <w:sz w:val="24"/>
-          <w:szCs w:val="24"/>
-        </w:rPr>
-        <w:t>, el Buscaminas</w:t>
-      </w:r>
-      <w:r>
-        <w:rPr>
-          <w:sz w:val="24"/>
-          <w:szCs w:val="24"/>
-        </w:rPr>
-        <w:t>.</w:t>
-      </w:r>
-    </w:p>
-    <w:p>
-      <w:pPr>
-        <w:jc w:val="both"/>
-        <w:rPr>
-          <w:sz w:val="24"/>
-          <w:szCs w:val="24"/>
-        </w:rPr>
-      </w:pPr>
-      <w:r>
-        <w:rPr>
-          <w:sz w:val="24"/>
-          <w:szCs w:val="24"/>
-        </w:rPr>
-        <w:t xml:space="preserve">El </w:t>
-      </w:r>
-      <w:r>
-        <w:rPr>
-          <w:sz w:val="24"/>
-          <w:szCs w:val="24"/>
-        </w:rPr>
-        <w:t xml:space="preserve">famoso juego </w:t>
-      </w:r>
-      <w:r>
-        <w:rPr>
-          <w:sz w:val="24"/>
-          <w:szCs w:val="24"/>
-        </w:rPr>
-        <w:t xml:space="preserve">inventado en 1989, el cual venia preinstalado en el sistema operativo Windows y </w:t>
-      </w:r>
-      <w:r>
-        <w:rPr>
-          <w:sz w:val="24"/>
-          <w:szCs w:val="24"/>
-        </w:rPr>
-        <w:t>gracias a este, logro gran popularidad entre adultos y jovenes que buscaban entretenerse o hacer algo distinto en su computador.</w:t>
-      </w:r>
-      <w:r>
-        <w:rPr>
-          <w:sz w:val="24"/>
-          <w:szCs w:val="24"/>
-        </w:rPr>
-        <w:t xml:space="preserve"> El juego consistia en poder despejar un campo de minas sin detonar ninguna.</w:t>
-      </w:r>
-    </w:p>
-    <w:p>
-      <w:pPr>
-        <w:pStyle w:val="NormalWeb"/>
-        <w:spacing w:line="276" w:lineRule="auto"/>
-        <w:jc w:val="both"/>
-      </w:pPr>
-      <w:r>
-        <w:t xml:space="preserve">Durante este laboratorio se </w:t>
-      </w:r>
-      <w:r>
-        <w:rPr>
-          <w:color w:val="000000" w:themeColor="text1"/>
-        </w:rPr>
-        <w:t>solicita que implemente el juego del buscaminas</w:t>
-      </w:r>
-      <w:r>
-        <w:rPr>
-          <w:color w:val="000000" w:themeColor="text1"/>
-        </w:rPr>
-        <w:t xml:space="preserve">. </w:t>
-      </w:r>
-      <w:r>
-        <w:t>E</w:t>
-      </w:r>
-      <w:r>
-        <w:t>l objetivo en el laboratorio por desarrollar es poder aprender a utilizar e internalizarnos un poco mas con la programación en el lenguaje C y a la vez poder utilizar todas las habilidades adquiridas,</w:t>
-      </w:r>
-      <w:r>
-        <w:t xml:space="preserve"> </w:t>
-      </w:r>
-      <w:r>
-        <w:t>tanto en años anteriores</w:t>
-      </w:r>
-      <w:r>
-        <w:t>,</w:t>
-      </w:r>
-      <w:r>
-        <w:t xml:space="preserve"> como en este curso, las cuales presentará nuevas herramientas para poder desarrollar las </w:t>
-      </w:r>
-      <w:r>
-        <w:t xml:space="preserve">distintas </w:t>
-      </w:r>
-      <w:r>
-        <w:t>problemáticas</w:t>
-      </w:r>
-      <w:r>
-        <w:t xml:space="preserve"> que surg</w:t>
-      </w:r>
-      <w:r>
-        <w:t>e</w:t>
-      </w:r>
-      <w:r>
-        <w:t>n durante el desarrollo de este laboratorio.</w:t>
-      </w:r>
-    </w:p>
-    <w:p>
-      <w:pPr>
-        <w:jc w:val="both"/>
-        <w:rPr>
-          <w:sz w:val="24"/>
-          <w:szCs w:val="24"/>
-        </w:rPr>
-      </w:pPr>
-      <w:r>
-        <w:rPr>
-          <w:sz w:val="24"/>
-          <w:szCs w:val="24"/>
-        </w:rPr>
-        <w:t>En este informe desarrollaremos de maneras mas amplia como se puede abarcar el problema</w:t>
-      </w:r>
-      <w:r>
-        <w:rPr>
-          <w:sz w:val="24"/>
-          <w:szCs w:val="24"/>
-        </w:rPr>
-        <w:t>, las herramientas que se usaran para esto, los algoritmos y estructuras utilizados para el desarrollo</w:t>
-      </w:r>
-      <w:r>
-        <w:rPr>
-          <w:sz w:val="24"/>
-          <w:szCs w:val="24"/>
-        </w:rPr>
-        <w:t>,</w:t>
-      </w:r>
-      <w:r>
-        <w:rPr>
-          <w:sz w:val="24"/>
-          <w:szCs w:val="24"/>
-        </w:rPr>
-        <w:t xml:space="preserve"> como </w:t>
-      </w:r>
-      <w:r>
-        <w:rPr>
-          <w:sz w:val="24"/>
-          <w:szCs w:val="24"/>
-        </w:rPr>
-        <w:t>poder plantear</w:t>
-      </w:r>
-      <w:r>
-        <w:rPr>
-          <w:sz w:val="24"/>
-          <w:szCs w:val="24"/>
-        </w:rPr>
-        <w:t xml:space="preserve"> una solució</w:t>
-      </w:r>
-      <w:r>
-        <w:rPr>
-          <w:sz w:val="24"/>
-          <w:szCs w:val="24"/>
-        </w:rPr>
-        <w:t>n a este para lograr un</w:t>
-      </w:r>
-      <w:r>
-        <w:rPr>
-          <w:sz w:val="24"/>
-          <w:szCs w:val="24"/>
-        </w:rPr>
-        <w:t xml:space="preserve"> desarrollo completo de el juego</w:t>
-      </w:r>
-      <w:r>
-        <w:rPr>
-          <w:sz w:val="24"/>
-          <w:szCs w:val="24"/>
-        </w:rPr>
-        <w:t xml:space="preserve"> y las conclusiones respectivas sobre los resultados obtenidos</w:t>
-      </w:r>
-      <w:r>
-        <w:rPr>
-          <w:sz w:val="24"/>
-          <w:szCs w:val="24"/>
-        </w:rPr>
-        <w:t xml:space="preserve">. </w:t>
-      </w:r>
-    </w:p>
-    <w:p>
-      <w:pPr>
+      <w:bookmarkEnd w:id="17"/>
+    </w:p>
+    <w:p>
+      <w:pPr>
+        <w:widowControl w:val="0"/>
+        <w:spacing w:after="0"/>
+        <w:jc w:val="both"/>
+        <w:rPr>
+          <w:sz w:val="24"/>
+          <w:szCs w:val="24"/>
+        </w:rPr>
+      </w:pPr>
+    </w:p>
+    <w:p>
+      <w:pPr>
+        <w:widowControl w:val="0"/>
+        <w:spacing w:after="0"/>
+        <w:jc w:val="both"/>
+        <w:rPr>
+          <w:sz w:val="24"/>
+          <w:szCs w:val="24"/>
+        </w:rPr>
+      </w:pPr>
+    </w:p>
+    <w:p>
+      <w:pPr>
+        <w:widowControl w:val="0"/>
+        <w:spacing w:after="0"/>
+        <w:jc w:val="both"/>
+        <w:rPr>
+          <w:sz w:val="24"/>
+          <w:szCs w:val="24"/>
+        </w:rPr>
+      </w:pPr>
+    </w:p>
+    <w:p>
+      <w:pPr>
+        <w:widowControl w:val="0"/>
+        <w:spacing w:after="0"/>
+        <w:jc w:val="both"/>
+        <w:rPr>
+          <w:sz w:val="24"/>
+          <w:szCs w:val="24"/>
+        </w:rPr>
+      </w:pPr>
+    </w:p>
+    <w:p>
+      <w:pPr>
+        <w:widowControl w:val="0"/>
+        <w:spacing w:after="0"/>
         <w:jc w:val="both"/>
         <w:rPr>
           <w:sz w:val="24"/>
@@ -1944,6 +1768,10 @@
         </w:sectPr>
       </w:pPr>
       <w:r>
+        <w:rPr>
+          <w:sz w:val="24"/>
+          <w:szCs w:val="24"/>
+        </w:rPr>
         <w:br w:type="page"/>
       </w:r>
     </w:p>
@@ -1957,12 +1785,11 @@
         <w:spacing w:line="276" w:lineRule="auto"/>
         <w:jc w:val="both"/>
       </w:pPr>
-      <w:bookmarkStart w:id="19" w:name="_Toc491820409"/>
-      <w:r>
-        <w:lastRenderedPageBreak/>
+      <w:bookmarkStart w:id="18" w:name="_Toc491820409"/>
+      <w:r>
         <w:t>Descripción de la solución</w:t>
       </w:r>
-      <w:bookmarkEnd w:id="19"/>
+      <w:bookmarkEnd w:id="18"/>
     </w:p>
     <w:p>
       <w:pPr>
@@ -1974,11 +1801,11 @@
         <w:spacing w:line="276" w:lineRule="auto"/>
         <w:jc w:val="both"/>
       </w:pPr>
-      <w:bookmarkStart w:id="20" w:name="_Toc491820410"/>
+      <w:bookmarkStart w:id="19" w:name="_Toc491820410"/>
       <w:r>
         <w:t>Marco Teórico</w:t>
       </w:r>
-      <w:bookmarkEnd w:id="20"/>
+      <w:bookmarkEnd w:id="19"/>
     </w:p>
     <w:p>
       <w:pPr>
@@ -2004,21 +1831,119 @@
           <w:sz w:val="24"/>
           <w:szCs w:val="24"/>
         </w:rPr>
-        <w:t xml:space="preserve">Para poder desarrollar de manera mas </w:t>
-      </w:r>
-      <w:r>
-        <w:rPr>
-          <w:sz w:val="24"/>
-          <w:szCs w:val="24"/>
-        </w:rPr>
-        <w:t>facil</w:t>
-      </w:r>
-      <w:r>
-        <w:rPr>
-          <w:sz w:val="24"/>
-          <w:szCs w:val="24"/>
-        </w:rPr>
-        <w:t xml:space="preserve"> y ordenada nuestro codigo, se crean funciones para cada tipo de algoritmo generado en el codigo, las cuales seran llamadas posteriormente en un metodo encargado de la iniciación de nuestro juego.</w:t>
+        <w:t>Una vez analizada</w:t>
+      </w:r>
+      <w:r>
+        <w:rPr>
+          <w:sz w:val="24"/>
+          <w:szCs w:val="24"/>
+        </w:rPr>
+        <w:t xml:space="preserve"> </w:t>
+      </w:r>
+      <w:r>
+        <w:rPr>
+          <w:sz w:val="24"/>
+          <w:szCs w:val="24"/>
+        </w:rPr>
+        <w:t>la temá</w:t>
+      </w:r>
+      <w:r>
+        <w:rPr>
+          <w:sz w:val="24"/>
+          <w:szCs w:val="24"/>
+        </w:rPr>
+        <w:t xml:space="preserve">tica de </w:t>
+      </w:r>
+      <w:r>
+        <w:rPr>
+          <w:sz w:val="24"/>
+          <w:szCs w:val="24"/>
+        </w:rPr>
+        <w:t>este</w:t>
+      </w:r>
+      <w:r>
+        <w:rPr>
+          <w:sz w:val="24"/>
+          <w:szCs w:val="24"/>
+        </w:rPr>
+        <w:t xml:space="preserve"> juego, se</w:t>
+      </w:r>
+      <w:r>
+        <w:rPr>
+          <w:sz w:val="24"/>
+          <w:szCs w:val="24"/>
+        </w:rPr>
+        <w:t xml:space="preserve"> plantea </w:t>
+      </w:r>
+      <w:r>
+        <w:rPr>
+          <w:sz w:val="24"/>
+          <w:szCs w:val="24"/>
+        </w:rPr>
+        <w:t>que exi</w:t>
+      </w:r>
+      <w:r>
+        <w:rPr>
+          <w:sz w:val="24"/>
+          <w:szCs w:val="24"/>
+        </w:rPr>
+        <w:t>stan jugadores</w:t>
+      </w:r>
+      <w:r>
+        <w:rPr>
+          <w:sz w:val="24"/>
+          <w:szCs w:val="24"/>
+        </w:rPr>
+        <w:t xml:space="preserve"> los cuales vay</w:t>
+      </w:r>
+      <w:r>
+        <w:rPr>
+          <w:sz w:val="24"/>
+          <w:szCs w:val="24"/>
+        </w:rPr>
+        <w:t xml:space="preserve">an avanzando según turnos y a la vez cada uno de </w:t>
+      </w:r>
+      <w:r>
+        <w:rPr>
+          <w:sz w:val="24"/>
+          <w:szCs w:val="24"/>
+        </w:rPr>
+        <w:t>ellos debe tener</w:t>
+      </w:r>
+      <w:r>
+        <w:rPr>
+          <w:sz w:val="24"/>
+          <w:szCs w:val="24"/>
+        </w:rPr>
+        <w:t xml:space="preserve"> su mano de cartas </w:t>
+      </w:r>
+      <w:r>
+        <w:rPr>
+          <w:sz w:val="24"/>
+          <w:szCs w:val="24"/>
+        </w:rPr>
+        <w:t>para poder</w:t>
+      </w:r>
+      <w:r>
+        <w:rPr>
+          <w:sz w:val="24"/>
+          <w:szCs w:val="24"/>
+        </w:rPr>
+        <w:t xml:space="preserve"> retirar los pares e ir </w:t>
+      </w:r>
+      <w:r>
+        <w:rPr>
+          <w:sz w:val="24"/>
+          <w:szCs w:val="24"/>
+        </w:rPr>
+        <w:t xml:space="preserve">desechando </w:t>
+      </w:r>
+      <w:r>
+        <w:rPr>
+          <w:sz w:val="24"/>
+          <w:szCs w:val="24"/>
+        </w:rPr>
+        <w:t>hasta llegar al punto en que solo quede una carta en la mano de un jugador, lo que significaria la derrota del juego.</w:t>
       </w:r>
     </w:p>
     <w:p>
@@ -2045,119 +1970,36 @@
           <w:sz w:val="24"/>
           <w:szCs w:val="24"/>
         </w:rPr>
-        <w:t xml:space="preserve">La primera </w:t>
-      </w:r>
-      <w:r>
-        <w:rPr>
-          <w:sz w:val="24"/>
-          <w:szCs w:val="24"/>
-        </w:rPr>
-        <w:t>deducción</w:t>
-      </w:r>
-      <w:r>
-        <w:rPr>
-          <w:sz w:val="24"/>
-          <w:szCs w:val="24"/>
-        </w:rPr>
-        <w:t xml:space="preserve"> que </w:t>
-      </w:r>
-      <w:r>
-        <w:rPr>
-          <w:sz w:val="24"/>
-          <w:szCs w:val="24"/>
-        </w:rPr>
-        <w:t xml:space="preserve">se puede </w:t>
-      </w:r>
-      <w:r>
-        <w:rPr>
-          <w:sz w:val="24"/>
-          <w:szCs w:val="24"/>
-        </w:rPr>
-        <w:t>hacer respecto a</w:t>
-      </w:r>
-      <w:r>
-        <w:rPr>
-          <w:sz w:val="24"/>
-          <w:szCs w:val="24"/>
-        </w:rPr>
-        <w:t>l juego, es que al tratarse de un tablero</w:t>
-      </w:r>
-      <w:r>
-        <w:rPr>
-          <w:sz w:val="24"/>
-          <w:szCs w:val="24"/>
-        </w:rPr>
-        <w:t xml:space="preserve"> de N x M dimensiones</w:t>
-      </w:r>
-      <w:r>
-        <w:rPr>
-          <w:sz w:val="24"/>
-          <w:szCs w:val="24"/>
-        </w:rPr>
-        <w:t>, tenemos qu</w:t>
-      </w:r>
-      <w:r>
-        <w:rPr>
-          <w:sz w:val="24"/>
-          <w:szCs w:val="24"/>
-        </w:rPr>
-        <w:t>e trabajar con arreglos bidimens</w:t>
-      </w:r>
-      <w:r>
-        <w:rPr>
-          <w:sz w:val="24"/>
-          <w:szCs w:val="24"/>
-        </w:rPr>
-        <w:t>ionales, con el fin de poder acceder y trabajar cada ubicación como una posició</w:t>
-      </w:r>
-      <w:r>
-        <w:rPr>
-          <w:sz w:val="24"/>
-          <w:szCs w:val="24"/>
-        </w:rPr>
-        <w:t xml:space="preserve">n, </w:t>
-      </w:r>
-      <w:r>
-        <w:rPr>
-          <w:sz w:val="24"/>
-          <w:szCs w:val="24"/>
-        </w:rPr>
-        <w:t>con un valor</w:t>
-      </w:r>
-      <w:r>
-        <w:rPr>
-          <w:sz w:val="24"/>
-          <w:szCs w:val="24"/>
-        </w:rPr>
-        <w:t xml:space="preserve"> en </w:t>
-      </w:r>
-      <w:r>
-        <w:rPr>
-          <w:sz w:val="24"/>
-          <w:szCs w:val="24"/>
-        </w:rPr>
-        <w:t>el eje X y otro en el eje Y. A</w:t>
-      </w:r>
-      <w:r>
-        <w:rPr>
-          <w:sz w:val="24"/>
-          <w:szCs w:val="24"/>
-        </w:rPr>
-        <w:t xml:space="preserve"> la vez</w:t>
-      </w:r>
-      <w:r>
-        <w:rPr>
-          <w:sz w:val="24"/>
-          <w:szCs w:val="24"/>
-        </w:rPr>
-        <w:t>,</w:t>
-      </w:r>
-      <w:r>
-        <w:rPr>
-          <w:sz w:val="24"/>
-          <w:szCs w:val="24"/>
-        </w:rPr>
-        <w:t xml:space="preserve"> ya que no se tiene las dimensiones de el tablero de manera estatica, se debe asignar la memoria para cada arreglo de manera dinamica, a través de un grupo de funciones en la biblioteca estandar de C</w:t>
+        <w:t xml:space="preserve">Antes de poder entregar a cada jugador su </w:t>
+      </w:r>
+      <w:r>
+        <w:rPr>
+          <w:sz w:val="24"/>
+          <w:szCs w:val="24"/>
+        </w:rPr>
+        <w:t>mano de cartas</w:t>
+      </w:r>
+      <w:r>
+        <w:rPr>
+          <w:sz w:val="24"/>
+          <w:szCs w:val="24"/>
+        </w:rPr>
+        <w:t>, se tiene que generar un mazo, el cual consiste en una baraja inglesa sin uno de los jokers para poder seguir la dinamica del juego</w:t>
+      </w:r>
+      <w:r>
+        <w:rPr>
+          <w:sz w:val="24"/>
+          <w:szCs w:val="24"/>
+        </w:rPr>
+        <w:t xml:space="preserve"> de eliminar pares y que quede sin pareja con el fin de encontrar un perdedor. A la hora de generar el mazo, se utilizó un arreglo estatico con las cartas ya definidas en el. Junto con esto se definen dos variables las cuales usaremos para revolver el mazo y generar un nuevo arreglo de cartas con la ayuda de el modulo </w:t>
+      </w:r>
+      <w:r>
+        <w:rPr>
+          <w:i/>
+          <w:sz w:val="24"/>
+          <w:szCs w:val="24"/>
+        </w:rPr>
+        <w:t>rand()</w:t>
       </w:r>
       <w:r>
         <w:rPr>
@@ -2176,27 +2018,6 @@
           <w:szCs w:val="24"/>
         </w:rPr>
       </w:pPr>
-      <w:r>
-        <w:rPr>
-          <w:sz w:val="24"/>
-          <w:szCs w:val="24"/>
-        </w:rPr>
-        <w:t>Una vez logrado esto, se generaran dos matrices, en las cuales una tendrá las jugadas ingresadas</w:t>
-      </w:r>
-      <w:r>
-        <w:rPr>
-          <w:sz w:val="24"/>
-          <w:szCs w:val="24"/>
-        </w:rPr>
-        <w:t xml:space="preserve"> por el usuario</w:t>
-      </w:r>
-      <w:r>
-        <w:rPr>
-          <w:sz w:val="24"/>
-          <w:szCs w:val="24"/>
-        </w:rPr>
-        <w:t xml:space="preserve"> y otra tendra el tablero con la respectiva solucion de el juego.</w:t>
-      </w:r>
     </w:p>
     <w:p>
       <w:pPr>
@@ -2212,7 +2033,56 @@
           <w:sz w:val="24"/>
           <w:szCs w:val="24"/>
         </w:rPr>
-        <w:t>Ambas matrices se van comparando entre si para poder obtener resultados como la posición donde el jugador realizo la jugada, hacer la verificación con respecto a las bombas, verificar la victoria, entre otros.</w:t>
+        <w:t xml:space="preserve">Para poder abordar la </w:t>
+      </w:r>
+      <w:r>
+        <w:rPr>
+          <w:sz w:val="24"/>
+          <w:szCs w:val="24"/>
+        </w:rPr>
+        <w:t>dinamica</w:t>
+      </w:r>
+      <w:r>
+        <w:rPr>
+          <w:sz w:val="24"/>
+          <w:szCs w:val="24"/>
+        </w:rPr>
+        <w:t xml:space="preserve"> del juego, se plantea una solución la cual consiste en la implementación de listas</w:t>
+      </w:r>
+      <w:r>
+        <w:rPr>
+          <w:sz w:val="24"/>
+          <w:szCs w:val="24"/>
+        </w:rPr>
+        <w:t>, ya que facilita el trabajo al ser una estructura dinamica y poder asi</w:t>
+      </w:r>
+      <w:r>
+        <w:rPr>
+          <w:sz w:val="24"/>
+          <w:szCs w:val="24"/>
+        </w:rPr>
+        <w:t xml:space="preserve"> generar los turnos entre los jugadores y a la vez, </w:t>
+      </w:r>
+      <w:r>
+        <w:rPr>
+          <w:sz w:val="24"/>
+          <w:szCs w:val="24"/>
+        </w:rPr>
+        <w:t>la mano de cada uno de estos. El hecho de utilizar listas permite trabajar con cada jugador de manera independiente y con un facil acceso para la lectura/escritura de información en este.</w:t>
+      </w:r>
+      <w:r>
+        <w:rPr>
+          <w:sz w:val="24"/>
+          <w:szCs w:val="24"/>
+        </w:rPr>
+        <w:t xml:space="preserve"> Como</w:t>
+      </w:r>
+      <w:r>
+        <w:rPr>
+          <w:sz w:val="24"/>
+          <w:szCs w:val="24"/>
+        </w:rPr>
+        <w:t xml:space="preserve"> se quieren definir distintos tipos de datos para cada lista, se utilizaran estructuras, las cuales nos ayudaran a poder mantener un formato en cada una de nuestras listas y nuestros nodos con informacion del jugador y de las cartas.</w:t>
       </w:r>
     </w:p>
     <w:p>
@@ -2224,48 +2094,6 @@
           <w:szCs w:val="24"/>
         </w:rPr>
       </w:pPr>
-      <w:r>
-        <w:rPr>
-          <w:sz w:val="24"/>
-          <w:szCs w:val="24"/>
-        </w:rPr>
-        <w:t xml:space="preserve">Una vez que ya tenemos </w:t>
-      </w:r>
-      <w:r>
-        <w:rPr>
-          <w:sz w:val="24"/>
-          <w:szCs w:val="24"/>
-        </w:rPr>
-        <w:t>claro</w:t>
-      </w:r>
-      <w:r>
-        <w:rPr>
-          <w:sz w:val="24"/>
-          <w:szCs w:val="24"/>
-        </w:rPr>
-        <w:t xml:space="preserve"> en como manejar la información, se le solicita al usuario que ingrese la cantidad de filas y columnas de el tablero, junto con la cantidad de </w:t>
-      </w:r>
-      <w:r>
-        <w:rPr>
-          <w:sz w:val="24"/>
-          <w:szCs w:val="24"/>
-        </w:rPr>
-        <w:t>bombas</w:t>
-      </w:r>
-      <w:r>
-        <w:rPr>
-          <w:sz w:val="24"/>
-          <w:szCs w:val="24"/>
-        </w:rPr>
-        <w:t xml:space="preserve"> que desea que tenga el juego. Posterior a estas primeras opciones se inicializan todas las variables, tales como las filas y columnas ingresadas, </w:t>
-      </w:r>
-      <w:r>
-        <w:rPr>
-          <w:sz w:val="24"/>
-          <w:szCs w:val="24"/>
-        </w:rPr>
-        <w:t>la jugada ingresada, etc.</w:t>
-      </w:r>
     </w:p>
     <w:p>
       <w:pPr>
@@ -2281,21 +2109,35 @@
           <w:sz w:val="24"/>
           <w:szCs w:val="24"/>
         </w:rPr>
-        <w:t>Despues de realizado lo anterior, se le muestra al usuario el tablero</w:t>
-      </w:r>
-      <w:r>
-        <w:rPr>
-          <w:sz w:val="24"/>
-          <w:szCs w:val="24"/>
-        </w:rPr>
-        <w:t xml:space="preserve"> inicializado sin ningun valor con una función encargada de mostrar por pantalla el tablero</w:t>
-      </w:r>
-      <w:r>
-        <w:rPr>
-          <w:sz w:val="24"/>
-          <w:szCs w:val="24"/>
-        </w:rPr>
-        <w:t xml:space="preserve"> y se le solicita que ingrese las coordenadas de su primera jugada junto con un valor que indique la jugada que desea realizar.</w:t>
+        <w:t xml:space="preserve">Cuando ya </w:t>
+      </w:r>
+      <w:r>
+        <w:rPr>
+          <w:sz w:val="24"/>
+          <w:szCs w:val="24"/>
+        </w:rPr>
+        <w:t>se cuente</w:t>
+      </w:r>
+      <w:r>
+        <w:rPr>
+          <w:sz w:val="24"/>
+          <w:szCs w:val="24"/>
+        </w:rPr>
+        <w:t xml:space="preserve"> con todas las funciones de listas creadas junto con sus respectivas estructuras, se puede trabajar en una función</w:t>
+      </w:r>
+      <w:r>
+        <w:rPr>
+          <w:sz w:val="24"/>
+          <w:szCs w:val="24"/>
+        </w:rPr>
+        <w:t xml:space="preserve"> principal, la cual se encargará</w:t>
+      </w:r>
+      <w:r>
+        <w:rPr>
+          <w:sz w:val="24"/>
+          <w:szCs w:val="24"/>
+        </w:rPr>
+        <w:t xml:space="preserve"> de llamar a todas las funciones y empezar a ensamblar todas las partes de nuestro juego.</w:t>
       </w:r>
     </w:p>
     <w:p>
@@ -2307,34 +2149,6 @@
           <w:szCs w:val="24"/>
         </w:rPr>
       </w:pPr>
-      <w:r>
-        <w:rPr>
-          <w:sz w:val="24"/>
-          <w:szCs w:val="24"/>
-        </w:rPr>
-        <w:t xml:space="preserve">Luego </w:t>
-      </w:r>
-      <w:r>
-        <w:rPr>
-          <w:sz w:val="24"/>
-          <w:szCs w:val="24"/>
-        </w:rPr>
-        <w:t xml:space="preserve">de </w:t>
-      </w:r>
-      <w:r>
-        <w:rPr>
-          <w:sz w:val="24"/>
-          <w:szCs w:val="24"/>
-        </w:rPr>
-        <w:t>que esta primera jugada se haya realizado, se procede a insertar las bombas de tal manera que el jugador no pierda en la primera jugada</w:t>
-      </w:r>
-      <w:r>
-        <w:rPr>
-          <w:sz w:val="24"/>
-          <w:szCs w:val="24"/>
-        </w:rPr>
-        <w:t xml:space="preserve">, para la cual solo utilizamos la posición </w:t>
-      </w:r>
     </w:p>
     <w:p>
       <w:pPr>
@@ -2350,17 +2164,19 @@
           <w:sz w:val="24"/>
           <w:szCs w:val="24"/>
         </w:rPr>
-        <w:t xml:space="preserve">actual y así </w:t>
-      </w:r>
-      <w:r>
-        <w:rPr>
-          <w:sz w:val="24"/>
-          <w:szCs w:val="24"/>
-        </w:rPr>
-        <w:t>solo verificamos que no se coloque una bomba sobre esta.</w:t>
-      </w:r>
-      <w:r>
-        <w:rPr>
+        <w:t xml:space="preserve">Dentro de la funcion principal llamada </w:t>
+      </w:r>
+      <w:r>
+        <w:rPr>
+          <w:i/>
+          <w:sz w:val="24"/>
+          <w:szCs w:val="24"/>
+        </w:rPr>
+        <w:t>iniciar()</w:t>
+      </w:r>
+      <w:r>
+        <w:rPr>
+          <w:i/>
           <w:sz w:val="24"/>
           <w:szCs w:val="24"/>
         </w:rPr>
@@ -2371,21 +2187,7 @@
           <w:sz w:val="24"/>
           <w:szCs w:val="24"/>
         </w:rPr>
-        <w:t>Para poder colocar las bombas, lo optimo a utilizar fue una función que permite manejar valores aleatorios usando la hora como referencia.</w:t>
-      </w:r>
-      <w:r>
-        <w:rPr>
-          <w:sz w:val="24"/>
-          <w:szCs w:val="24"/>
-        </w:rPr>
-        <w:t xml:space="preserve"> </w:t>
-      </w:r>
-      <w:r>
-        <w:rPr>
-          <w:sz w:val="24"/>
-          <w:szCs w:val="24"/>
-        </w:rPr>
-        <w:t>Junto con iniciar las bombas también se generan los numeros alrededor de las bombas, los cuales quedan almacenados en una matriz solución.</w:t>
+        <w:t>se deben realizar todas las consultas al usuario, respecto al nombre con el que jugará y la cantidad de rivales con los que quiera jugar.</w:t>
       </w:r>
     </w:p>
     <w:p>
@@ -2407,139 +2209,6 @@
           <w:szCs w:val="24"/>
         </w:rPr>
       </w:pPr>
-      <w:r>
-        <w:rPr>
-          <w:sz w:val="24"/>
-          <w:szCs w:val="24"/>
-        </w:rPr>
-        <w:t>A medida que continua el juego,</w:t>
-      </w:r>
-      <w:r>
-        <w:rPr>
-          <w:sz w:val="24"/>
-          <w:szCs w:val="24"/>
-        </w:rPr>
-        <w:t>el usuario va insertando jugadas</w:t>
-      </w:r>
-      <w:r>
-        <w:rPr>
-          <w:sz w:val="24"/>
-          <w:szCs w:val="24"/>
-        </w:rPr>
-        <w:t xml:space="preserve"> </w:t>
-      </w:r>
-      <w:r>
-        <w:rPr>
-          <w:sz w:val="24"/>
-          <w:szCs w:val="24"/>
-        </w:rPr>
-        <w:t xml:space="preserve">las cuales </w:t>
-      </w:r>
-      <w:r>
-        <w:rPr>
-          <w:sz w:val="24"/>
-          <w:szCs w:val="24"/>
-        </w:rPr>
-        <w:t xml:space="preserve">se pueden </w:t>
-      </w:r>
-      <w:r>
-        <w:rPr>
-          <w:sz w:val="24"/>
-          <w:szCs w:val="24"/>
-        </w:rPr>
-        <w:t xml:space="preserve"> considerar como</w:t>
-      </w:r>
-      <w:r>
-        <w:rPr>
-          <w:sz w:val="24"/>
-          <w:szCs w:val="24"/>
-        </w:rPr>
-        <w:t xml:space="preserve"> jugadas</w:t>
-      </w:r>
-      <w:r>
-        <w:rPr>
-          <w:sz w:val="24"/>
-          <w:szCs w:val="24"/>
-        </w:rPr>
-        <w:t xml:space="preserve"> marcada</w:t>
-      </w:r>
-      <w:r>
-        <w:rPr>
-          <w:sz w:val="24"/>
-          <w:szCs w:val="24"/>
-        </w:rPr>
-        <w:t>s</w:t>
-      </w:r>
-      <w:r>
-        <w:rPr>
-          <w:sz w:val="24"/>
-          <w:szCs w:val="24"/>
-        </w:rPr>
-        <w:t xml:space="preserve"> o</w:t>
-      </w:r>
-      <w:r>
-        <w:rPr>
-          <w:sz w:val="24"/>
-          <w:szCs w:val="24"/>
-        </w:rPr>
-        <w:t xml:space="preserve"> jugadas</w:t>
-      </w:r>
-      <w:r>
-        <w:rPr>
-          <w:sz w:val="24"/>
-          <w:szCs w:val="24"/>
-        </w:rPr>
-        <w:t xml:space="preserve"> seleccionada</w:t>
-      </w:r>
-      <w:r>
-        <w:rPr>
-          <w:sz w:val="24"/>
-          <w:szCs w:val="24"/>
-        </w:rPr>
-        <w:t>s</w:t>
-      </w:r>
-      <w:r>
-        <w:rPr>
-          <w:sz w:val="24"/>
-          <w:szCs w:val="24"/>
-        </w:rPr>
-        <w:t>. A partir de cada una de las opciones, se hacen las respectivas verificaciones de que se cumpla que la casilla selecionada no sea bomba, lo que significaria que el juego continua, o si es una bomba que el juego marque la derrota re</w:t>
-      </w:r>
-      <w:r>
-        <w:rPr>
-          <w:sz w:val="24"/>
-          <w:szCs w:val="24"/>
-        </w:rPr>
-        <w:t>s</w:t>
-      </w:r>
-      <w:r>
-        <w:rPr>
-          <w:sz w:val="24"/>
-          <w:szCs w:val="24"/>
-        </w:rPr>
-        <w:t>pectiva</w:t>
-      </w:r>
-      <w:r>
-        <w:rPr>
-          <w:sz w:val="24"/>
-          <w:szCs w:val="24"/>
-        </w:rPr>
-        <w:t>, entre otras posibles opciones</w:t>
-      </w:r>
-      <w:r>
-        <w:rPr>
-          <w:sz w:val="24"/>
-          <w:szCs w:val="24"/>
-        </w:rPr>
-        <w:t>.</w:t>
-      </w:r>
-      <w:r>
-        <w:rPr>
-          <w:sz w:val="24"/>
-          <w:szCs w:val="24"/>
-        </w:rPr>
-        <w:t xml:space="preserve"> En caso que no sea una jugada valida, el juego va  a repetirle la opcion a ingresar la jugada por una valida.</w:t>
-      </w:r>
     </w:p>
     <w:p>
       <w:pPr>
@@ -2550,14 +2219,6 @@
           <w:szCs w:val="24"/>
         </w:rPr>
       </w:pPr>
-      <w:r>
-        <w:rPr>
-          <w:sz w:val="24"/>
-          <w:szCs w:val="24"/>
-        </w:rPr>
-        <w:lastRenderedPageBreak/>
-        <w:t>En caso de que la jugada sea en un espacio sin valor alguno, lo optimo es usar un algoritmo recursivo que logre avanzar y ampliar el tablero hasta que llegue a alguna casilla con numero.</w:t>
-      </w:r>
     </w:p>
     <w:p>
       <w:pPr>
@@ -2568,13 +2229,16 @@
           <w:szCs w:val="24"/>
         </w:rPr>
       </w:pPr>
-      <w:r>
-        <w:rPr>
-          <w:sz w:val="24"/>
-          <w:szCs w:val="24"/>
-        </w:rPr>
-        <w:t>Cuando llegamos al final de las verificaciones solo faltaria entregar el resultado de el codigo y a la vez liberar la  memoria solicitada para los arreglos bidimensionales.</w:t>
-      </w:r>
+    </w:p>
+    <w:p>
+      <w:pPr>
+        <w:spacing w:after="0"/>
+        <w:jc w:val="both"/>
+        <w:rPr>
+          <w:sz w:val="24"/>
+          <w:szCs w:val="24"/>
+        </w:rPr>
+      </w:pPr>
     </w:p>
     <w:p>
       <w:pPr>
@@ -2607,11 +2271,11 @@
         <w:ind w:left="576"/>
         <w:jc w:val="both"/>
       </w:pPr>
-      <w:bookmarkStart w:id="21" w:name="_Toc491820411"/>
+      <w:bookmarkStart w:id="20" w:name="_Toc491820411"/>
       <w:r>
         <w:t>Herramientas y Técnicas</w:t>
       </w:r>
-      <w:bookmarkEnd w:id="21"/>
+      <w:bookmarkEnd w:id="20"/>
     </w:p>
     <w:p>
       <w:pPr>
@@ -2636,15 +2300,39 @@
           <w:lang w:val="es-ES_tradnl" w:eastAsia="es-ES_tradnl"/>
         </w:rPr>
       </w:pPr>
-      <w:bookmarkStart w:id="22" w:name="4d34og8" w:colFirst="0" w:colLast="0"/>
-      <w:bookmarkEnd w:id="22"/>
+      <w:bookmarkStart w:id="21" w:name="4d34og8" w:colFirst="0" w:colLast="0"/>
+      <w:bookmarkEnd w:id="21"/>
       <w:r>
         <w:rPr>
           <w:sz w:val="24"/>
           <w:szCs w:val="24"/>
           <w:lang w:val="es-ES_tradnl" w:eastAsia="es-ES_tradnl"/>
         </w:rPr>
-        <w:t>Dentro de las herramientas utilizadas para el desarrollo de este laboratorio, se encuentran las librerías de :</w:t>
+        <w:t>Entre</w:t>
+      </w:r>
+      <w:r>
+        <w:rPr>
+          <w:sz w:val="24"/>
+          <w:szCs w:val="24"/>
+          <w:lang w:val="es-ES_tradnl" w:eastAsia="es-ES_tradnl"/>
+        </w:rPr>
+        <w:t xml:space="preserve"> de las herramientas utilizadas para el desarrollo de este laboratorio,</w:t>
+      </w:r>
+      <w:r>
+        <w:rPr>
+          <w:sz w:val="24"/>
+          <w:szCs w:val="24"/>
+          <w:lang w:val="es-ES_tradnl" w:eastAsia="es-ES_tradnl"/>
+        </w:rPr>
+        <w:t xml:space="preserve"> se encuentran las librerías de</w:t>
+      </w:r>
+      <w:r>
+        <w:rPr>
+          <w:sz w:val="24"/>
+          <w:szCs w:val="24"/>
+          <w:lang w:val="es-ES_tradnl" w:eastAsia="es-ES_tradnl"/>
+        </w:rPr>
+        <w:t>:</w:t>
       </w:r>
     </w:p>
     <w:p>
@@ -2769,6 +2457,7 @@
         <w:jc w:val="both"/>
         <w:textAlignment w:val="baseline"/>
         <w:rPr>
+          <w:i/>
           <w:sz w:val="24"/>
           <w:szCs w:val="24"/>
           <w:lang w:val="es-ES_tradnl" w:eastAsia="es-ES_tradnl"/>
@@ -2780,7 +2469,27 @@
           <w:szCs w:val="24"/>
           <w:lang w:val="es-ES_tradnl" w:eastAsia="es-ES_tradnl"/>
         </w:rPr>
-        <w:t>time.h: Utilizada para generar un número aleatorio con la función srand( ).</w:t>
+        <w:t xml:space="preserve">time.h: Utilizada para generar un número aleatorio con la función </w:t>
+      </w:r>
+      <w:proofErr w:type="gramStart"/>
+      <w:r>
+        <w:rPr>
+          <w:i/>
+          <w:sz w:val="24"/>
+          <w:szCs w:val="24"/>
+          <w:lang w:val="es-ES_tradnl" w:eastAsia="es-ES_tradnl"/>
+        </w:rPr>
+        <w:t>srand( )</w:t>
+      </w:r>
+      <w:proofErr w:type="gramEnd"/>
+      <w:r>
+        <w:rPr>
+          <w:i/>
+          <w:sz w:val="24"/>
+          <w:szCs w:val="24"/>
+          <w:lang w:val="es-ES_tradnl" w:eastAsia="es-ES_tradnl"/>
+        </w:rPr>
+        <w:t>.</w:t>
       </w:r>
     </w:p>
     <w:p>
@@ -2805,53 +2514,36 @@
           <w:lang w:val="es-ES_tradnl" w:eastAsia="es-ES_tradnl"/>
         </w:rPr>
       </w:pPr>
-      <w:proofErr w:type="spellStart"/>
       <w:r>
         <w:rPr>
           <w:sz w:val="24"/>
           <w:szCs w:val="24"/>
           <w:lang w:val="es-ES_tradnl" w:eastAsia="es-ES_tradnl"/>
         </w:rPr>
-        <w:t>ctype.h</w:t>
-      </w:r>
-      <w:proofErr w:type="spellEnd"/>
-      <w:r>
-        <w:rPr>
+        <w:t xml:space="preserve">ctype.h: Usada en la función </w:t>
+      </w:r>
+      <w:proofErr w:type="gramStart"/>
+      <w:r>
+        <w:rPr>
+          <w:i/>
           <w:sz w:val="24"/>
           <w:szCs w:val="24"/>
           <w:lang w:val="es-ES_tradnl" w:eastAsia="es-ES_tradnl"/>
         </w:rPr>
-        <w:t xml:space="preserve">: Usada en la función </w:t>
-      </w:r>
-      <w:proofErr w:type="spellStart"/>
-      <w:proofErr w:type="gramStart"/>
-      <w:r>
-        <w:rPr>
+        <w:t>tolower(</w:t>
+      </w:r>
+      <w:r>
+        <w:rPr>
+          <w:i/>
           <w:sz w:val="24"/>
           <w:szCs w:val="24"/>
           <w:lang w:val="es-ES_tradnl" w:eastAsia="es-ES_tradnl"/>
         </w:rPr>
-        <w:t>tolower</w:t>
-      </w:r>
-      <w:proofErr w:type="spellEnd"/>
-      <w:r>
-        <w:rPr>
-          <w:sz w:val="24"/>
-          <w:szCs w:val="24"/>
-          <w:lang w:val="es-ES_tradnl" w:eastAsia="es-ES_tradnl"/>
-        </w:rPr>
-        <w:t>(</w:t>
-      </w:r>
-      <w:r>
-        <w:rPr>
-          <w:sz w:val="24"/>
-          <w:szCs w:val="24"/>
-          <w:lang w:val="es-ES_tradnl" w:eastAsia="es-ES_tradnl"/>
-        </w:rPr>
         <w:t xml:space="preserve"> </w:t>
       </w:r>
       <w:r>
         <w:rPr>
+          <w:i/>
           <w:sz w:val="24"/>
           <w:szCs w:val="24"/>
           <w:lang w:val="es-ES_tradnl" w:eastAsia="es-ES_tradnl"/>
@@ -2895,8 +2587,8 @@
         </w:pBdr>
         <w:spacing w:after="0"/>
         <w:jc w:val="both"/>
-        <w:rPr>
-          <w:color w:val="auto"/>
+        <w:textAlignment w:val="baseline"/>
+        <w:rPr>
           <w:sz w:val="24"/>
           <w:szCs w:val="24"/>
           <w:lang w:val="es-ES_tradnl" w:eastAsia="es-ES_tradnl"/>
@@ -2914,8 +2606,8 @@
         </w:pBdr>
         <w:spacing w:after="0"/>
         <w:jc w:val="both"/>
-        <w:rPr>
-          <w:color w:val="auto"/>
+        <w:textAlignment w:val="baseline"/>
+        <w:rPr>
           <w:sz w:val="24"/>
           <w:szCs w:val="24"/>
           <w:lang w:val="es-ES_tradnl" w:eastAsia="es-ES_tradnl"/>
@@ -2927,116 +2619,18 @@
           <w:szCs w:val="24"/>
           <w:lang w:val="es-ES_tradnl" w:eastAsia="es-ES_tradnl"/>
         </w:rPr>
-        <w:t xml:space="preserve">Ya que para desarrollar este juego se necesitaba emplear matrices sobre las cuales las dimensiones dependen de la entrada del usuario, se utilizó para esto arreglos dinámicos para poder trabajarlos óptimamente. Para esto usamos la función </w:t>
-      </w:r>
-      <w:proofErr w:type="spellStart"/>
-      <w:proofErr w:type="gramStart"/>
+        <w:t xml:space="preserve">Dentro de </w:t>
+      </w:r>
       <w:r>
         <w:rPr>
           <w:sz w:val="24"/>
           <w:szCs w:val="24"/>
           <w:lang w:val="es-ES_tradnl" w:eastAsia="es-ES_tradnl"/>
         </w:rPr>
-        <w:t>malloc</w:t>
-      </w:r>
-      <w:proofErr w:type="spellEnd"/>
-      <w:r>
-        <w:rPr>
-          <w:sz w:val="24"/>
-          <w:szCs w:val="24"/>
-          <w:lang w:val="es-ES_tradnl" w:eastAsia="es-ES_tradnl"/>
-        </w:rPr>
-        <w:t>(</w:t>
-      </w:r>
-      <w:r>
-        <w:rPr>
-          <w:sz w:val="24"/>
-          <w:szCs w:val="24"/>
-          <w:lang w:val="es-ES_tradnl" w:eastAsia="es-ES_tradnl"/>
-        </w:rPr>
-        <w:t xml:space="preserve"> </w:t>
-      </w:r>
-      <w:r>
-        <w:rPr>
-          <w:sz w:val="24"/>
-          <w:szCs w:val="24"/>
-          <w:lang w:val="es-ES_tradnl" w:eastAsia="es-ES_tradnl"/>
-        </w:rPr>
-        <w:t>)</w:t>
-      </w:r>
-      <w:proofErr w:type="gramEnd"/>
-      <w:r>
-        <w:rPr>
-          <w:sz w:val="24"/>
-          <w:szCs w:val="24"/>
-          <w:lang w:val="es-ES_tradnl" w:eastAsia="es-ES_tradnl"/>
-        </w:rPr>
-        <w:t xml:space="preserve"> la cual es la encargada de solicitar la memoria según las dimensiones solicitadas, y la </w:t>
-      </w:r>
-      <w:r>
-        <w:rPr>
-          <w:sz w:val="24"/>
-          <w:szCs w:val="24"/>
-          <w:lang w:val="es-ES_tradnl" w:eastAsia="es-ES_tradnl"/>
-        </w:rPr>
-        <w:t>función</w:t>
-      </w:r>
-      <w:r>
-        <w:rPr>
-          <w:sz w:val="24"/>
-          <w:szCs w:val="24"/>
-          <w:lang w:val="es-ES_tradnl" w:eastAsia="es-ES_tradnl"/>
-        </w:rPr>
-        <w:t xml:space="preserve"> free(</w:t>
-      </w:r>
-      <w:r>
-        <w:rPr>
-          <w:sz w:val="24"/>
-          <w:szCs w:val="24"/>
-          <w:lang w:val="es-ES_tradnl" w:eastAsia="es-ES_tradnl"/>
-        </w:rPr>
-        <w:t xml:space="preserve"> </w:t>
-      </w:r>
-      <w:r>
-        <w:rPr>
-          <w:sz w:val="24"/>
-          <w:szCs w:val="24"/>
-          <w:lang w:val="es-ES_tradnl" w:eastAsia="es-ES_tradnl"/>
-        </w:rPr>
-        <w:t xml:space="preserve">), la cual es la </w:t>
-      </w:r>
-      <w:r>
-        <w:rPr>
-          <w:sz w:val="24"/>
-          <w:szCs w:val="24"/>
-          <w:lang w:val="es-ES_tradnl" w:eastAsia="es-ES_tradnl"/>
-        </w:rPr>
-        <w:t>que</w:t>
-      </w:r>
-      <w:r>
-        <w:rPr>
-          <w:sz w:val="24"/>
-          <w:szCs w:val="24"/>
-          <w:lang w:val="es-ES_tradnl" w:eastAsia="es-ES_tradnl"/>
-        </w:rPr>
-        <w:t xml:space="preserve"> se utiliza al final </w:t>
-      </w:r>
-      <w:r>
-        <w:rPr>
-          <w:sz w:val="24"/>
-          <w:szCs w:val="24"/>
-          <w:lang w:val="es-ES_tradnl" w:eastAsia="es-ES_tradnl"/>
-        </w:rPr>
-        <w:t>del</w:t>
-      </w:r>
-      <w:r>
-        <w:rPr>
-          <w:sz w:val="24"/>
-          <w:szCs w:val="24"/>
-          <w:lang w:val="es-ES_tradnl" w:eastAsia="es-ES_tradnl"/>
-        </w:rPr>
-        <w:t xml:space="preserve"> desarrollo del programa para poder liberar la memoria utilizada anteriormente.</w:t>
-      </w:r>
+        <w:t>Técnicas utilizadas para la resolución de este juego</w:t>
+      </w:r>
+      <w:bookmarkStart w:id="22" w:name="_GoBack"/>
+      <w:bookmarkEnd w:id="22"/>
     </w:p>
     <w:p>
       <w:pPr>
@@ -3056,427 +2650,15 @@
           <w:lang w:val="es-ES_tradnl" w:eastAsia="es-ES_tradnl"/>
         </w:rPr>
       </w:pPr>
-    </w:p>
-    <w:p>
-      <w:pPr>
-        <w:pBdr>
-          <w:top w:val="none" w:sz="0" w:space="0" w:color="auto"/>
-          <w:left w:val="none" w:sz="0" w:space="0" w:color="auto"/>
-          <w:bottom w:val="none" w:sz="0" w:space="0" w:color="auto"/>
-          <w:right w:val="none" w:sz="0" w:space="0" w:color="auto"/>
-          <w:between w:val="none" w:sz="0" w:space="0" w:color="auto"/>
-        </w:pBdr>
-        <w:spacing w:after="0"/>
-        <w:jc w:val="both"/>
+      <w:r>
         <w:rPr>
           <w:color w:val="auto"/>
           <w:sz w:val="24"/>
           <w:szCs w:val="24"/>
           <w:lang w:val="es-ES_tradnl" w:eastAsia="es-ES_tradnl"/>
         </w:rPr>
-      </w:pPr>
-      <w:r>
-        <w:rPr>
-          <w:sz w:val="24"/>
-          <w:szCs w:val="24"/>
-          <w:lang w:val="es-ES_tradnl" w:eastAsia="es-ES_tradnl"/>
-        </w:rPr>
-        <w:t xml:space="preserve">Para el desarrollo de la función </w:t>
-      </w:r>
-      <w:proofErr w:type="gramStart"/>
-      <w:r>
-        <w:rPr>
-          <w:sz w:val="24"/>
-          <w:szCs w:val="24"/>
-          <w:lang w:val="es-ES_tradnl" w:eastAsia="es-ES_tradnl"/>
-        </w:rPr>
-        <w:t>expandirMatriz(</w:t>
-      </w:r>
-      <w:r>
-        <w:rPr>
-          <w:sz w:val="24"/>
-          <w:szCs w:val="24"/>
-          <w:lang w:val="es-ES_tradnl" w:eastAsia="es-ES_tradnl"/>
-        </w:rPr>
-        <w:t xml:space="preserve"> </w:t>
-      </w:r>
-      <w:r>
-        <w:rPr>
-          <w:sz w:val="24"/>
-          <w:szCs w:val="24"/>
-          <w:lang w:val="es-ES_tradnl" w:eastAsia="es-ES_tradnl"/>
-        </w:rPr>
-        <w:t>)</w:t>
-      </w:r>
-      <w:proofErr w:type="gramEnd"/>
-      <w:r>
-        <w:rPr>
-          <w:sz w:val="24"/>
-          <w:szCs w:val="24"/>
-          <w:lang w:val="es-ES_tradnl" w:eastAsia="es-ES_tradnl"/>
-        </w:rPr>
-        <w:t xml:space="preserve"> se utilizó la técnica de la recursión ya que fue la manera efectiva de realizar </w:t>
-      </w:r>
-      <w:r>
-        <w:rPr>
-          <w:sz w:val="24"/>
-          <w:szCs w:val="24"/>
-          <w:lang w:val="es-ES_tradnl" w:eastAsia="es-ES_tradnl"/>
-        </w:rPr>
-        <w:t>la expansión</w:t>
-      </w:r>
-      <w:r>
-        <w:rPr>
-          <w:sz w:val="24"/>
-          <w:szCs w:val="24"/>
-          <w:lang w:val="es-ES_tradnl" w:eastAsia="es-ES_tradnl"/>
-        </w:rPr>
-        <w:t xml:space="preserve"> </w:t>
-      </w:r>
-      <w:r>
-        <w:rPr>
-          <w:sz w:val="24"/>
-          <w:szCs w:val="24"/>
-          <w:lang w:val="es-ES_tradnl" w:eastAsia="es-ES_tradnl"/>
-        </w:rPr>
-        <w:t>del</w:t>
-      </w:r>
-      <w:r>
-        <w:rPr>
-          <w:sz w:val="24"/>
-          <w:szCs w:val="24"/>
-          <w:lang w:val="es-ES_tradnl" w:eastAsia="es-ES_tradnl"/>
-        </w:rPr>
-        <w:t xml:space="preserve"> tablero, ya que cada vez que se revisa una posición, se llama a la misma función logrando así volver a realizar la revisión de todas las casillas pendientes.</w:t>
-      </w:r>
-      <w:r>
-        <w:rPr>
-          <w:sz w:val="24"/>
-          <w:szCs w:val="24"/>
-          <w:lang w:val="es-ES_tradnl" w:eastAsia="es-ES_tradnl"/>
-        </w:rPr>
-        <w:t xml:space="preserve"> Para esto también se </w:t>
-      </w:r>
-      <w:proofErr w:type="spellStart"/>
-      <w:r>
-        <w:rPr>
-          <w:sz w:val="24"/>
-          <w:szCs w:val="24"/>
-          <w:lang w:val="es-ES_tradnl" w:eastAsia="es-ES_tradnl"/>
-        </w:rPr>
-        <w:t>utilizo</w:t>
-      </w:r>
-      <w:proofErr w:type="spellEnd"/>
-      <w:r>
-        <w:rPr>
-          <w:sz w:val="24"/>
-          <w:szCs w:val="24"/>
-          <w:lang w:val="es-ES_tradnl" w:eastAsia="es-ES_tradnl"/>
-        </w:rPr>
-        <w:t xml:space="preserve"> la función </w:t>
-      </w:r>
-      <w:proofErr w:type="spellStart"/>
-      <w:proofErr w:type="gramStart"/>
-      <w:r>
-        <w:rPr>
-          <w:sz w:val="24"/>
-          <w:szCs w:val="24"/>
-          <w:lang w:val="es-ES_tradnl" w:eastAsia="es-ES_tradnl"/>
-        </w:rPr>
-        <w:t>verificarMargen</w:t>
-      </w:r>
-      <w:proofErr w:type="spellEnd"/>
-      <w:r>
-        <w:rPr>
-          <w:sz w:val="24"/>
-          <w:szCs w:val="24"/>
-          <w:lang w:val="es-ES_tradnl" w:eastAsia="es-ES_tradnl"/>
-        </w:rPr>
-        <w:t>( )</w:t>
-      </w:r>
-      <w:proofErr w:type="gramEnd"/>
-      <w:r>
-        <w:rPr>
-          <w:sz w:val="24"/>
-          <w:szCs w:val="24"/>
-          <w:lang w:val="es-ES_tradnl" w:eastAsia="es-ES_tradnl"/>
-        </w:rPr>
-        <w:t xml:space="preserve"> con el fin de poder restringir los </w:t>
-      </w:r>
-      <w:proofErr w:type="spellStart"/>
-      <w:r>
-        <w:rPr>
-          <w:sz w:val="24"/>
-          <w:szCs w:val="24"/>
-          <w:lang w:val="es-ES_tradnl" w:eastAsia="es-ES_tradnl"/>
-        </w:rPr>
-        <w:t>limites</w:t>
-      </w:r>
-      <w:proofErr w:type="spellEnd"/>
-      <w:r>
-        <w:rPr>
-          <w:sz w:val="24"/>
-          <w:szCs w:val="24"/>
-          <w:lang w:val="es-ES_tradnl" w:eastAsia="es-ES_tradnl"/>
-        </w:rPr>
-        <w:t xml:space="preserve"> de la revisión al expandir la matriz.</w:t>
-      </w:r>
-    </w:p>
-    <w:p>
-      <w:pPr>
-        <w:pBdr>
-          <w:top w:val="none" w:sz="0" w:space="0" w:color="auto"/>
-          <w:left w:val="none" w:sz="0" w:space="0" w:color="auto"/>
-          <w:bottom w:val="none" w:sz="0" w:space="0" w:color="auto"/>
-          <w:right w:val="none" w:sz="0" w:space="0" w:color="auto"/>
-          <w:between w:val="none" w:sz="0" w:space="0" w:color="auto"/>
-        </w:pBdr>
-        <w:spacing w:after="0"/>
-        <w:jc w:val="both"/>
-        <w:rPr>
-          <w:color w:val="auto"/>
-          <w:sz w:val="24"/>
-          <w:szCs w:val="24"/>
-          <w:lang w:val="es-ES_tradnl" w:eastAsia="es-ES_tradnl"/>
-        </w:rPr>
-      </w:pPr>
-    </w:p>
-    <w:p>
-      <w:pPr>
-        <w:pBdr>
-          <w:top w:val="none" w:sz="0" w:space="0" w:color="auto"/>
-          <w:left w:val="none" w:sz="0" w:space="0" w:color="auto"/>
-          <w:bottom w:val="none" w:sz="0" w:space="0" w:color="auto"/>
-          <w:right w:val="none" w:sz="0" w:space="0" w:color="auto"/>
-          <w:between w:val="none" w:sz="0" w:space="0" w:color="auto"/>
-        </w:pBdr>
-        <w:spacing w:after="0"/>
-        <w:jc w:val="both"/>
-        <w:rPr>
-          <w:sz w:val="24"/>
-          <w:szCs w:val="24"/>
-          <w:lang w:val="es-ES_tradnl" w:eastAsia="es-ES_tradnl"/>
-        </w:rPr>
-      </w:pPr>
-      <w:r>
-        <w:rPr>
-          <w:sz w:val="24"/>
-          <w:szCs w:val="24"/>
-          <w:lang w:val="es-ES_tradnl" w:eastAsia="es-ES_tradnl"/>
-        </w:rPr>
-        <w:t xml:space="preserve">Para poder </w:t>
-      </w:r>
-      <w:r>
-        <w:rPr>
-          <w:sz w:val="24"/>
-          <w:szCs w:val="24"/>
-          <w:lang w:val="es-ES_tradnl" w:eastAsia="es-ES_tradnl"/>
-        </w:rPr>
-        <w:t>insertar</w:t>
-      </w:r>
-      <w:r>
-        <w:rPr>
-          <w:sz w:val="24"/>
-          <w:szCs w:val="24"/>
-          <w:lang w:val="es-ES_tradnl" w:eastAsia="es-ES_tradnl"/>
-        </w:rPr>
-        <w:t xml:space="preserve"> las bombas de tal manera que la posición de estas sea aleatoria, se usan las funciones </w:t>
-      </w:r>
-      <w:proofErr w:type="spellStart"/>
-      <w:proofErr w:type="gramStart"/>
-      <w:r>
-        <w:rPr>
-          <w:sz w:val="24"/>
-          <w:szCs w:val="24"/>
-          <w:lang w:val="es-ES_tradnl" w:eastAsia="es-ES_tradnl"/>
-        </w:rPr>
-        <w:t>srand</w:t>
-      </w:r>
-      <w:proofErr w:type="spellEnd"/>
-      <w:r>
-        <w:rPr>
-          <w:sz w:val="24"/>
-          <w:szCs w:val="24"/>
-          <w:lang w:val="es-ES_tradnl" w:eastAsia="es-ES_tradnl"/>
-        </w:rPr>
-        <w:t>(</w:t>
-      </w:r>
-      <w:r>
-        <w:rPr>
-          <w:sz w:val="24"/>
-          <w:szCs w:val="24"/>
-          <w:lang w:val="es-ES_tradnl" w:eastAsia="es-ES_tradnl"/>
-        </w:rPr>
-        <w:t xml:space="preserve"> </w:t>
-      </w:r>
-      <w:r>
-        <w:rPr>
-          <w:sz w:val="24"/>
-          <w:szCs w:val="24"/>
-          <w:lang w:val="es-ES_tradnl" w:eastAsia="es-ES_tradnl"/>
-        </w:rPr>
-        <w:t>)</w:t>
-      </w:r>
-      <w:proofErr w:type="gramEnd"/>
-      <w:r>
-        <w:rPr>
-          <w:sz w:val="24"/>
-          <w:szCs w:val="24"/>
-          <w:lang w:val="es-ES_tradnl" w:eastAsia="es-ES_tradnl"/>
-        </w:rPr>
-        <w:t xml:space="preserve"> y rand(</w:t>
-      </w:r>
-      <w:r>
-        <w:rPr>
-          <w:sz w:val="24"/>
-          <w:szCs w:val="24"/>
-          <w:lang w:val="es-ES_tradnl" w:eastAsia="es-ES_tradnl"/>
-        </w:rPr>
-        <w:t xml:space="preserve"> </w:t>
-      </w:r>
-      <w:r>
-        <w:rPr>
-          <w:sz w:val="24"/>
-          <w:szCs w:val="24"/>
-          <w:lang w:val="es-ES_tradnl" w:eastAsia="es-ES_tradnl"/>
-        </w:rPr>
-        <w:t>), las cuales se encargan de generar un número aleatorio, el cual es tomado como valor de coordenadas para posicionar una nueva bomba.</w:t>
-      </w:r>
-    </w:p>
-    <w:p>
-      <w:pPr>
-        <w:pBdr>
-          <w:top w:val="none" w:sz="0" w:space="0" w:color="auto"/>
-          <w:left w:val="none" w:sz="0" w:space="0" w:color="auto"/>
-          <w:bottom w:val="none" w:sz="0" w:space="0" w:color="auto"/>
-          <w:right w:val="none" w:sz="0" w:space="0" w:color="auto"/>
-          <w:between w:val="none" w:sz="0" w:space="0" w:color="auto"/>
-        </w:pBdr>
-        <w:spacing w:after="0"/>
-        <w:jc w:val="both"/>
-        <w:rPr>
-          <w:sz w:val="24"/>
-          <w:szCs w:val="24"/>
-          <w:lang w:val="es-ES_tradnl" w:eastAsia="es-ES_tradnl"/>
-        </w:rPr>
-      </w:pPr>
-    </w:p>
-    <w:p>
-      <w:pPr>
-        <w:pBdr>
-          <w:top w:val="none" w:sz="0" w:space="0" w:color="auto"/>
-          <w:left w:val="none" w:sz="0" w:space="0" w:color="auto"/>
-          <w:bottom w:val="none" w:sz="0" w:space="0" w:color="auto"/>
-          <w:right w:val="none" w:sz="0" w:space="0" w:color="auto"/>
-          <w:between w:val="none" w:sz="0" w:space="0" w:color="auto"/>
-        </w:pBdr>
-        <w:spacing w:after="0"/>
-        <w:jc w:val="both"/>
-        <w:rPr>
-          <w:sz w:val="24"/>
-          <w:szCs w:val="24"/>
-          <w:lang w:val="es-ES_tradnl" w:eastAsia="es-ES_tradnl"/>
-        </w:rPr>
-      </w:pPr>
-      <w:r>
-        <w:rPr>
-          <w:sz w:val="24"/>
-          <w:szCs w:val="24"/>
-          <w:lang w:val="es-ES_tradnl" w:eastAsia="es-ES_tradnl"/>
-        </w:rPr>
-        <w:t>Para poder retornar al usuario la solución de la partida,</w:t>
-      </w:r>
-      <w:r>
-        <w:rPr>
-          <w:sz w:val="24"/>
-          <w:szCs w:val="24"/>
-          <w:lang w:val="es-ES_tradnl" w:eastAsia="es-ES_tradnl"/>
-        </w:rPr>
-        <w:t xml:space="preserve"> se utiliza el manejo de archivos para crear un archivo de salida </w:t>
-      </w:r>
-      <w:r>
-        <w:rPr>
-          <w:sz w:val="24"/>
-          <w:szCs w:val="24"/>
-          <w:lang w:val="es-ES_tradnl" w:eastAsia="es-ES_tradnl"/>
-        </w:rPr>
-        <w:t>el cual contiene la matriz con la solución.</w:t>
-      </w:r>
-    </w:p>
-    <w:p>
-      <w:pPr>
-        <w:pBdr>
-          <w:top w:val="none" w:sz="0" w:space="0" w:color="auto"/>
-          <w:left w:val="none" w:sz="0" w:space="0" w:color="auto"/>
-          <w:bottom w:val="none" w:sz="0" w:space="0" w:color="auto"/>
-          <w:right w:val="none" w:sz="0" w:space="0" w:color="auto"/>
-          <w:between w:val="none" w:sz="0" w:space="0" w:color="auto"/>
-        </w:pBdr>
-        <w:spacing w:after="0"/>
-        <w:jc w:val="both"/>
-        <w:rPr>
-          <w:sz w:val="24"/>
-          <w:szCs w:val="24"/>
-          <w:lang w:val="es-ES_tradnl" w:eastAsia="es-ES_tradnl"/>
-        </w:rPr>
-      </w:pPr>
-    </w:p>
-    <w:p>
-      <w:pPr>
-        <w:pBdr>
-          <w:top w:val="none" w:sz="0" w:space="0" w:color="auto"/>
-          <w:left w:val="none" w:sz="0" w:space="0" w:color="auto"/>
-          <w:bottom w:val="none" w:sz="0" w:space="0" w:color="auto"/>
-          <w:right w:val="none" w:sz="0" w:space="0" w:color="auto"/>
-          <w:between w:val="none" w:sz="0" w:space="0" w:color="auto"/>
-        </w:pBdr>
-        <w:spacing w:after="0"/>
-        <w:jc w:val="both"/>
-        <w:rPr>
-          <w:color w:val="auto"/>
-          <w:sz w:val="24"/>
-          <w:szCs w:val="24"/>
-          <w:lang w:val="es-ES_tradnl" w:eastAsia="es-ES_tradnl"/>
-        </w:rPr>
-      </w:pPr>
-    </w:p>
-    <w:p>
-      <w:pPr>
-        <w:pBdr>
-          <w:top w:val="none" w:sz="0" w:space="0" w:color="auto"/>
-          <w:left w:val="none" w:sz="0" w:space="0" w:color="auto"/>
-          <w:bottom w:val="none" w:sz="0" w:space="0" w:color="auto"/>
-          <w:right w:val="none" w:sz="0" w:space="0" w:color="auto"/>
-          <w:between w:val="none" w:sz="0" w:space="0" w:color="auto"/>
-        </w:pBdr>
-        <w:spacing w:after="0"/>
-        <w:jc w:val="both"/>
-        <w:rPr>
-          <w:color w:val="auto"/>
-          <w:sz w:val="24"/>
-          <w:szCs w:val="24"/>
-          <w:lang w:val="es-ES_tradnl" w:eastAsia="es-ES_tradnl"/>
-        </w:rPr>
-      </w:pPr>
-    </w:p>
-    <w:p>
-      <w:pPr>
-        <w:pBdr>
-          <w:top w:val="none" w:sz="0" w:space="0" w:color="auto"/>
-          <w:left w:val="none" w:sz="0" w:space="0" w:color="auto"/>
-          <w:bottom w:val="none" w:sz="0" w:space="0" w:color="auto"/>
-          <w:right w:val="none" w:sz="0" w:space="0" w:color="auto"/>
-          <w:between w:val="none" w:sz="0" w:space="0" w:color="auto"/>
-        </w:pBdr>
-        <w:spacing w:after="0"/>
-        <w:jc w:val="both"/>
-        <w:rPr>
-          <w:color w:val="auto"/>
-          <w:sz w:val="24"/>
-          <w:szCs w:val="24"/>
-          <w:lang w:val="es-ES_tradnl" w:eastAsia="es-ES_tradnl"/>
-        </w:rPr>
-      </w:pPr>
+        <w:br w:type="page"/>
+      </w:r>
     </w:p>
     <w:p>
       <w:pPr>
@@ -3488,9 +2670,12 @@
         <w:spacing w:before="0" w:after="200" w:line="276" w:lineRule="auto"/>
         <w:ind w:left="576"/>
         <w:jc w:val="both"/>
-      </w:pPr>
-      <w:r>
-        <w:lastRenderedPageBreak/>
+        <w:rPr>
+          <w:sz w:val="24"/>
+          <w:szCs w:val="24"/>
+        </w:rPr>
+      </w:pPr>
+      <w:r>
         <w:tab/>
       </w:r>
       <w:bookmarkStart w:id="23" w:name="_Toc491820412"/>
@@ -3509,11 +2694,43 @@
       </w:pPr>
       <w:r>
         <w:rPr>
+          <w:sz w:val="24"/>
+          <w:szCs w:val="24"/>
+        </w:rPr>
+        <w:t>Para ordenar de manera óptima la información se utilizan diferentes estructuras de datos, una estructura sirve para agrupar distintos tipos de datos con el fin de ordenar y trabajar de manera más clara la información.</w:t>
+      </w:r>
+    </w:p>
+    <w:p>
+      <w:pPr>
+        <w:jc w:val="both"/>
+        <w:rPr>
+          <w:sz w:val="24"/>
+          <w:szCs w:val="24"/>
+        </w:rPr>
+      </w:pPr>
+      <w:r>
+        <w:rPr>
+          <w:sz w:val="24"/>
+          <w:szCs w:val="24"/>
+        </w:rPr>
+        <w:t>Las estructuras utilizadas fueron las siguientes:</w:t>
+      </w:r>
+    </w:p>
+    <w:p>
+      <w:pPr>
+        <w:jc w:val="both"/>
+        <w:rPr>
+          <w:sz w:val="24"/>
+          <w:szCs w:val="24"/>
+        </w:rPr>
+      </w:pPr>
+      <w:r>
+        <w:rPr>
           <w:b/>
           <w:sz w:val="24"/>
           <w:szCs w:val="24"/>
         </w:rPr>
-        <w:t>verificarVictoria(</w:t>
+        <w:t>Turnos:</w:t>
       </w:r>
       <w:r>
         <w:rPr>
@@ -3521,30 +2738,348 @@
           <w:sz w:val="24"/>
           <w:szCs w:val="24"/>
         </w:rPr>
-        <w:t>jugadas, filas, columnas</w:t>
-      </w:r>
+        <w:t xml:space="preserve"> </w:t>
+      </w:r>
+      <w:r>
+        <w:rPr>
+          <w:sz w:val="24"/>
+          <w:szCs w:val="24"/>
+        </w:rPr>
+        <w:t>Estructura utilizada para generar una lista circular con los Nodos Jugadores para darle dinamica al juego.</w:t>
+      </w:r>
+    </w:p>
+    <w:p>
+      <w:pPr>
+        <w:jc w:val="both"/>
+        <w:rPr>
+          <w:sz w:val="24"/>
+          <w:szCs w:val="24"/>
+        </w:rPr>
+      </w:pPr>
       <w:r>
         <w:rPr>
           <w:b/>
           <w:sz w:val="24"/>
           <w:szCs w:val="24"/>
         </w:rPr>
-        <w:t>,cantMinas</w:t>
-      </w:r>
+        <w:t xml:space="preserve">Jugador: </w:t>
+      </w:r>
+      <w:r>
+        <w:rPr>
+          <w:sz w:val="24"/>
+          <w:szCs w:val="24"/>
+        </w:rPr>
+        <w:t>Nodo el cual contiene la información de cada jugador, como su nombre, su mano, un verificador y un puntero al siguiente jugador.</w:t>
+      </w:r>
+    </w:p>
+    <w:p>
+      <w:pPr>
+        <w:jc w:val="both"/>
+        <w:rPr>
+          <w:sz w:val="24"/>
+          <w:szCs w:val="24"/>
+        </w:rPr>
+      </w:pPr>
       <w:r>
         <w:rPr>
           <w:b/>
           <w:sz w:val="24"/>
           <w:szCs w:val="24"/>
         </w:rPr>
-        <w:t>):</w:t>
-      </w:r>
+        <w:t xml:space="preserve">Mano: </w:t>
+      </w:r>
+      <w:r>
+        <w:rPr>
+          <w:sz w:val="24"/>
+          <w:szCs w:val="24"/>
+        </w:rPr>
+        <w:t>Estructura utilizada para generar una lista enlazada con los Nodos carta para poder generar la mano de cada jugador.</w:t>
+      </w:r>
+    </w:p>
+    <w:p>
+      <w:pPr>
+        <w:jc w:val="both"/>
+        <w:rPr>
+          <w:sz w:val="24"/>
+          <w:szCs w:val="24"/>
+        </w:rPr>
+      </w:pPr>
       <w:r>
         <w:rPr>
           <w:b/>
           <w:sz w:val="24"/>
           <w:szCs w:val="24"/>
         </w:rPr>
+        <w:t xml:space="preserve">Carta: </w:t>
+      </w:r>
+      <w:r>
+        <w:rPr>
+          <w:sz w:val="24"/>
+          <w:szCs w:val="24"/>
+        </w:rPr>
+        <w:t>Nodo el cual contenia el valor de cada carta y el puntero hacia la carta siguiente.</w:t>
+      </w:r>
+    </w:p>
+    <w:p>
+      <w:pPr>
+        <w:jc w:val="both"/>
+        <w:rPr>
+          <w:sz w:val="24"/>
+          <w:szCs w:val="24"/>
+        </w:rPr>
+      </w:pPr>
+      <w:r>
+        <w:rPr>
+          <w:sz w:val="24"/>
+          <w:szCs w:val="24"/>
+        </w:rPr>
+        <w:t xml:space="preserve">Para </w:t>
+      </w:r>
+      <w:r>
+        <w:rPr>
+          <w:sz w:val="24"/>
+          <w:szCs w:val="24"/>
+        </w:rPr>
+        <w:t>utilizar l</w:t>
+      </w:r>
+      <w:r>
+        <w:rPr>
+          <w:sz w:val="24"/>
+          <w:szCs w:val="24"/>
+        </w:rPr>
+        <w:t xml:space="preserve">as </w:t>
+      </w:r>
+      <w:r>
+        <w:rPr>
+          <w:sz w:val="24"/>
+          <w:szCs w:val="24"/>
+        </w:rPr>
+        <w:t xml:space="preserve">distintas funcionalidades que posee </w:t>
+      </w:r>
+      <w:r>
+        <w:rPr>
+          <w:sz w:val="24"/>
+          <w:szCs w:val="24"/>
+        </w:rPr>
+        <w:t xml:space="preserve">una lista, </w:t>
+      </w:r>
+      <w:r>
+        <w:rPr>
+          <w:sz w:val="24"/>
+          <w:szCs w:val="24"/>
+        </w:rPr>
+        <w:t xml:space="preserve">se implementan </w:t>
+      </w:r>
+      <w:r>
+        <w:rPr>
+          <w:sz w:val="24"/>
+          <w:szCs w:val="24"/>
+        </w:rPr>
+        <w:t>m</w:t>
+      </w:r>
+      <w:r>
+        <w:rPr>
+          <w:sz w:val="24"/>
+          <w:szCs w:val="24"/>
+        </w:rPr>
+        <w:t xml:space="preserve">odelos de operaciones definidas, llamados TDA(Tipo de Dato Abstracto), los cuales </w:t>
+      </w:r>
+      <w:r>
+        <w:rPr>
+          <w:sz w:val="24"/>
+          <w:szCs w:val="24"/>
+        </w:rPr>
+        <w:t>se aplican durante la implementación del código.</w:t>
+      </w:r>
+    </w:p>
+    <w:p>
+      <w:pPr>
+        <w:jc w:val="both"/>
+        <w:rPr>
+          <w:sz w:val="24"/>
+          <w:szCs w:val="24"/>
+        </w:rPr>
+      </w:pPr>
+      <w:r>
+        <w:rPr>
+          <w:sz w:val="24"/>
+          <w:szCs w:val="24"/>
+        </w:rPr>
+        <w:t xml:space="preserve">El </w:t>
+      </w:r>
+      <w:r>
+        <w:rPr>
+          <w:sz w:val="24"/>
+          <w:szCs w:val="24"/>
+        </w:rPr>
+        <w:t xml:space="preserve">TDA </w:t>
+      </w:r>
+      <w:r>
+        <w:rPr>
+          <w:sz w:val="24"/>
+          <w:szCs w:val="24"/>
+        </w:rPr>
+        <w:t>desarrollado es el siguiente</w:t>
+      </w:r>
+      <w:r>
+        <w:rPr>
+          <w:sz w:val="24"/>
+          <w:szCs w:val="24"/>
+        </w:rPr>
+        <w:t>:</w:t>
+      </w:r>
+    </w:p>
+    <w:p>
+      <w:pPr>
+        <w:jc w:val="both"/>
+        <w:rPr>
+          <w:b/>
+          <w:sz w:val="24"/>
+          <w:szCs w:val="24"/>
+          <w:u w:val="single"/>
+        </w:rPr>
+      </w:pPr>
+      <w:r>
+        <w:rPr>
+          <w:b/>
+          <w:sz w:val="24"/>
+          <w:szCs w:val="24"/>
+          <w:u w:val="single"/>
+        </w:rPr>
+        <w:t>TDA Mano de Cartas</w:t>
+      </w:r>
+    </w:p>
+    <w:p>
+      <w:pPr>
+        <w:jc w:val="both"/>
+        <w:rPr>
+          <w:b/>
+          <w:i/>
+          <w:sz w:val="24"/>
+          <w:szCs w:val="24"/>
+        </w:rPr>
+      </w:pPr>
+      <w:r>
+        <w:rPr>
+          <w:b/>
+          <w:i/>
+          <w:sz w:val="24"/>
+          <w:szCs w:val="24"/>
+        </w:rPr>
+        <w:t>Mano * crearMano()</w:t>
+      </w:r>
+    </w:p>
+    <w:p>
+      <w:pPr>
+        <w:jc w:val="both"/>
+        <w:rPr>
+          <w:b/>
+          <w:sz w:val="24"/>
+          <w:szCs w:val="24"/>
+        </w:rPr>
+      </w:pPr>
+      <w:r>
+        <w:rPr>
+          <w:sz w:val="24"/>
+          <w:szCs w:val="24"/>
+        </w:rPr>
+        <w:t>Función que inicializa la estructura Mano y define en ella sus valores iniciales</w:t>
+      </w:r>
+      <w:r>
+        <w:rPr>
+          <w:sz w:val="24"/>
+          <w:szCs w:val="24"/>
+        </w:rPr>
+        <w:t>.</w:t>
+      </w:r>
+    </w:p>
+    <w:p>
+      <w:pPr>
+        <w:jc w:val="both"/>
+        <w:rPr>
+          <w:sz w:val="24"/>
+          <w:szCs w:val="24"/>
+        </w:rPr>
+      </w:pPr>
+      <w:r>
+        <w:rPr>
+          <w:sz w:val="24"/>
+          <w:szCs w:val="24"/>
+        </w:rPr>
+        <w:t>Entradas</w:t>
+      </w:r>
+      <w:r>
+        <w:rPr>
+          <w:sz w:val="24"/>
+          <w:szCs w:val="24"/>
+        </w:rPr>
+        <w:t>:</w:t>
+      </w:r>
+      <w:r>
+        <w:rPr>
+          <w:sz w:val="24"/>
+          <w:szCs w:val="24"/>
+        </w:rPr>
+        <w:t xml:space="preserve"> sin entrada</w:t>
+      </w:r>
+    </w:p>
+    <w:p>
+      <w:pPr>
+        <w:jc w:val="both"/>
+        <w:rPr>
+          <w:sz w:val="24"/>
+          <w:szCs w:val="24"/>
+        </w:rPr>
+      </w:pPr>
+      <w:r>
+        <w:rPr>
+          <w:sz w:val="24"/>
+          <w:szCs w:val="24"/>
+        </w:rPr>
+        <w:t>Salidas:</w:t>
+      </w:r>
+      <w:r>
+        <w:rPr>
+          <w:sz w:val="24"/>
+          <w:szCs w:val="24"/>
+        </w:rPr>
+        <w:t xml:space="preserve"> lista inicializada</w:t>
+      </w:r>
+    </w:p>
+    <w:p>
+      <w:pPr>
+        <w:jc w:val="both"/>
+        <w:rPr>
+          <w:b/>
+          <w:i/>
+          <w:sz w:val="24"/>
+          <w:szCs w:val="24"/>
+        </w:rPr>
+      </w:pPr>
+      <w:r>
+        <w:rPr>
+          <w:b/>
+          <w:i/>
+          <w:sz w:val="24"/>
+          <w:szCs w:val="24"/>
+        </w:rPr>
+        <w:t>void agregarCarta(Mano * list,int valor)</w:t>
+      </w:r>
+    </w:p>
+    <w:p>
+      <w:pPr>
+        <w:jc w:val="both"/>
+        <w:rPr>
+          <w:sz w:val="24"/>
+          <w:szCs w:val="24"/>
+        </w:rPr>
+      </w:pPr>
+      <w:r>
+        <w:rPr>
+          <w:b/>
+          <w:sz w:val="24"/>
+          <w:szCs w:val="24"/>
+        </w:rPr>
         <w:t xml:space="preserve"> </w:t>
       </w:r>
       <w:r>
@@ -3552,44 +3087,349 @@
           <w:sz w:val="24"/>
           <w:szCs w:val="24"/>
         </w:rPr>
-        <w:t>Función encargada de hacer la verificación si se ha llegado al final de el juego con una victoria. Recibe como parametro la matriz jugadas, las dimensiones del tablero y la cantidad de minas ingresada por el usuario.</w:t>
-      </w:r>
-    </w:p>
-    <w:p>
-      <w:pPr>
-        <w:jc w:val="both"/>
-        <w:rPr>
-          <w:sz w:val="24"/>
-          <w:szCs w:val="24"/>
-        </w:rPr>
-      </w:pPr>
-      <w:r>
+        <w:t xml:space="preserve">Función encargada </w:t>
+      </w:r>
+      <w:r>
+        <w:rPr>
+          <w:sz w:val="24"/>
+          <w:szCs w:val="24"/>
+        </w:rPr>
+        <w:t xml:space="preserve">de insertar </w:t>
+      </w:r>
+      <w:r>
+        <w:rPr>
+          <w:sz w:val="24"/>
+          <w:szCs w:val="24"/>
+        </w:rPr>
+        <w:t>un Nodo Carta dentro de la lista Mano</w:t>
+      </w:r>
+      <w:r>
+        <w:rPr>
+          <w:sz w:val="24"/>
+          <w:szCs w:val="24"/>
+        </w:rPr>
+        <w:t>, es decir, las cartas del la mano de cada jugador</w:t>
+      </w:r>
+      <w:r>
+        <w:rPr>
+          <w:sz w:val="24"/>
+          <w:szCs w:val="24"/>
+        </w:rPr>
+        <w:t>.</w:t>
+      </w:r>
+    </w:p>
+    <w:p>
+      <w:pPr>
+        <w:jc w:val="both"/>
+        <w:rPr>
+          <w:sz w:val="24"/>
+          <w:szCs w:val="24"/>
+        </w:rPr>
+      </w:pPr>
+      <w:r>
+        <w:rPr>
+          <w:sz w:val="24"/>
+          <w:szCs w:val="24"/>
+        </w:rPr>
+        <w:t>Entradas:</w:t>
+      </w:r>
+      <w:r>
+        <w:rPr>
+          <w:sz w:val="24"/>
+          <w:szCs w:val="24"/>
+        </w:rPr>
+        <w:t xml:space="preserve"> lista Mano, int valor </w:t>
+      </w:r>
+    </w:p>
+    <w:p>
+      <w:pPr>
+        <w:jc w:val="both"/>
+        <w:rPr>
+          <w:sz w:val="24"/>
+          <w:szCs w:val="24"/>
+        </w:rPr>
+      </w:pPr>
+      <w:r>
+        <w:rPr>
+          <w:sz w:val="24"/>
+          <w:szCs w:val="24"/>
+        </w:rPr>
+        <w:t>Salidas:</w:t>
+      </w:r>
+      <w:r>
+        <w:rPr>
+          <w:sz w:val="24"/>
+          <w:szCs w:val="24"/>
+        </w:rPr>
+        <w:t xml:space="preserve"> void</w:t>
+      </w:r>
+    </w:p>
+    <w:p>
+      <w:pPr>
+        <w:jc w:val="both"/>
         <w:rPr>
           <w:b/>
-          <w:sz w:val="24"/>
-          <w:szCs w:val="24"/>
-        </w:rPr>
-        <w:t>verificarDerrota(</w:t>
-      </w:r>
-      <w:r>
+          <w:i/>
+          <w:sz w:val="24"/>
+          <w:szCs w:val="24"/>
+        </w:rPr>
+      </w:pPr>
+    </w:p>
+    <w:p>
+      <w:pPr>
+        <w:jc w:val="both"/>
         <w:rPr>
           <w:b/>
-          <w:sz w:val="24"/>
-          <w:szCs w:val="24"/>
-        </w:rPr>
-        <w:t>tablero, jugadas, filas, columnas)</w:t>
-      </w:r>
-      <w:r>
+          <w:i/>
+          <w:sz w:val="24"/>
+          <w:szCs w:val="24"/>
+        </w:rPr>
+      </w:pPr>
+    </w:p>
+    <w:p>
+      <w:pPr>
+        <w:jc w:val="both"/>
         <w:rPr>
           <w:b/>
-          <w:sz w:val="24"/>
-          <w:szCs w:val="24"/>
-        </w:rPr>
-        <w:t>:</w:t>
-      </w:r>
+          <w:i/>
+          <w:sz w:val="24"/>
+          <w:szCs w:val="24"/>
+        </w:rPr>
+      </w:pPr>
       <w:r>
         <w:rPr>
           <w:b/>
+          <w:i/>
+          <w:sz w:val="24"/>
+          <w:szCs w:val="24"/>
+        </w:rPr>
+        <w:t>Mano * borrarDeMano(Mano * list,int valor)</w:t>
+      </w:r>
+    </w:p>
+    <w:p>
+      <w:pPr>
+        <w:jc w:val="both"/>
+        <w:rPr>
+          <w:sz w:val="24"/>
+          <w:szCs w:val="24"/>
+        </w:rPr>
+      </w:pPr>
+      <w:r>
+        <w:rPr>
+          <w:sz w:val="24"/>
+          <w:szCs w:val="24"/>
+        </w:rPr>
+        <w:t xml:space="preserve">Función encargada </w:t>
+      </w:r>
+      <w:r>
+        <w:rPr>
+          <w:sz w:val="24"/>
+          <w:szCs w:val="24"/>
+        </w:rPr>
+        <w:t>de eliminar un nodo de la lista Mano según su valor.</w:t>
+      </w:r>
+    </w:p>
+    <w:p>
+      <w:pPr>
+        <w:jc w:val="both"/>
+        <w:rPr>
+          <w:sz w:val="24"/>
+          <w:szCs w:val="24"/>
+        </w:rPr>
+      </w:pPr>
+      <w:r>
+        <w:rPr>
+          <w:sz w:val="24"/>
+          <w:szCs w:val="24"/>
+        </w:rPr>
+        <w:t>Entradas:</w:t>
+      </w:r>
+      <w:r>
+        <w:rPr>
+          <w:sz w:val="24"/>
+          <w:szCs w:val="24"/>
+        </w:rPr>
+        <w:t xml:space="preserve"> lista Mano, int valor</w:t>
+      </w:r>
+    </w:p>
+    <w:p>
+      <w:pPr>
+        <w:jc w:val="both"/>
+        <w:rPr>
+          <w:sz w:val="24"/>
+          <w:szCs w:val="24"/>
+        </w:rPr>
+      </w:pPr>
+      <w:r>
+        <w:rPr>
+          <w:sz w:val="24"/>
+          <w:szCs w:val="24"/>
+        </w:rPr>
+        <w:t>Salidas:</w:t>
+      </w:r>
+      <w:r>
+        <w:rPr>
+          <w:sz w:val="24"/>
+          <w:szCs w:val="24"/>
+        </w:rPr>
+        <w:t xml:space="preserve"> lista Mano</w:t>
+      </w:r>
+    </w:p>
+    <w:p>
+      <w:pPr>
+        <w:jc w:val="both"/>
+        <w:rPr>
+          <w:b/>
+          <w:i/>
+          <w:sz w:val="24"/>
+          <w:szCs w:val="24"/>
+        </w:rPr>
+      </w:pPr>
+      <w:r>
+        <w:rPr>
+          <w:b/>
+          <w:i/>
+          <w:sz w:val="24"/>
+          <w:szCs w:val="24"/>
+        </w:rPr>
+        <w:t>void EliminarPares(Mano * list)</w:t>
+      </w:r>
+    </w:p>
+    <w:p>
+      <w:pPr>
+        <w:jc w:val="both"/>
+        <w:rPr>
+          <w:sz w:val="24"/>
+          <w:szCs w:val="24"/>
+        </w:rPr>
+      </w:pPr>
+      <w:r>
+        <w:rPr>
+          <w:sz w:val="24"/>
+          <w:szCs w:val="24"/>
+        </w:rPr>
+        <w:t xml:space="preserve"> Función </w:t>
+      </w:r>
+      <w:r>
+        <w:rPr>
+          <w:sz w:val="24"/>
+          <w:szCs w:val="24"/>
+        </w:rPr>
+        <w:t xml:space="preserve">que recorre la lista Mano hasta encontrar dos elementos iguales y posterior a esto, eliminar ambos elementos. </w:t>
+      </w:r>
+    </w:p>
+    <w:p>
+      <w:pPr>
+        <w:jc w:val="both"/>
+        <w:rPr>
+          <w:sz w:val="24"/>
+          <w:szCs w:val="24"/>
+        </w:rPr>
+      </w:pPr>
+      <w:r>
+        <w:rPr>
+          <w:sz w:val="24"/>
+          <w:szCs w:val="24"/>
+        </w:rPr>
+        <w:t>Para esto, se pasaron todos los elementos de la lista dentro de un arreglo y a la vez, se eliminaron de la lista, con el fin de facilitar la eliminación de los elementos. Dentro del arreglo se realiza la doble busqueda de elementos repetidos y una vez localizados, dentro de un arreglo auxiliar se definen como valores Nulos. Posterior a esto se revisan los elementos dentro de nuestro arreglo auxiliar, para asi ir agregando a la lista los elementos que sean distintos al valor nulo. Finalmente nos encontramos con la lis</w:t>
+      </w:r>
+      <w:r>
+        <w:rPr>
+          <w:sz w:val="24"/>
+          <w:szCs w:val="24"/>
+        </w:rPr>
+        <w:t>ta Mano con los valores duplicados ya removidos.</w:t>
+      </w:r>
+    </w:p>
+    <w:p>
+      <w:pPr>
+        <w:jc w:val="both"/>
+        <w:rPr>
+          <w:sz w:val="24"/>
+          <w:szCs w:val="24"/>
+        </w:rPr>
+      </w:pPr>
+      <w:r>
+        <w:rPr>
+          <w:sz w:val="24"/>
+          <w:szCs w:val="24"/>
+        </w:rPr>
+        <w:t>Entradas:</w:t>
+      </w:r>
+      <w:r>
+        <w:rPr>
+          <w:sz w:val="24"/>
+          <w:szCs w:val="24"/>
+        </w:rPr>
+        <w:t xml:space="preserve"> lista Mano</w:t>
+      </w:r>
+    </w:p>
+    <w:p>
+      <w:pPr>
+        <w:jc w:val="both"/>
+        <w:rPr>
+          <w:sz w:val="24"/>
+          <w:szCs w:val="24"/>
+        </w:rPr>
+      </w:pPr>
+      <w:r>
+        <w:rPr>
+          <w:sz w:val="24"/>
+          <w:szCs w:val="24"/>
+        </w:rPr>
+        <w:t>Salidas:</w:t>
+      </w:r>
+      <w:r>
+        <w:rPr>
+          <w:sz w:val="24"/>
+          <w:szCs w:val="24"/>
+        </w:rPr>
+        <w:t xml:space="preserve"> void</w:t>
+      </w:r>
+    </w:p>
+    <w:p>
+      <w:pPr>
+        <w:jc w:val="both"/>
+        <w:rPr>
+          <w:b/>
+          <w:sz w:val="24"/>
+          <w:szCs w:val="24"/>
+          <w:u w:val="single"/>
+        </w:rPr>
+      </w:pPr>
+      <w:r>
+        <w:rPr>
+          <w:b/>
+          <w:sz w:val="24"/>
+          <w:szCs w:val="24"/>
+          <w:u w:val="single"/>
+        </w:rPr>
+        <w:t>TDA Turnos de cada Jugador</w:t>
+      </w:r>
+    </w:p>
+    <w:p>
+      <w:pPr>
+        <w:jc w:val="both"/>
+        <w:rPr>
+          <w:b/>
+          <w:i/>
+          <w:sz w:val="24"/>
+          <w:szCs w:val="24"/>
+        </w:rPr>
+      </w:pPr>
+      <w:r>
+        <w:rPr>
+          <w:b/>
+          <w:i/>
+          <w:sz w:val="24"/>
+          <w:szCs w:val="24"/>
+        </w:rPr>
+        <w:t>Turnos * crearTurnos(</w:t>
+      </w:r>
+      <w:r>
+        <w:rPr>
+          <w:b/>
+          <w:i/>
           <w:sz w:val="24"/>
           <w:szCs w:val="24"/>
         </w:rPr>
@@ -3597,79 +3437,118 @@
       </w:r>
       <w:r>
         <w:rPr>
-          <w:sz w:val="24"/>
-          <w:szCs w:val="24"/>
-        </w:rPr>
-        <w:t>Función encargada de verificar si se seleccionó una casilla con bomba, es decir, que ha perdido la partida.</w:t>
-      </w:r>
-      <w:r>
-        <w:rPr>
-          <w:sz w:val="24"/>
-          <w:szCs w:val="24"/>
-        </w:rPr>
-        <w:t xml:space="preserve"> Recibe como parametro las matrices </w:t>
-      </w:r>
-      <w:r>
-        <w:rPr>
-          <w:sz w:val="24"/>
-          <w:szCs w:val="24"/>
-        </w:rPr>
-        <w:t>(</w:t>
-      </w:r>
-      <w:r>
-        <w:rPr>
-          <w:sz w:val="24"/>
-          <w:szCs w:val="24"/>
-        </w:rPr>
-        <w:t>jugadas y</w:t>
-      </w:r>
-      <w:r>
-        <w:rPr>
-          <w:sz w:val="24"/>
-          <w:szCs w:val="24"/>
-        </w:rPr>
-        <w:t xml:space="preserve"> tablero) </w:t>
-      </w:r>
-      <w:r>
-        <w:rPr>
-          <w:sz w:val="24"/>
-          <w:szCs w:val="24"/>
-        </w:rPr>
-        <w:t>y las filas y columnas del tablero.</w:t>
-      </w:r>
-    </w:p>
-    <w:p>
-      <w:pPr>
-        <w:jc w:val="both"/>
-        <w:rPr>
-          <w:sz w:val="24"/>
-          <w:szCs w:val="24"/>
-        </w:rPr>
-      </w:pPr>
-      <w:r>
-        <w:rPr>
           <w:b/>
-          <w:sz w:val="24"/>
-          <w:szCs w:val="24"/>
-        </w:rPr>
-        <w:t>insertarMinas(</w:t>
-      </w:r>
-      <w:r>
+          <w:i/>
+          <w:sz w:val="24"/>
+          <w:szCs w:val="24"/>
+        </w:rPr>
+        <w:t>)</w:t>
+      </w:r>
+    </w:p>
+    <w:p>
+      <w:pPr>
+        <w:jc w:val="both"/>
+        <w:rPr>
+          <w:sz w:val="24"/>
+          <w:szCs w:val="24"/>
+        </w:rPr>
+      </w:pPr>
+      <w:r>
+        <w:rPr>
+          <w:sz w:val="24"/>
+          <w:szCs w:val="24"/>
+        </w:rPr>
+        <w:t xml:space="preserve"> Función encargada de inicializar</w:t>
+      </w:r>
+      <w:r>
+        <w:rPr>
+          <w:sz w:val="24"/>
+          <w:szCs w:val="24"/>
+        </w:rPr>
+        <w:t xml:space="preserve"> </w:t>
+      </w:r>
+      <w:r>
+        <w:rPr>
+          <w:sz w:val="24"/>
+          <w:szCs w:val="24"/>
+        </w:rPr>
+        <w:t>la lista Turnos y definir sus valores iniciales.</w:t>
+      </w:r>
+    </w:p>
+    <w:p>
+      <w:pPr>
+        <w:jc w:val="both"/>
+        <w:rPr>
+          <w:sz w:val="24"/>
+          <w:szCs w:val="24"/>
+        </w:rPr>
+      </w:pPr>
+      <w:r>
+        <w:rPr>
+          <w:sz w:val="24"/>
+          <w:szCs w:val="24"/>
+        </w:rPr>
+        <w:t>Entradas:</w:t>
+      </w:r>
+      <w:r>
+        <w:rPr>
+          <w:sz w:val="24"/>
+          <w:szCs w:val="24"/>
+        </w:rPr>
+        <w:t xml:space="preserve"> Sin entrada</w:t>
+      </w:r>
+    </w:p>
+    <w:p>
+      <w:pPr>
+        <w:jc w:val="both"/>
+        <w:rPr>
+          <w:sz w:val="24"/>
+          <w:szCs w:val="24"/>
+        </w:rPr>
+      </w:pPr>
+      <w:r>
+        <w:rPr>
+          <w:sz w:val="24"/>
+          <w:szCs w:val="24"/>
+        </w:rPr>
+        <w:t>Salidas:</w:t>
+      </w:r>
+      <w:r>
+        <w:rPr>
+          <w:sz w:val="24"/>
+          <w:szCs w:val="24"/>
+        </w:rPr>
+        <w:t xml:space="preserve"> lista Turnos</w:t>
+      </w:r>
+    </w:p>
+    <w:p>
+      <w:pPr>
+        <w:jc w:val="both"/>
         <w:rPr>
           <w:b/>
-          <w:sz w:val="24"/>
-          <w:szCs w:val="24"/>
-        </w:rPr>
-        <w:t>tablero, filas, columnas, cantMinas, x, y</w:t>
-      </w:r>
+          <w:i/>
+          <w:sz w:val="24"/>
+          <w:szCs w:val="24"/>
+        </w:rPr>
+      </w:pPr>
       <w:r>
         <w:rPr>
           <w:b/>
-          <w:sz w:val="24"/>
-          <w:szCs w:val="24"/>
-        </w:rPr>
-        <w:t>):</w:t>
-      </w:r>
+          <w:i/>
+          <w:sz w:val="24"/>
+          <w:szCs w:val="24"/>
+        </w:rPr>
+        <w:t>void agregarJugador(Turnos * list,char* nombre)</w:t>
+      </w:r>
+    </w:p>
+    <w:p>
+      <w:pPr>
+        <w:jc w:val="both"/>
+        <w:rPr>
+          <w:sz w:val="24"/>
+          <w:szCs w:val="24"/>
+        </w:rPr>
+      </w:pPr>
       <w:r>
         <w:rPr>
           <w:b/>
@@ -3683,190 +3562,257 @@
           <w:sz w:val="24"/>
           <w:szCs w:val="24"/>
         </w:rPr>
-        <w:t>Función que genera y posiciona en el tablero la cantidad de bombas ingresadas por el usuario de manera aleatoria.</w:t>
-      </w:r>
-      <w:r>
-        <w:rPr>
-          <w:sz w:val="24"/>
-          <w:szCs w:val="24"/>
-        </w:rPr>
-        <w:t xml:space="preserve"> Recibe como parametro </w:t>
-      </w:r>
-      <w:r>
-        <w:rPr>
-          <w:sz w:val="24"/>
-          <w:szCs w:val="24"/>
-        </w:rPr>
-        <w:t xml:space="preserve">parametro las </w:t>
-      </w:r>
-      <w:r>
-        <w:rPr>
-          <w:sz w:val="24"/>
-          <w:szCs w:val="24"/>
-        </w:rPr>
-        <w:t>matriz tablero,</w:t>
-      </w:r>
-      <w:r>
-        <w:rPr>
-          <w:sz w:val="24"/>
-          <w:szCs w:val="24"/>
-        </w:rPr>
-        <w:t xml:space="preserve"> las filas y column</w:t>
-      </w:r>
-      <w:r>
-        <w:rPr>
-          <w:sz w:val="24"/>
-          <w:szCs w:val="24"/>
-        </w:rPr>
-        <w:t>as del tablero, la cantidad de minas y la posición de la primera jugada.</w:t>
-      </w:r>
-    </w:p>
-    <w:p>
-      <w:pPr>
-        <w:jc w:val="both"/>
-        <w:rPr>
-          <w:sz w:val="24"/>
-          <w:szCs w:val="24"/>
-        </w:rPr>
-      </w:pPr>
-      <w:r>
+        <w:t xml:space="preserve">Función </w:t>
+      </w:r>
+      <w:r>
+        <w:rPr>
+          <w:sz w:val="24"/>
+          <w:szCs w:val="24"/>
+        </w:rPr>
+        <w:t>que inserta un Nodo Jugador dentro de la lista Turnos.</w:t>
+      </w:r>
+    </w:p>
+    <w:p>
+      <w:pPr>
+        <w:jc w:val="both"/>
+        <w:rPr>
+          <w:sz w:val="24"/>
+          <w:szCs w:val="24"/>
+        </w:rPr>
+      </w:pPr>
+      <w:r>
+        <w:rPr>
+          <w:sz w:val="24"/>
+          <w:szCs w:val="24"/>
+        </w:rPr>
+        <w:t>Entradas:</w:t>
+      </w:r>
+      <w:r>
+        <w:rPr>
+          <w:sz w:val="24"/>
+          <w:szCs w:val="24"/>
+        </w:rPr>
+        <w:t xml:space="preserve"> lista Turnos, char* nombre</w:t>
+      </w:r>
+    </w:p>
+    <w:p>
+      <w:pPr>
+        <w:jc w:val="both"/>
+        <w:rPr>
+          <w:sz w:val="24"/>
+          <w:szCs w:val="24"/>
+        </w:rPr>
+      </w:pPr>
+      <w:r>
+        <w:rPr>
+          <w:sz w:val="24"/>
+          <w:szCs w:val="24"/>
+        </w:rPr>
+        <w:t>Salidas:</w:t>
+      </w:r>
+      <w:r>
+        <w:rPr>
+          <w:sz w:val="24"/>
+          <w:szCs w:val="24"/>
+        </w:rPr>
+        <w:t xml:space="preserve"> void</w:t>
+      </w:r>
+    </w:p>
+    <w:p>
+      <w:pPr>
+        <w:jc w:val="both"/>
+        <w:rPr>
+          <w:sz w:val="24"/>
+          <w:szCs w:val="24"/>
+        </w:rPr>
+      </w:pPr>
+    </w:p>
+    <w:p>
+      <w:pPr>
+        <w:jc w:val="both"/>
+        <w:rPr>
+          <w:sz w:val="24"/>
+          <w:szCs w:val="24"/>
+        </w:rPr>
+      </w:pPr>
+    </w:p>
+    <w:p>
+      <w:pPr>
         <w:rPr>
           <w:b/>
           <w:sz w:val="24"/>
           <w:szCs w:val="24"/>
-        </w:rPr>
-        <w:t>crearArchivo(</w:t>
+          <w:u w:val="single"/>
+        </w:rPr>
+      </w:pPr>
+      <w:r>
+        <w:rPr>
+          <w:sz w:val="24"/>
+          <w:szCs w:val="24"/>
+        </w:rPr>
+        <w:br w:type="page"/>
       </w:r>
       <w:r>
         <w:rPr>
           <w:b/>
           <w:sz w:val="24"/>
           <w:szCs w:val="24"/>
-        </w:rPr>
-        <w:t>tablero,filas,columnas</w:t>
+          <w:u w:val="single"/>
+        </w:rPr>
+        <w:t xml:space="preserve">TDA </w:t>
       </w:r>
       <w:r>
         <w:rPr>
           <w:b/>
           <w:sz w:val="24"/>
           <w:szCs w:val="24"/>
-        </w:rPr>
-        <w:t>):</w:t>
-      </w:r>
-      <w:r>
-        <w:rPr>
-          <w:sz w:val="24"/>
-          <w:szCs w:val="24"/>
-        </w:rPr>
-        <w:t xml:space="preserve"> Función encargada de generar un archivo de salida con la respectiva solución de la partida.</w:t>
-      </w:r>
-      <w:r>
-        <w:rPr>
-          <w:sz w:val="24"/>
-          <w:szCs w:val="24"/>
-        </w:rPr>
-        <w:t xml:space="preserve"> Recibe de parametro la matriz tablero y las dimensiones de la matriz.</w:t>
-      </w:r>
-    </w:p>
-    <w:p>
-      <w:pPr>
-        <w:jc w:val="both"/>
-        <w:rPr>
-          <w:sz w:val="24"/>
-          <w:szCs w:val="24"/>
-        </w:rPr>
-      </w:pPr>
-      <w:r>
+          <w:u w:val="single"/>
+        </w:rPr>
+        <w:t>Mazo</w:t>
+      </w:r>
+    </w:p>
+    <w:p>
+      <w:pPr>
+        <w:jc w:val="both"/>
         <w:rPr>
           <w:b/>
-          <w:sz w:val="24"/>
-          <w:szCs w:val="24"/>
-        </w:rPr>
-        <w:t>printMatriz(</w:t>
-      </w:r>
+          <w:i/>
+          <w:sz w:val="24"/>
+          <w:szCs w:val="24"/>
+        </w:rPr>
+      </w:pPr>
       <w:r>
         <w:rPr>
           <w:b/>
-          <w:sz w:val="24"/>
-          <w:szCs w:val="24"/>
-        </w:rPr>
-        <w:t>matriz,filas,columnas</w:t>
+          <w:i/>
+          <w:sz w:val="24"/>
+          <w:szCs w:val="24"/>
+        </w:rPr>
+        <w:t>void revolverMazo(</w:t>
       </w:r>
       <w:r>
         <w:rPr>
           <w:b/>
-          <w:sz w:val="24"/>
-          <w:szCs w:val="24"/>
-        </w:rPr>
-        <w:t>):</w:t>
-      </w:r>
-      <w:r>
-        <w:rPr>
-          <w:sz w:val="24"/>
-          <w:szCs w:val="24"/>
-        </w:rPr>
-        <w:t xml:space="preserve"> Función que genera el formato del tablero visible para el usuario tomando la matriz tablero.</w:t>
-      </w:r>
-      <w:r>
-        <w:rPr>
-          <w:sz w:val="24"/>
-          <w:szCs w:val="24"/>
-        </w:rPr>
-        <w:t xml:space="preserve"> Recibe de parametro la matriz a imprimir y las dimensiones de el tablero.</w:t>
-      </w:r>
-    </w:p>
-    <w:p>
-      <w:pPr>
-        <w:jc w:val="both"/>
-        <w:rPr>
-          <w:sz w:val="24"/>
-          <w:szCs w:val="24"/>
-        </w:rPr>
-      </w:pPr>
+          <w:i/>
+          <w:sz w:val="24"/>
+          <w:szCs w:val="24"/>
+        </w:rPr>
+        <w:t xml:space="preserve"> </w:t>
+      </w:r>
       <w:r>
         <w:rPr>
           <w:b/>
-          <w:sz w:val="24"/>
-          <w:szCs w:val="24"/>
-        </w:rPr>
-        <w:t>VerificarMargen(</w:t>
-      </w:r>
-      <w:r>
+          <w:i/>
+          <w:sz w:val="24"/>
+          <w:szCs w:val="24"/>
+        </w:rPr>
+        <w:t>)</w:t>
+      </w:r>
+    </w:p>
+    <w:p>
+      <w:pPr>
+        <w:jc w:val="both"/>
+        <w:rPr>
+          <w:sz w:val="24"/>
+          <w:szCs w:val="24"/>
+        </w:rPr>
+      </w:pPr>
+      <w:r>
+        <w:rPr>
+          <w:sz w:val="24"/>
+          <w:szCs w:val="24"/>
+        </w:rPr>
+        <w:t xml:space="preserve"> Función que </w:t>
+      </w:r>
+      <w:r>
+        <w:rPr>
+          <w:sz w:val="24"/>
+          <w:szCs w:val="24"/>
+        </w:rPr>
+        <w:t>cambia las posiciones de los valores en el arreglo mazo de manera aleatoria.</w:t>
+      </w:r>
+    </w:p>
+    <w:p>
+      <w:pPr>
+        <w:jc w:val="both"/>
+        <w:rPr>
+          <w:sz w:val="24"/>
+          <w:szCs w:val="24"/>
+        </w:rPr>
+      </w:pPr>
+      <w:r>
+        <w:rPr>
+          <w:sz w:val="24"/>
+          <w:szCs w:val="24"/>
+        </w:rPr>
+        <w:t>Entradas:</w:t>
+      </w:r>
+      <w:r>
+        <w:rPr>
+          <w:sz w:val="24"/>
+          <w:szCs w:val="24"/>
+        </w:rPr>
+        <w:t xml:space="preserve"> Sin entradas</w:t>
+      </w:r>
+    </w:p>
+    <w:p>
+      <w:pPr>
+        <w:jc w:val="both"/>
+        <w:rPr>
+          <w:sz w:val="24"/>
+          <w:szCs w:val="24"/>
+        </w:rPr>
+      </w:pPr>
+      <w:r>
+        <w:rPr>
+          <w:sz w:val="24"/>
+          <w:szCs w:val="24"/>
+        </w:rPr>
+        <w:t>Salidas:</w:t>
+      </w:r>
+      <w:r>
+        <w:rPr>
+          <w:sz w:val="24"/>
+          <w:szCs w:val="24"/>
+        </w:rPr>
+        <w:t xml:space="preserve"> void</w:t>
+      </w:r>
+    </w:p>
+    <w:p>
+      <w:pPr>
+        <w:jc w:val="both"/>
+        <w:rPr>
+          <w:sz w:val="24"/>
+          <w:szCs w:val="24"/>
+        </w:rPr>
+      </w:pPr>
+    </w:p>
+    <w:p>
+      <w:pPr>
+        <w:jc w:val="both"/>
         <w:rPr>
           <w:b/>
           <w:sz w:val="24"/>
           <w:szCs w:val="24"/>
-        </w:rPr>
-        <w:t>i,j,filas,columnas</w:t>
-      </w:r>
+          <w:u w:val="single"/>
+        </w:rPr>
+      </w:pPr>
       <w:r>
         <w:rPr>
           <w:b/>
           <w:sz w:val="24"/>
           <w:szCs w:val="24"/>
-        </w:rPr>
-        <w:t>):</w:t>
-      </w:r>
-      <w:r>
+          <w:u w:val="single"/>
+        </w:rPr>
+        <w:t>Funcion Principal</w:t>
+      </w:r>
+    </w:p>
+    <w:p>
+      <w:pPr>
+        <w:jc w:val="both"/>
         <w:rPr>
           <w:b/>
-          <w:sz w:val="24"/>
-          <w:szCs w:val="24"/>
-        </w:rPr>
-        <w:t xml:space="preserve"> </w:t>
-      </w:r>
-      <w:r>
-        <w:rPr>
-          <w:sz w:val="24"/>
-          <w:szCs w:val="24"/>
-        </w:rPr>
-        <w:t>Función encargada de verificar que la jugada o posición a revisar, se encuentre dentro de los margenes de la matriz, de ser correcto retorna un 1, de lo contrario, retorna un 0. Recibe de parametro la posición a verificar y las dimensiones de la matriz.</w:t>
-      </w:r>
-    </w:p>
-    <w:p>
-      <w:pPr>
-        <w:jc w:val="both"/>
-        <w:rPr>
+          <w:i/>
           <w:sz w:val="24"/>
           <w:szCs w:val="24"/>
         </w:rPr>
@@ -3874,249 +3820,314 @@
       <w:r>
         <w:rPr>
           <w:b/>
-          <w:sz w:val="24"/>
-          <w:szCs w:val="24"/>
-        </w:rPr>
-        <w:t>insertarNumeros(</w:t>
+          <w:i/>
+          <w:sz w:val="24"/>
+          <w:szCs w:val="24"/>
+        </w:rPr>
+        <w:t>Iniciar</w:t>
       </w:r>
       <w:r>
         <w:rPr>
           <w:b/>
-          <w:sz w:val="24"/>
-          <w:szCs w:val="24"/>
-        </w:rPr>
-        <w:t>matriz,filas,columnas</w:t>
-      </w:r>
-      <w:r>
-        <w:rPr>
-          <w:b/>
-          <w:sz w:val="24"/>
-          <w:szCs w:val="24"/>
-        </w:rPr>
-        <w:t>):</w:t>
-      </w:r>
-      <w:r>
-        <w:rPr>
-          <w:b/>
-          <w:sz w:val="24"/>
-          <w:szCs w:val="24"/>
-        </w:rPr>
-        <w:t xml:space="preserve"> </w:t>
-      </w:r>
-      <w:r>
-        <w:rPr>
-          <w:sz w:val="24"/>
-          <w:szCs w:val="24"/>
-        </w:rPr>
-        <w:t>Función encargada de insertar los números que indican cuantas bombas posee cada casilla alrededor. Recibe de parametro la matriz tablero a modificar, junto con las dimensiones del tablero.</w:t>
-      </w:r>
-    </w:p>
-    <w:p>
-      <w:pPr>
-        <w:jc w:val="both"/>
-        <w:rPr>
-          <w:sz w:val="24"/>
-          <w:szCs w:val="24"/>
-        </w:rPr>
-      </w:pPr>
-      <w:r>
-        <w:rPr>
-          <w:b/>
-          <w:sz w:val="24"/>
-          <w:szCs w:val="24"/>
-        </w:rPr>
-        <w:t>expandirMatriz(</w:t>
-      </w:r>
-      <w:r>
-        <w:rPr>
-          <w:b/>
-          <w:sz w:val="24"/>
-          <w:szCs w:val="24"/>
-        </w:rPr>
-        <w:t>tablero,jugadas,filas,columnas,posX,posY</w:t>
-      </w:r>
-      <w:r>
-        <w:rPr>
-          <w:b/>
-          <w:sz w:val="24"/>
-          <w:szCs w:val="24"/>
-        </w:rPr>
-        <w:t>):</w:t>
-      </w:r>
-      <w:r>
-        <w:rPr>
-          <w:b/>
-          <w:sz w:val="24"/>
-          <w:szCs w:val="24"/>
-        </w:rPr>
-        <w:t xml:space="preserve"> </w:t>
-      </w:r>
-      <w:r>
-        <w:rPr>
-          <w:sz w:val="24"/>
-          <w:szCs w:val="24"/>
-        </w:rPr>
-        <w:t>Función encargada de expandir el tablero cuando se seleccione una casilla en blanco, sin valor de bomba alrededor. Esta función se desarrolla con un algoritmo recursivo el cual despues de verificar una casilla, vuelve a ser llamada asi misma para realizar una nueva inspección a los elementos nuevos.En caso de encontrarse con un valor numero, la funcion retorna ese valor; y en caso de encontrar una bomba, el algoritmo prosigue para hacer la respectiva verificación en el siguiente paso. Recibe de parametro las matrices (tablero y jugadas) junto con las dimensiones de el tablero y la posición a verificar.</w:t>
-      </w:r>
-    </w:p>
-    <w:p>
-      <w:pPr>
-        <w:jc w:val="both"/>
-        <w:rPr>
-          <w:sz w:val="24"/>
-          <w:szCs w:val="24"/>
-        </w:rPr>
-      </w:pPr>
-      <w:r>
-        <w:rPr>
-          <w:b/>
-          <w:sz w:val="24"/>
-          <w:szCs w:val="24"/>
-        </w:rPr>
-        <w:t>verificarFinal(</w:t>
-      </w:r>
-      <w:r>
-        <w:rPr>
-          <w:b/>
-          <w:sz w:val="24"/>
-          <w:szCs w:val="24"/>
-        </w:rPr>
-        <w:t>tablero,filas,columnas,ganar</w:t>
-      </w:r>
-      <w:r>
-        <w:rPr>
-          <w:b/>
-          <w:sz w:val="24"/>
-          <w:szCs w:val="24"/>
-        </w:rPr>
-        <w:t>):</w:t>
-      </w:r>
-      <w:r>
-        <w:rPr>
-          <w:b/>
-          <w:sz w:val="24"/>
-          <w:szCs w:val="24"/>
-        </w:rPr>
-        <w:t xml:space="preserve"> </w:t>
-      </w:r>
-      <w:r>
-        <w:rPr>
-          <w:sz w:val="24"/>
-          <w:szCs w:val="24"/>
-        </w:rPr>
-        <w:t xml:space="preserve">Función encargada de realizar la ultima revisión y de entregar el resultado de la partida. En caso de que la variable ganar sea TRUE, se genera la victoria, se caso contrario, este retorna la solución de la partida junto con un </w:t>
-      </w:r>
-      <w:r>
-        <w:rPr>
-          <w:sz w:val="24"/>
-          <w:szCs w:val="24"/>
-        </w:rPr>
-        <w:lastRenderedPageBreak/>
-        <w:t>aviso de derrota. Recibe de parametro la matriz con el tablero, las dimensiones de la matriz y el booleano ganar.</w:t>
-      </w:r>
-    </w:p>
-    <w:p>
-      <w:pPr>
-        <w:jc w:val="both"/>
-        <w:rPr>
-          <w:sz w:val="24"/>
-          <w:szCs w:val="24"/>
-        </w:rPr>
-      </w:pPr>
-      <w:r>
-        <w:rPr>
-          <w:b/>
-          <w:sz w:val="24"/>
-          <w:szCs w:val="24"/>
-        </w:rPr>
-        <w:t>liberarMemoria(</w:t>
-      </w:r>
-      <w:r>
-        <w:rPr>
-          <w:b/>
-          <w:sz w:val="24"/>
-          <w:szCs w:val="24"/>
-        </w:rPr>
-        <w:t>matriz,filas</w:t>
-      </w:r>
-      <w:r>
-        <w:rPr>
-          <w:b/>
-          <w:sz w:val="24"/>
-          <w:szCs w:val="24"/>
-        </w:rPr>
-        <w:t>):</w:t>
-      </w:r>
-      <w:r>
-        <w:rPr>
-          <w:sz w:val="24"/>
-          <w:szCs w:val="24"/>
-        </w:rPr>
-        <w:t xml:space="preserve"> Función encargada de liberar la memoria solicitada para los arreglos dinamicos sobre los cuales se encuentran montadas nuestras matrices. Recibe de parametro la matriz a limpiar junto a la cantidad de filas de la matriz.</w:t>
-      </w:r>
-    </w:p>
-    <w:p>
-      <w:pPr>
-        <w:jc w:val="both"/>
-        <w:rPr>
-          <w:sz w:val="24"/>
-          <w:szCs w:val="24"/>
-        </w:rPr>
-      </w:pPr>
-      <w:r>
-        <w:rPr>
-          <w:b/>
-          <w:sz w:val="24"/>
-          <w:szCs w:val="24"/>
-        </w:rPr>
-        <w:t>iniciar(</w:t>
-      </w:r>
-      <w:r>
-        <w:rPr>
-          <w:b/>
-          <w:sz w:val="24"/>
-          <w:szCs w:val="24"/>
-        </w:rPr>
-        <w:t xml:space="preserve"> </w:t>
-      </w:r>
-      <w:r>
-        <w:rPr>
-          <w:b/>
-          <w:sz w:val="24"/>
-          <w:szCs w:val="24"/>
-        </w:rPr>
-        <w:t>):</w:t>
-      </w:r>
-      <w:r>
-        <w:rPr>
-          <w:sz w:val="24"/>
-          <w:szCs w:val="24"/>
-        </w:rPr>
-        <w:t xml:space="preserve"> Función encargada de iniciar todas las variables, obtener los valores de el usuario y usar las funciones explicadas anteriormente.</w:t>
-      </w:r>
-    </w:p>
-    <w:p>
-      <w:pPr>
-        <w:jc w:val="both"/>
-        <w:rPr>
-          <w:sz w:val="24"/>
-          <w:szCs w:val="24"/>
-        </w:rPr>
-      </w:pPr>
-      <w:r>
-        <w:rPr>
-          <w:b/>
-          <w:sz w:val="24"/>
-          <w:szCs w:val="24"/>
-        </w:rPr>
-        <w:t>Main( ):</w:t>
-      </w:r>
-      <w:r>
-        <w:rPr>
-          <w:sz w:val="24"/>
-          <w:szCs w:val="24"/>
-        </w:rPr>
-        <w:t xml:space="preserve"> Función que realiza el llamado a la función iniciar.</w:t>
+          <w:i/>
+          <w:sz w:val="24"/>
+          <w:szCs w:val="24"/>
+        </w:rPr>
+        <w:t>( )</w:t>
+      </w:r>
+    </w:p>
+    <w:p>
+      <w:pPr>
+        <w:jc w:val="both"/>
+        <w:rPr>
+          <w:sz w:val="24"/>
+          <w:szCs w:val="24"/>
+        </w:rPr>
+      </w:pPr>
+      <w:r>
+        <w:rPr>
+          <w:sz w:val="24"/>
+          <w:szCs w:val="24"/>
+        </w:rPr>
+        <w:t xml:space="preserve"> Función </w:t>
+      </w:r>
+      <w:r>
+        <w:rPr>
+          <w:sz w:val="24"/>
+          <w:szCs w:val="24"/>
+        </w:rPr>
+        <w:t>principal en nuestro codigo la cual se encarga de juntar todo el TDA de Listas creado anteriormente y poder utilizarlo para el desarrollo del juego.</w:t>
+      </w:r>
+    </w:p>
+    <w:p>
+      <w:pPr>
+        <w:jc w:val="both"/>
+        <w:rPr>
+          <w:sz w:val="24"/>
+          <w:szCs w:val="24"/>
+        </w:rPr>
+      </w:pPr>
+      <w:r>
+        <w:rPr>
+          <w:sz w:val="24"/>
+          <w:szCs w:val="24"/>
+        </w:rPr>
+        <w:t>Dentro de las etapas que tenemos en la Función Iniciar( ) se encuentran:</w:t>
+      </w:r>
+    </w:p>
+    <w:p>
+      <w:pPr>
+        <w:pStyle w:val="Prrafodelista"/>
+        <w:numPr>
+          <w:ilvl w:val="0"/>
+          <w:numId w:val="12"/>
+        </w:numPr>
+        <w:jc w:val="both"/>
+        <w:rPr>
+          <w:sz w:val="24"/>
+          <w:szCs w:val="24"/>
+        </w:rPr>
+      </w:pPr>
+      <w:r>
+        <w:rPr>
+          <w:sz w:val="24"/>
+          <w:szCs w:val="24"/>
+        </w:rPr>
+        <w:t>Solicitud de al usuario de la información que se utilizará.</w:t>
+      </w:r>
+    </w:p>
+    <w:p>
+      <w:pPr>
+        <w:pStyle w:val="Prrafodelista"/>
+        <w:jc w:val="both"/>
+        <w:rPr>
+          <w:sz w:val="24"/>
+          <w:szCs w:val="24"/>
+        </w:rPr>
+      </w:pPr>
+    </w:p>
+    <w:p>
+      <w:pPr>
+        <w:pStyle w:val="Prrafodelista"/>
+        <w:numPr>
+          <w:ilvl w:val="0"/>
+          <w:numId w:val="12"/>
+        </w:numPr>
+        <w:jc w:val="both"/>
+        <w:rPr>
+          <w:sz w:val="24"/>
+          <w:szCs w:val="24"/>
+        </w:rPr>
+      </w:pPr>
+      <w:r>
+        <w:rPr>
+          <w:sz w:val="24"/>
+          <w:szCs w:val="24"/>
+        </w:rPr>
+        <w:t>Inicialización de la lista Turnos con los jugadores correspondientes.</w:t>
+      </w:r>
+    </w:p>
+    <w:p>
+      <w:pPr>
+        <w:pStyle w:val="Prrafodelista"/>
+        <w:jc w:val="both"/>
+        <w:rPr>
+          <w:sz w:val="24"/>
+          <w:szCs w:val="24"/>
+        </w:rPr>
+      </w:pPr>
+    </w:p>
+    <w:p>
+      <w:pPr>
+        <w:pStyle w:val="Prrafodelista"/>
+        <w:numPr>
+          <w:ilvl w:val="0"/>
+          <w:numId w:val="12"/>
+        </w:numPr>
+        <w:jc w:val="both"/>
+        <w:rPr>
+          <w:sz w:val="24"/>
+          <w:szCs w:val="24"/>
+        </w:rPr>
+      </w:pPr>
+      <w:r>
+        <w:rPr>
+          <w:sz w:val="24"/>
+          <w:szCs w:val="24"/>
+        </w:rPr>
+        <w:t>Inicializacion de la Mano de cada jugador junto con la repartición de cartas inicial.</w:t>
+      </w:r>
+    </w:p>
+    <w:p>
+      <w:pPr>
+        <w:pStyle w:val="Prrafodelista"/>
+        <w:jc w:val="both"/>
+        <w:rPr>
+          <w:sz w:val="24"/>
+          <w:szCs w:val="24"/>
+        </w:rPr>
+      </w:pPr>
+    </w:p>
+    <w:p>
+      <w:pPr>
+        <w:pStyle w:val="Prrafodelista"/>
+        <w:numPr>
+          <w:ilvl w:val="0"/>
+          <w:numId w:val="12"/>
+        </w:numPr>
+        <w:jc w:val="both"/>
+        <w:rPr>
+          <w:sz w:val="24"/>
+          <w:szCs w:val="24"/>
+        </w:rPr>
+      </w:pPr>
+      <w:r>
+        <w:rPr>
+          <w:sz w:val="24"/>
+          <w:szCs w:val="24"/>
+        </w:rPr>
+        <w:t>Etapa 1 : Eliminación de pares en la Mano.</w:t>
+      </w:r>
+    </w:p>
+    <w:p>
+      <w:pPr>
+        <w:pStyle w:val="Prrafodelista"/>
+        <w:numPr>
+          <w:ilvl w:val="0"/>
+          <w:numId w:val="12"/>
+        </w:numPr>
+        <w:jc w:val="both"/>
+        <w:rPr>
+          <w:sz w:val="24"/>
+          <w:szCs w:val="24"/>
+        </w:rPr>
+      </w:pPr>
+      <w:r>
+        <w:rPr>
+          <w:sz w:val="24"/>
+          <w:szCs w:val="24"/>
+        </w:rPr>
+        <w:t>Etapa 2 : Robo de cartas al Mazo por turnos, con su respectiva eliminación de pares.</w:t>
+      </w:r>
+    </w:p>
+    <w:p>
+      <w:pPr>
+        <w:pStyle w:val="Prrafodelista"/>
+        <w:numPr>
+          <w:ilvl w:val="0"/>
+          <w:numId w:val="12"/>
+        </w:numPr>
+        <w:jc w:val="both"/>
+        <w:rPr>
+          <w:sz w:val="24"/>
+          <w:szCs w:val="24"/>
+        </w:rPr>
+      </w:pPr>
+      <w:r>
+        <w:rPr>
+          <w:sz w:val="24"/>
+          <w:szCs w:val="24"/>
+        </w:rPr>
+        <w:t>Etapa 3 : Robo de cartas al jugador siguiente, eliminación de pares y Conclusion del juego.</w:t>
+      </w:r>
+    </w:p>
+    <w:p>
+      <w:pPr>
+        <w:jc w:val="both"/>
+        <w:rPr>
+          <w:sz w:val="24"/>
+          <w:szCs w:val="24"/>
+        </w:rPr>
+      </w:pPr>
+      <w:r>
+        <w:rPr>
+          <w:sz w:val="24"/>
+          <w:szCs w:val="24"/>
+        </w:rPr>
+        <w:t>Entradas:</w:t>
+      </w:r>
+      <w:r>
+        <w:rPr>
+          <w:sz w:val="24"/>
+          <w:szCs w:val="24"/>
+        </w:rPr>
+        <w:t xml:space="preserve"> Sin Entrada</w:t>
+      </w:r>
+    </w:p>
+    <w:p>
+      <w:pPr>
+        <w:jc w:val="both"/>
+        <w:rPr>
+          <w:sz w:val="24"/>
+          <w:szCs w:val="24"/>
+        </w:rPr>
+      </w:pPr>
+      <w:r>
+        <w:rPr>
+          <w:sz w:val="24"/>
+          <w:szCs w:val="24"/>
+        </w:rPr>
+        <w:t>Salidas:</w:t>
+      </w:r>
+      <w:r>
+        <w:rPr>
+          <w:sz w:val="24"/>
+          <w:szCs w:val="24"/>
+        </w:rPr>
+        <w:t xml:space="preserve"> void</w:t>
+      </w:r>
+    </w:p>
+    <w:p>
+      <w:pPr>
+        <w:jc w:val="both"/>
+        <w:rPr>
+          <w:sz w:val="24"/>
+          <w:szCs w:val="24"/>
+        </w:rPr>
+      </w:pPr>
+      <w:r>
+        <w:rPr>
+          <w:sz w:val="24"/>
+          <w:szCs w:val="24"/>
+        </w:rPr>
+        <w:t>Anexo a</w:t>
+      </w:r>
+      <w:r>
+        <w:rPr>
+          <w:sz w:val="24"/>
+          <w:szCs w:val="24"/>
+        </w:rPr>
+        <w:t xml:space="preserve"> estas funciones nos encontramos con otras funciones las cuales</w:t>
+      </w:r>
+      <w:r>
+        <w:rPr>
+          <w:sz w:val="24"/>
+          <w:szCs w:val="24"/>
+        </w:rPr>
+        <w:t xml:space="preserve"> cumplen un rol puntual dentro del código, tales como </w:t>
+      </w:r>
+      <w:r>
+        <w:rPr>
+          <w:i/>
+          <w:sz w:val="24"/>
+          <w:szCs w:val="24"/>
+        </w:rPr>
+        <w:t>buscarCarta</w:t>
+      </w:r>
+      <w:r>
+        <w:rPr>
+          <w:i/>
+          <w:sz w:val="24"/>
+          <w:szCs w:val="24"/>
+        </w:rPr>
+        <w:t xml:space="preserve">, mostrarMano, obtenerPrimerValor, </w:t>
+      </w:r>
+      <w:r>
+        <w:rPr>
+          <w:sz w:val="24"/>
+          <w:szCs w:val="24"/>
+        </w:rPr>
+        <w:t>entre otras.</w:t>
       </w:r>
     </w:p>
     <w:p>
@@ -4147,7 +4158,6 @@
       </w:pPr>
       <w:bookmarkStart w:id="24" w:name="_Toc491820413"/>
       <w:r>
-        <w:lastRenderedPageBreak/>
         <w:t>Análisis de los resultados</w:t>
       </w:r>
       <w:bookmarkEnd w:id="24"/>
@@ -4174,7 +4184,13 @@
         <w:fldChar w:fldCharType="begin"/>
       </w:r>
       <w:r>
-        <w:instrText xml:space="preserve"> SEQ Tabla \* ARABIC </w:instrText>
+        <w:instrText xml:space="preserve"> </w:instrText>
+      </w:r>
+      <w:r>
+        <w:instrText>SEQ</w:instrText>
+      </w:r>
+      <w:r>
+        <w:instrText xml:space="preserve"> Tabla \* ARABIC </w:instrText>
       </w:r>
       <w:r>
         <w:fldChar w:fldCharType="separate"/>
@@ -4204,8 +4220,8 @@
         <w:tblLook w:val="04A0" w:firstRow="1" w:lastRow="0" w:firstColumn="1" w:lastColumn="0" w:noHBand="0" w:noVBand="1"/>
       </w:tblPr>
       <w:tblGrid>
-        <w:gridCol w:w="2257"/>
-        <w:gridCol w:w="6555"/>
+        <w:gridCol w:w="2399"/>
+        <w:gridCol w:w="6413"/>
       </w:tblGrid>
       <w:tr>
         <w:trPr>
@@ -4215,7 +4231,7 @@
         <w:tc>
           <w:tcPr>
             <w:cnfStyle w:val="001000000000" w:firstRow="0" w:lastRow="0" w:firstColumn="1" w:lastColumn="0" w:oddVBand="0" w:evenVBand="0" w:oddHBand="0" w:evenHBand="0" w:firstRowFirstColumn="0" w:firstRowLastColumn="0" w:lastRowFirstColumn="0" w:lastRowLastColumn="0"/>
-            <w:tcW w:w="2257" w:type="dxa"/>
+            <w:tcW w:w="2399" w:type="dxa"/>
           </w:tcPr>
           <w:p>
             <w:pPr>
@@ -4234,7 +4250,7 @@
         </w:tc>
         <w:tc>
           <w:tcPr>
-            <w:tcW w:w="6555" w:type="dxa"/>
+            <w:tcW w:w="6413" w:type="dxa"/>
           </w:tcPr>
           <w:p>
             <w:pPr>
@@ -4261,7 +4277,7 @@
         <w:tc>
           <w:tcPr>
             <w:cnfStyle w:val="001000000000" w:firstRow="0" w:lastRow="0" w:firstColumn="1" w:lastColumn="0" w:oddVBand="0" w:evenVBand="0" w:oddHBand="0" w:evenHBand="0" w:firstRowFirstColumn="0" w:firstRowLastColumn="0" w:lastRowFirstColumn="0" w:lastRowLastColumn="0"/>
-            <w:tcW w:w="2257" w:type="dxa"/>
+            <w:tcW w:w="2399" w:type="dxa"/>
           </w:tcPr>
           <w:p>
             <w:pPr>
@@ -4274,13 +4290,16 @@
               </w:pBdr>
             </w:pPr>
             <w:r>
-              <w:t>verificarDerrota ( )</w:t>
+              <w:t>crearMano</w:t>
+            </w:r>
+            <w:r>
+              <w:t xml:space="preserve"> ( )</w:t>
             </w:r>
           </w:p>
         </w:tc>
         <w:tc>
           <w:tcPr>
-            <w:tcW w:w="6555" w:type="dxa"/>
+            <w:tcW w:w="6413" w:type="dxa"/>
           </w:tcPr>
           <w:p>
             <w:pPr>
@@ -4313,7 +4332,7 @@
         <w:tc>
           <w:tcPr>
             <w:cnfStyle w:val="001000000000" w:firstRow="0" w:lastRow="0" w:firstColumn="1" w:lastColumn="0" w:oddVBand="0" w:evenVBand="0" w:oddHBand="0" w:evenHBand="0" w:firstRowFirstColumn="0" w:firstRowLastColumn="0" w:lastRowFirstColumn="0" w:lastRowLastColumn="0"/>
-            <w:tcW w:w="2257" w:type="dxa"/>
+            <w:tcW w:w="2399" w:type="dxa"/>
           </w:tcPr>
           <w:p>
             <w:pPr>
@@ -4326,13 +4345,16 @@
               </w:pBdr>
             </w:pPr>
             <w:r>
-              <w:t>verificarVictoria ( )</w:t>
+              <w:t>agregarCarta</w:t>
+            </w:r>
+            <w:r>
+              <w:t xml:space="preserve"> ( )</w:t>
             </w:r>
           </w:p>
         </w:tc>
         <w:tc>
           <w:tcPr>
-            <w:tcW w:w="6555" w:type="dxa"/>
+            <w:tcW w:w="6413" w:type="dxa"/>
           </w:tcPr>
           <w:p>
             <w:pPr>
@@ -4392,7 +4414,7 @@
         <w:tc>
           <w:tcPr>
             <w:cnfStyle w:val="001000000000" w:firstRow="0" w:lastRow="0" w:firstColumn="1" w:lastColumn="0" w:oddVBand="0" w:evenVBand="0" w:oddHBand="0" w:evenHBand="0" w:firstRowFirstColumn="0" w:firstRowLastColumn="0" w:lastRowFirstColumn="0" w:lastRowLastColumn="0"/>
-            <w:tcW w:w="2257" w:type="dxa"/>
+            <w:tcW w:w="2399" w:type="dxa"/>
           </w:tcPr>
           <w:p>
             <w:pPr>
@@ -4405,13 +4427,16 @@
               </w:pBdr>
             </w:pPr>
             <w:r>
-              <w:t>insertarMinas ( )</w:t>
+              <w:t>mostrarMano</w:t>
+            </w:r>
+            <w:r>
+              <w:t xml:space="preserve"> ( )</w:t>
             </w:r>
           </w:p>
         </w:tc>
         <w:tc>
           <w:tcPr>
-            <w:tcW w:w="6555" w:type="dxa"/>
+            <w:tcW w:w="6413" w:type="dxa"/>
           </w:tcPr>
           <w:p>
             <w:pPr>
@@ -4476,7 +4501,7 @@
         <w:tc>
           <w:tcPr>
             <w:cnfStyle w:val="001000000000" w:firstRow="0" w:lastRow="0" w:firstColumn="1" w:lastColumn="0" w:oddVBand="0" w:evenVBand="0" w:oddHBand="0" w:evenHBand="0" w:firstRowFirstColumn="0" w:firstRowLastColumn="0" w:lastRowFirstColumn="0" w:lastRowLastColumn="0"/>
-            <w:tcW w:w="2257" w:type="dxa"/>
+            <w:tcW w:w="2399" w:type="dxa"/>
           </w:tcPr>
           <w:p>
             <w:pPr>
@@ -4489,13 +4514,16 @@
               </w:pBdr>
             </w:pPr>
             <w:r>
-              <w:t>crearArchivo ( )</w:t>
+              <w:t>buscarCarta</w:t>
+            </w:r>
+            <w:r>
+              <w:t xml:space="preserve"> ( )</w:t>
             </w:r>
           </w:p>
         </w:tc>
         <w:tc>
           <w:tcPr>
-            <w:tcW w:w="6555" w:type="dxa"/>
+            <w:tcW w:w="6413" w:type="dxa"/>
           </w:tcPr>
           <w:p>
             <w:pPr>
@@ -4561,7 +4589,7 @@
         <w:tc>
           <w:tcPr>
             <w:cnfStyle w:val="001000000000" w:firstRow="0" w:lastRow="0" w:firstColumn="1" w:lastColumn="0" w:oddVBand="0" w:evenVBand="0" w:oddHBand="0" w:evenHBand="0" w:firstRowFirstColumn="0" w:firstRowLastColumn="0" w:lastRowFirstColumn="0" w:lastRowLastColumn="0"/>
-            <w:tcW w:w="2257" w:type="dxa"/>
+            <w:tcW w:w="2399" w:type="dxa"/>
           </w:tcPr>
           <w:p>
             <w:pPr>
@@ -4574,13 +4602,16 @@
               </w:pBdr>
             </w:pPr>
             <w:r>
-              <w:t>printMatriz ( )</w:t>
+              <w:t>borrarDeMano</w:t>
+            </w:r>
+            <w:r>
+              <w:t>( )</w:t>
             </w:r>
           </w:p>
         </w:tc>
         <w:tc>
           <w:tcPr>
-            <w:tcW w:w="6555" w:type="dxa"/>
+            <w:tcW w:w="6413" w:type="dxa"/>
           </w:tcPr>
           <w:p>
             <w:pPr>
@@ -4645,7 +4676,7 @@
         <w:tc>
           <w:tcPr>
             <w:cnfStyle w:val="001000000000" w:firstRow="0" w:lastRow="0" w:firstColumn="1" w:lastColumn="0" w:oddVBand="0" w:evenVBand="0" w:oddHBand="0" w:evenHBand="0" w:firstRowFirstColumn="0" w:firstRowLastColumn="0" w:lastRowFirstColumn="0" w:lastRowLastColumn="0"/>
-            <w:tcW w:w="2257" w:type="dxa"/>
+            <w:tcW w:w="2399" w:type="dxa"/>
           </w:tcPr>
           <w:p>
             <w:pPr>
@@ -4658,13 +4689,16 @@
               </w:pBdr>
             </w:pPr>
             <w:r>
-              <w:t>VerificarMargen ( )</w:t>
+              <w:t>obtenerPrimerValor</w:t>
+            </w:r>
+            <w:r>
+              <w:t>( )</w:t>
             </w:r>
           </w:p>
         </w:tc>
         <w:tc>
           <w:tcPr>
-            <w:tcW w:w="6555" w:type="dxa"/>
+            <w:tcW w:w="6413" w:type="dxa"/>
           </w:tcPr>
           <w:p>
             <w:pPr>
@@ -4698,7 +4732,7 @@
         <w:tc>
           <w:tcPr>
             <w:cnfStyle w:val="001000000000" w:firstRow="0" w:lastRow="0" w:firstColumn="1" w:lastColumn="0" w:oddVBand="0" w:evenVBand="0" w:oddHBand="0" w:evenHBand="0" w:firstRowFirstColumn="0" w:firstRowLastColumn="0" w:lastRowFirstColumn="0" w:lastRowLastColumn="0"/>
-            <w:tcW w:w="2257" w:type="dxa"/>
+            <w:tcW w:w="2399" w:type="dxa"/>
           </w:tcPr>
           <w:p>
             <w:pPr>
@@ -4711,13 +4745,13 @@
               </w:pBdr>
             </w:pPr>
             <w:r>
-              <w:t>insertarNumeros ( )</w:t>
+              <w:t>obtenerUltimoValor( )</w:t>
             </w:r>
           </w:p>
         </w:tc>
         <w:tc>
           <w:tcPr>
-            <w:tcW w:w="6555" w:type="dxa"/>
+            <w:tcW w:w="6413" w:type="dxa"/>
           </w:tcPr>
           <w:p>
             <w:pPr>
@@ -4776,7 +4810,7 @@
         <w:tc>
           <w:tcPr>
             <w:cnfStyle w:val="001000000000" w:firstRow="0" w:lastRow="0" w:firstColumn="1" w:lastColumn="0" w:oddVBand="0" w:evenVBand="0" w:oddHBand="0" w:evenHBand="0" w:firstRowFirstColumn="0" w:firstRowLastColumn="0" w:lastRowFirstColumn="0" w:lastRowLastColumn="0"/>
-            <w:tcW w:w="2257" w:type="dxa"/>
+            <w:tcW w:w="2399" w:type="dxa"/>
           </w:tcPr>
           <w:p>
             <w:pPr>
@@ -4789,13 +4823,13 @@
               </w:pBdr>
             </w:pPr>
             <w:r>
-              <w:t>expandirMatriz ( )</w:t>
+              <w:t>obtenerAleatorio( )</w:t>
             </w:r>
           </w:p>
         </w:tc>
         <w:tc>
           <w:tcPr>
-            <w:tcW w:w="6555" w:type="dxa"/>
+            <w:tcW w:w="6413" w:type="dxa"/>
           </w:tcPr>
           <w:p>
             <w:pPr>
@@ -4849,7 +4883,7 @@
         <w:tc>
           <w:tcPr>
             <w:cnfStyle w:val="001000000000" w:firstRow="0" w:lastRow="0" w:firstColumn="1" w:lastColumn="0" w:oddVBand="0" w:evenVBand="0" w:oddHBand="0" w:evenHBand="0" w:firstRowFirstColumn="0" w:firstRowLastColumn="0" w:lastRowFirstColumn="0" w:lastRowLastColumn="0"/>
-            <w:tcW w:w="2257" w:type="dxa"/>
+            <w:tcW w:w="2399" w:type="dxa"/>
           </w:tcPr>
           <w:p>
             <w:pPr>
@@ -4862,13 +4896,16 @@
               </w:pBdr>
             </w:pPr>
             <w:r>
-              <w:t xml:space="preserve">verificacionFinal ( ) </w:t>
+              <w:t>eliminarPares( )</w:t>
+            </w:r>
+            <w:r>
+              <w:t xml:space="preserve"> </w:t>
             </w:r>
           </w:p>
         </w:tc>
         <w:tc>
           <w:tcPr>
-            <w:tcW w:w="6555" w:type="dxa"/>
+            <w:tcW w:w="6413" w:type="dxa"/>
           </w:tcPr>
           <w:p>
             <w:pPr>
@@ -4933,7 +4970,7 @@
         <w:tc>
           <w:tcPr>
             <w:cnfStyle w:val="001000000000" w:firstRow="0" w:lastRow="0" w:firstColumn="1" w:lastColumn="0" w:oddVBand="0" w:evenVBand="0" w:oddHBand="0" w:evenHBand="0" w:firstRowFirstColumn="0" w:firstRowLastColumn="0" w:lastRowFirstColumn="0" w:lastRowLastColumn="0"/>
-            <w:tcW w:w="2257" w:type="dxa"/>
+            <w:tcW w:w="2399" w:type="dxa"/>
           </w:tcPr>
           <w:p>
             <w:pPr>
@@ -4946,13 +4983,13 @@
               </w:pBdr>
             </w:pPr>
             <w:r>
-              <w:t>liberarMemoria ( )</w:t>
+              <w:t>revolverMano( )</w:t>
             </w:r>
           </w:p>
         </w:tc>
         <w:tc>
           <w:tcPr>
-            <w:tcW w:w="6555" w:type="dxa"/>
+            <w:tcW w:w="6413" w:type="dxa"/>
           </w:tcPr>
           <w:p>
             <w:pPr>
@@ -4986,7 +5023,7 @@
         <w:tc>
           <w:tcPr>
             <w:cnfStyle w:val="001000000000" w:firstRow="0" w:lastRow="0" w:firstColumn="1" w:lastColumn="0" w:oddVBand="0" w:evenVBand="0" w:oddHBand="0" w:evenHBand="0" w:firstRowFirstColumn="0" w:firstRowLastColumn="0" w:lastRowFirstColumn="0" w:lastRowLastColumn="0"/>
-            <w:tcW w:w="2257" w:type="dxa"/>
+            <w:tcW w:w="2399" w:type="dxa"/>
           </w:tcPr>
           <w:p>
             <w:pPr>
@@ -4999,13 +5036,13 @@
               </w:pBdr>
             </w:pPr>
             <w:r>
-              <w:t>Iniciar ( )</w:t>
+              <w:t>crearTurnos( )</w:t>
             </w:r>
           </w:p>
         </w:tc>
         <w:tc>
           <w:tcPr>
-            <w:tcW w:w="6555" w:type="dxa"/>
+            <w:tcW w:w="6413" w:type="dxa"/>
           </w:tcPr>
           <w:p>
             <w:pPr>
@@ -5096,7 +5133,7 @@
         <w:tc>
           <w:tcPr>
             <w:cnfStyle w:val="001000000000" w:firstRow="0" w:lastRow="0" w:firstColumn="1" w:lastColumn="0" w:oddVBand="0" w:evenVBand="0" w:oddHBand="0" w:evenHBand="0" w:firstRowFirstColumn="0" w:firstRowLastColumn="0" w:lastRowFirstColumn="0" w:lastRowLastColumn="0"/>
-            <w:tcW w:w="2257" w:type="dxa"/>
+            <w:tcW w:w="2399" w:type="dxa"/>
           </w:tcPr>
           <w:p>
             <w:pPr>
@@ -5109,13 +5146,16 @@
               </w:pBdr>
             </w:pPr>
             <w:r>
-              <w:t>Main ( )</w:t>
+              <w:t>agregarJugador</w:t>
+            </w:r>
+            <w:r>
+              <w:t xml:space="preserve"> ( )</w:t>
             </w:r>
           </w:p>
         </w:tc>
         <w:tc>
           <w:tcPr>
-            <w:tcW w:w="6555" w:type="dxa"/>
+            <w:tcW w:w="6413" w:type="dxa"/>
           </w:tcPr>
           <w:p>
             <w:pPr>
@@ -5199,6 +5239,176 @@
           </w:p>
         </w:tc>
       </w:tr>
+      <w:tr>
+        <w:trPr>
+          <w:cnfStyle w:val="000000100000" w:firstRow="0" w:lastRow="0" w:firstColumn="0" w:lastColumn="0" w:oddVBand="0" w:evenVBand="0" w:oddHBand="1" w:evenHBand="0" w:firstRowFirstColumn="0" w:firstRowLastColumn="0" w:lastRowFirstColumn="0" w:lastRowLastColumn="0"/>
+          <w:trHeight w:val="324"/>
+        </w:trPr>
+        <w:tc>
+          <w:tcPr>
+            <w:cnfStyle w:val="001000000000" w:firstRow="0" w:lastRow="0" w:firstColumn="1" w:lastColumn="0" w:oddVBand="0" w:evenVBand="0" w:oddHBand="0" w:evenHBand="0" w:firstRowFirstColumn="0" w:firstRowLastColumn="0" w:lastRowFirstColumn="0" w:lastRowLastColumn="0"/>
+            <w:tcW w:w="2399" w:type="dxa"/>
+          </w:tcPr>
+          <w:p>
+            <w:pPr>
+              <w:pBdr>
+                <w:top w:val="none" w:sz="0" w:space="0" w:color="auto"/>
+                <w:left w:val="none" w:sz="0" w:space="0" w:color="auto"/>
+                <w:bottom w:val="none" w:sz="0" w:space="0" w:color="auto"/>
+                <w:right w:val="none" w:sz="0" w:space="0" w:color="auto"/>
+                <w:between w:val="none" w:sz="0" w:space="0" w:color="auto"/>
+              </w:pBdr>
+            </w:pPr>
+            <w:r>
+              <w:t>mostrarJugador( )</w:t>
+            </w:r>
+          </w:p>
+        </w:tc>
+        <w:tc>
+          <w:tcPr>
+            <w:tcW w:w="6413" w:type="dxa"/>
+          </w:tcPr>
+          <w:p>
+            <w:pPr>
+              <w:pBdr>
+                <w:top w:val="none" w:sz="0" w:space="0" w:color="auto"/>
+                <w:left w:val="none" w:sz="0" w:space="0" w:color="auto"/>
+                <w:bottom w:val="none" w:sz="0" w:space="0" w:color="auto"/>
+                <w:right w:val="none" w:sz="0" w:space="0" w:color="auto"/>
+                <w:between w:val="none" w:sz="0" w:space="0" w:color="auto"/>
+              </w:pBdr>
+              <w:cnfStyle w:val="000000100000" w:firstRow="0" w:lastRow="0" w:firstColumn="0" w:lastColumn="0" w:oddVBand="0" w:evenVBand="0" w:oddHBand="1" w:evenHBand="0" w:firstRowFirstColumn="0" w:firstRowLastColumn="0" w:lastRowFirstColumn="0" w:lastRowLastColumn="0"/>
+            </w:pPr>
+          </w:p>
+        </w:tc>
+      </w:tr>
+      <w:tr>
+        <w:trPr>
+          <w:trHeight w:val="324"/>
+        </w:trPr>
+        <w:tc>
+          <w:tcPr>
+            <w:cnfStyle w:val="001000000000" w:firstRow="0" w:lastRow="0" w:firstColumn="1" w:lastColumn="0" w:oddVBand="0" w:evenVBand="0" w:oddHBand="0" w:evenHBand="0" w:firstRowFirstColumn="0" w:firstRowLastColumn="0" w:lastRowFirstColumn="0" w:lastRowLastColumn="0"/>
+            <w:tcW w:w="2399" w:type="dxa"/>
+          </w:tcPr>
+          <w:p>
+            <w:pPr>
+              <w:pBdr>
+                <w:top w:val="none" w:sz="0" w:space="0" w:color="auto"/>
+                <w:left w:val="none" w:sz="0" w:space="0" w:color="auto"/>
+                <w:bottom w:val="none" w:sz="0" w:space="0" w:color="auto"/>
+                <w:right w:val="none" w:sz="0" w:space="0" w:color="auto"/>
+                <w:between w:val="none" w:sz="0" w:space="0" w:color="auto"/>
+              </w:pBdr>
+            </w:pPr>
+            <w:r>
+              <w:t>revolverMazo( )</w:t>
+            </w:r>
+          </w:p>
+        </w:tc>
+        <w:tc>
+          <w:tcPr>
+            <w:tcW w:w="6413" w:type="dxa"/>
+          </w:tcPr>
+          <w:p>
+            <w:pPr>
+              <w:pBdr>
+                <w:top w:val="none" w:sz="0" w:space="0" w:color="auto"/>
+                <w:left w:val="none" w:sz="0" w:space="0" w:color="auto"/>
+                <w:bottom w:val="none" w:sz="0" w:space="0" w:color="auto"/>
+                <w:right w:val="none" w:sz="0" w:space="0" w:color="auto"/>
+                <w:between w:val="none" w:sz="0" w:space="0" w:color="auto"/>
+              </w:pBdr>
+              <w:cnfStyle w:val="000000000000" w:firstRow="0" w:lastRow="0" w:firstColumn="0" w:lastColumn="0" w:oddVBand="0" w:evenVBand="0" w:oddHBand="0" w:evenHBand="0" w:firstRowFirstColumn="0" w:firstRowLastColumn="0" w:lastRowFirstColumn="0" w:lastRowLastColumn="0"/>
+            </w:pPr>
+          </w:p>
+        </w:tc>
+      </w:tr>
+      <w:tr>
+        <w:trPr>
+          <w:cnfStyle w:val="000000100000" w:firstRow="0" w:lastRow="0" w:firstColumn="0" w:lastColumn="0" w:oddVBand="0" w:evenVBand="0" w:oddHBand="1" w:evenHBand="0" w:firstRowFirstColumn="0" w:firstRowLastColumn="0" w:lastRowFirstColumn="0" w:lastRowLastColumn="0"/>
+          <w:trHeight w:val="324"/>
+        </w:trPr>
+        <w:tc>
+          <w:tcPr>
+            <w:cnfStyle w:val="001000000000" w:firstRow="0" w:lastRow="0" w:firstColumn="1" w:lastColumn="0" w:oddVBand="0" w:evenVBand="0" w:oddHBand="0" w:evenHBand="0" w:firstRowFirstColumn="0" w:firstRowLastColumn="0" w:lastRowFirstColumn="0" w:lastRowLastColumn="0"/>
+            <w:tcW w:w="2399" w:type="dxa"/>
+          </w:tcPr>
+          <w:p>
+            <w:pPr>
+              <w:pBdr>
+                <w:top w:val="none" w:sz="0" w:space="0" w:color="auto"/>
+                <w:left w:val="none" w:sz="0" w:space="0" w:color="auto"/>
+                <w:bottom w:val="none" w:sz="0" w:space="0" w:color="auto"/>
+                <w:right w:val="none" w:sz="0" w:space="0" w:color="auto"/>
+                <w:between w:val="none" w:sz="0" w:space="0" w:color="auto"/>
+              </w:pBdr>
+            </w:pPr>
+            <w:r>
+              <w:t>mostrarMazo( )</w:t>
+            </w:r>
+          </w:p>
+        </w:tc>
+        <w:tc>
+          <w:tcPr>
+            <w:tcW w:w="6413" w:type="dxa"/>
+          </w:tcPr>
+          <w:p>
+            <w:pPr>
+              <w:pBdr>
+                <w:top w:val="none" w:sz="0" w:space="0" w:color="auto"/>
+                <w:left w:val="none" w:sz="0" w:space="0" w:color="auto"/>
+                <w:bottom w:val="none" w:sz="0" w:space="0" w:color="auto"/>
+                <w:right w:val="none" w:sz="0" w:space="0" w:color="auto"/>
+                <w:between w:val="none" w:sz="0" w:space="0" w:color="auto"/>
+              </w:pBdr>
+              <w:cnfStyle w:val="000000100000" w:firstRow="0" w:lastRow="0" w:firstColumn="0" w:lastColumn="0" w:oddVBand="0" w:evenVBand="0" w:oddHBand="1" w:evenHBand="0" w:firstRowFirstColumn="0" w:firstRowLastColumn="0" w:lastRowFirstColumn="0" w:lastRowLastColumn="0"/>
+            </w:pPr>
+          </w:p>
+        </w:tc>
+      </w:tr>
+      <w:tr>
+        <w:trPr>
+          <w:trHeight w:val="324"/>
+        </w:trPr>
+        <w:tc>
+          <w:tcPr>
+            <w:cnfStyle w:val="001000000000" w:firstRow="0" w:lastRow="0" w:firstColumn="1" w:lastColumn="0" w:oddVBand="0" w:evenVBand="0" w:oddHBand="0" w:evenHBand="0" w:firstRowFirstColumn="0" w:firstRowLastColumn="0" w:lastRowFirstColumn="0" w:lastRowLastColumn="0"/>
+            <w:tcW w:w="2399" w:type="dxa"/>
+          </w:tcPr>
+          <w:p>
+            <w:pPr>
+              <w:pBdr>
+                <w:top w:val="none" w:sz="0" w:space="0" w:color="auto"/>
+                <w:left w:val="none" w:sz="0" w:space="0" w:color="auto"/>
+                <w:bottom w:val="none" w:sz="0" w:space="0" w:color="auto"/>
+                <w:right w:val="none" w:sz="0" w:space="0" w:color="auto"/>
+                <w:between w:val="none" w:sz="0" w:space="0" w:color="auto"/>
+              </w:pBdr>
+            </w:pPr>
+            <w:r>
+              <w:t>Iniciar( )</w:t>
+            </w:r>
+          </w:p>
+        </w:tc>
+        <w:tc>
+          <w:tcPr>
+            <w:tcW w:w="6413" w:type="dxa"/>
+          </w:tcPr>
+          <w:p>
+            <w:pPr>
+              <w:pBdr>
+                <w:top w:val="none" w:sz="0" w:space="0" w:color="auto"/>
+                <w:left w:val="none" w:sz="0" w:space="0" w:color="auto"/>
+                <w:bottom w:val="none" w:sz="0" w:space="0" w:color="auto"/>
+                <w:right w:val="none" w:sz="0" w:space="0" w:color="auto"/>
+                <w:between w:val="none" w:sz="0" w:space="0" w:color="auto"/>
+              </w:pBdr>
+              <w:cnfStyle w:val="000000000000" w:firstRow="0" w:lastRow="0" w:firstColumn="0" w:lastColumn="0" w:oddVBand="0" w:evenVBand="0" w:oddHBand="0" w:evenHBand="0" w:firstRowFirstColumn="0" w:firstRowLastColumn="0" w:lastRowFirstColumn="0" w:lastRowLastColumn="0"/>
+            </w:pPr>
+          </w:p>
+        </w:tc>
+      </w:tr>
     </w:tbl>
     <w:p/>
     <w:p>
@@ -5596,7 +5806,6 @@
         <w:docPartUnique/>
       </w:docPartObj>
     </w:sdtPr>
-    <w:sdtEndPr/>
     <w:sdtContent>
       <w:p>
         <w:pPr>
@@ -5607,7 +5816,10 @@
           <w:fldChar w:fldCharType="begin"/>
         </w:r>
         <w:r>
-          <w:instrText>PAGE   \* MERGEFORMAT</w:instrText>
+          <w:instrText>PAGE</w:instrText>
+        </w:r>
+        <w:r>
+          <w:instrText xml:space="preserve">   \* MERGEFORMAT</w:instrText>
         </w:r>
         <w:r>
           <w:fldChar w:fldCharType="separate"/>
@@ -5617,7 +5829,7 @@
             <w:noProof/>
             <w:lang w:val="es-ES"/>
           </w:rPr>
-          <w:t>10</w:t>
+          <w:t>2</w:t>
         </w:r>
         <w:r>
           <w:fldChar w:fldCharType="end"/>
@@ -5647,7 +5859,7 @@
   </w:p>
   <w:tbl>
     <w:tblPr>
-      <w:tblStyle w:val="a3"/>
+      <w:tblStyle w:val="1"/>
       <w:tblW w:w="8694" w:type="dxa"/>
       <w:tblInd w:w="-115" w:type="dxa"/>
       <w:tblBorders>
@@ -6217,9 +6429,122 @@
     </w:lvl>
   </w:abstractNum>
   <w:abstractNum w:abstractNumId="4">
+    <w:nsid w:val="2EF404C3"/>
+    <w:multiLevelType w:val="hybridMultilevel"/>
+    <w:tmpl w:val="DC52D7AC"/>
+    <w:lvl w:ilvl="0" w:tplc="040A0001">
+      <w:start w:val="1"/>
+      <w:numFmt w:val="bullet"/>
+      <w:lvlText w:val=""/>
+      <w:lvlJc w:val="left"/>
+      <w:pPr>
+        <w:ind w:left="779" w:hanging="360"/>
+      </w:pPr>
+      <w:rPr>
+        <w:rFonts w:ascii="Symbol" w:hAnsi="Symbol" w:hint="default"/>
+      </w:rPr>
+    </w:lvl>
+    <w:lvl w:ilvl="1" w:tplc="040A0003" w:tentative="1">
+      <w:start w:val="1"/>
+      <w:numFmt w:val="bullet"/>
+      <w:lvlText w:val="o"/>
+      <w:lvlJc w:val="left"/>
+      <w:pPr>
+        <w:ind w:left="1499" w:hanging="360"/>
+      </w:pPr>
+      <w:rPr>
+        <w:rFonts w:ascii="Courier New" w:hAnsi="Courier New" w:cs="Courier New" w:hint="default"/>
+      </w:rPr>
+    </w:lvl>
+    <w:lvl w:ilvl="2" w:tplc="040A0005" w:tentative="1">
+      <w:start w:val="1"/>
+      <w:numFmt w:val="bullet"/>
+      <w:lvlText w:val=""/>
+      <w:lvlJc w:val="left"/>
+      <w:pPr>
+        <w:ind w:left="2219" w:hanging="360"/>
+      </w:pPr>
+      <w:rPr>
+        <w:rFonts w:ascii="Wingdings" w:hAnsi="Wingdings" w:hint="default"/>
+      </w:rPr>
+    </w:lvl>
+    <w:lvl w:ilvl="3" w:tplc="040A0001" w:tentative="1">
+      <w:start w:val="1"/>
+      <w:numFmt w:val="bullet"/>
+      <w:lvlText w:val=""/>
+      <w:lvlJc w:val="left"/>
+      <w:pPr>
+        <w:ind w:left="2939" w:hanging="360"/>
+      </w:pPr>
+      <w:rPr>
+        <w:rFonts w:ascii="Symbol" w:hAnsi="Symbol" w:hint="default"/>
+      </w:rPr>
+    </w:lvl>
+    <w:lvl w:ilvl="4" w:tplc="040A0003" w:tentative="1">
+      <w:start w:val="1"/>
+      <w:numFmt w:val="bullet"/>
+      <w:lvlText w:val="o"/>
+      <w:lvlJc w:val="left"/>
+      <w:pPr>
+        <w:ind w:left="3659" w:hanging="360"/>
+      </w:pPr>
+      <w:rPr>
+        <w:rFonts w:ascii="Courier New" w:hAnsi="Courier New" w:cs="Courier New" w:hint="default"/>
+      </w:rPr>
+    </w:lvl>
+    <w:lvl w:ilvl="5" w:tplc="040A0005" w:tentative="1">
+      <w:start w:val="1"/>
+      <w:numFmt w:val="bullet"/>
+      <w:lvlText w:val=""/>
+      <w:lvlJc w:val="left"/>
+      <w:pPr>
+        <w:ind w:left="4379" w:hanging="360"/>
+      </w:pPr>
+      <w:rPr>
+        <w:rFonts w:ascii="Wingdings" w:hAnsi="Wingdings" w:hint="default"/>
+      </w:rPr>
+    </w:lvl>
+    <w:lvl w:ilvl="6" w:tplc="040A0001" w:tentative="1">
+      <w:start w:val="1"/>
+      <w:numFmt w:val="bullet"/>
+      <w:lvlText w:val=""/>
+      <w:lvlJc w:val="left"/>
+      <w:pPr>
+        <w:ind w:left="5099" w:hanging="360"/>
+      </w:pPr>
+      <w:rPr>
+        <w:rFonts w:ascii="Symbol" w:hAnsi="Symbol" w:hint="default"/>
+      </w:rPr>
+    </w:lvl>
+    <w:lvl w:ilvl="7" w:tplc="040A0003" w:tentative="1">
+      <w:start w:val="1"/>
+      <w:numFmt w:val="bullet"/>
+      <w:lvlText w:val="o"/>
+      <w:lvlJc w:val="left"/>
+      <w:pPr>
+        <w:ind w:left="5819" w:hanging="360"/>
+      </w:pPr>
+      <w:rPr>
+        <w:rFonts w:ascii="Courier New" w:hAnsi="Courier New" w:cs="Courier New" w:hint="default"/>
+      </w:rPr>
+    </w:lvl>
+    <w:lvl w:ilvl="8" w:tplc="040A0005" w:tentative="1">
+      <w:start w:val="1"/>
+      <w:numFmt w:val="bullet"/>
+      <w:lvlText w:val=""/>
+      <w:lvlJc w:val="left"/>
+      <w:pPr>
+        <w:ind w:left="6539" w:hanging="360"/>
+      </w:pPr>
+      <w:rPr>
+        <w:rFonts w:ascii="Wingdings" w:hAnsi="Wingdings" w:hint="default"/>
+      </w:rPr>
+    </w:lvl>
+  </w:abstractNum>
+  <w:abstractNum w:abstractNumId="5">
     <w:nsid w:val="2F116220"/>
     <w:multiLevelType w:val="multilevel"/>
-    <w:tmpl w:val="3C3E972E"/>
+    <w:tmpl w:val="D97C0340"/>
     <w:lvl w:ilvl="0">
       <w:start w:val="1"/>
       <w:numFmt w:val="bullet"/>
@@ -6233,7 +6558,8 @@
       </w:pPr>
       <w:rPr>
         <w:rFonts w:ascii="Symbol" w:hAnsi="Symbol" w:hint="default"/>
-        <w:sz w:val="20"/>
+        <w:sz w:val="24"/>
+        <w:szCs w:val="24"/>
       </w:rPr>
     </w:lvl>
     <w:lvl w:ilvl="1" w:tentative="1">
@@ -6365,7 +6691,233 @@
       </w:rPr>
     </w:lvl>
   </w:abstractNum>
-  <w:abstractNum w:abstractNumId="5">
+  <w:abstractNum w:abstractNumId="6">
+    <w:nsid w:val="3D3D0FAE"/>
+    <w:multiLevelType w:val="hybridMultilevel"/>
+    <w:tmpl w:val="713EE266"/>
+    <w:lvl w:ilvl="0" w:tplc="040A0001">
+      <w:start w:val="1"/>
+      <w:numFmt w:val="bullet"/>
+      <w:lvlText w:val=""/>
+      <w:lvlJc w:val="left"/>
+      <w:pPr>
+        <w:ind w:left="720" w:hanging="360"/>
+      </w:pPr>
+      <w:rPr>
+        <w:rFonts w:ascii="Symbol" w:hAnsi="Symbol" w:hint="default"/>
+      </w:rPr>
+    </w:lvl>
+    <w:lvl w:ilvl="1" w:tplc="040A0003" w:tentative="1">
+      <w:start w:val="1"/>
+      <w:numFmt w:val="bullet"/>
+      <w:lvlText w:val="o"/>
+      <w:lvlJc w:val="left"/>
+      <w:pPr>
+        <w:ind w:left="1440" w:hanging="360"/>
+      </w:pPr>
+      <w:rPr>
+        <w:rFonts w:ascii="Courier New" w:hAnsi="Courier New" w:cs="Courier New" w:hint="default"/>
+      </w:rPr>
+    </w:lvl>
+    <w:lvl w:ilvl="2" w:tplc="040A0005" w:tentative="1">
+      <w:start w:val="1"/>
+      <w:numFmt w:val="bullet"/>
+      <w:lvlText w:val=""/>
+      <w:lvlJc w:val="left"/>
+      <w:pPr>
+        <w:ind w:left="2160" w:hanging="360"/>
+      </w:pPr>
+      <w:rPr>
+        <w:rFonts w:ascii="Wingdings" w:hAnsi="Wingdings" w:hint="default"/>
+      </w:rPr>
+    </w:lvl>
+    <w:lvl w:ilvl="3" w:tplc="040A0001" w:tentative="1">
+      <w:start w:val="1"/>
+      <w:numFmt w:val="bullet"/>
+      <w:lvlText w:val=""/>
+      <w:lvlJc w:val="left"/>
+      <w:pPr>
+        <w:ind w:left="2880" w:hanging="360"/>
+      </w:pPr>
+      <w:rPr>
+        <w:rFonts w:ascii="Symbol" w:hAnsi="Symbol" w:hint="default"/>
+      </w:rPr>
+    </w:lvl>
+    <w:lvl w:ilvl="4" w:tplc="040A0003" w:tentative="1">
+      <w:start w:val="1"/>
+      <w:numFmt w:val="bullet"/>
+      <w:lvlText w:val="o"/>
+      <w:lvlJc w:val="left"/>
+      <w:pPr>
+        <w:ind w:left="3600" w:hanging="360"/>
+      </w:pPr>
+      <w:rPr>
+        <w:rFonts w:ascii="Courier New" w:hAnsi="Courier New" w:cs="Courier New" w:hint="default"/>
+      </w:rPr>
+    </w:lvl>
+    <w:lvl w:ilvl="5" w:tplc="040A0005" w:tentative="1">
+      <w:start w:val="1"/>
+      <w:numFmt w:val="bullet"/>
+      <w:lvlText w:val=""/>
+      <w:lvlJc w:val="left"/>
+      <w:pPr>
+        <w:ind w:left="4320" w:hanging="360"/>
+      </w:pPr>
+      <w:rPr>
+        <w:rFonts w:ascii="Wingdings" w:hAnsi="Wingdings" w:hint="default"/>
+      </w:rPr>
+    </w:lvl>
+    <w:lvl w:ilvl="6" w:tplc="040A0001" w:tentative="1">
+      <w:start w:val="1"/>
+      <w:numFmt w:val="bullet"/>
+      <w:lvlText w:val=""/>
+      <w:lvlJc w:val="left"/>
+      <w:pPr>
+        <w:ind w:left="5040" w:hanging="360"/>
+      </w:pPr>
+      <w:rPr>
+        <w:rFonts w:ascii="Symbol" w:hAnsi="Symbol" w:hint="default"/>
+      </w:rPr>
+    </w:lvl>
+    <w:lvl w:ilvl="7" w:tplc="040A0003" w:tentative="1">
+      <w:start w:val="1"/>
+      <w:numFmt w:val="bullet"/>
+      <w:lvlText w:val="o"/>
+      <w:lvlJc w:val="left"/>
+      <w:pPr>
+        <w:ind w:left="5760" w:hanging="360"/>
+      </w:pPr>
+      <w:rPr>
+        <w:rFonts w:ascii="Courier New" w:hAnsi="Courier New" w:cs="Courier New" w:hint="default"/>
+      </w:rPr>
+    </w:lvl>
+    <w:lvl w:ilvl="8" w:tplc="040A0005" w:tentative="1">
+      <w:start w:val="1"/>
+      <w:numFmt w:val="bullet"/>
+      <w:lvlText w:val=""/>
+      <w:lvlJc w:val="left"/>
+      <w:pPr>
+        <w:ind w:left="6480" w:hanging="360"/>
+      </w:pPr>
+      <w:rPr>
+        <w:rFonts w:ascii="Wingdings" w:hAnsi="Wingdings" w:hint="default"/>
+      </w:rPr>
+    </w:lvl>
+  </w:abstractNum>
+  <w:abstractNum w:abstractNumId="7">
+    <w:nsid w:val="406051A8"/>
+    <w:multiLevelType w:val="hybridMultilevel"/>
+    <w:tmpl w:val="CF44D9F2"/>
+    <w:lvl w:ilvl="0" w:tplc="040A0001">
+      <w:start w:val="1"/>
+      <w:numFmt w:val="bullet"/>
+      <w:lvlText w:val=""/>
+      <w:lvlJc w:val="left"/>
+      <w:pPr>
+        <w:ind w:left="720" w:hanging="360"/>
+      </w:pPr>
+      <w:rPr>
+        <w:rFonts w:ascii="Symbol" w:hAnsi="Symbol" w:hint="default"/>
+      </w:rPr>
+    </w:lvl>
+    <w:lvl w:ilvl="1" w:tplc="040A0003" w:tentative="1">
+      <w:start w:val="1"/>
+      <w:numFmt w:val="bullet"/>
+      <w:lvlText w:val="o"/>
+      <w:lvlJc w:val="left"/>
+      <w:pPr>
+        <w:ind w:left="1440" w:hanging="360"/>
+      </w:pPr>
+      <w:rPr>
+        <w:rFonts w:ascii="Courier New" w:hAnsi="Courier New" w:cs="Courier New" w:hint="default"/>
+      </w:rPr>
+    </w:lvl>
+    <w:lvl w:ilvl="2" w:tplc="040A0005" w:tentative="1">
+      <w:start w:val="1"/>
+      <w:numFmt w:val="bullet"/>
+      <w:lvlText w:val=""/>
+      <w:lvlJc w:val="left"/>
+      <w:pPr>
+        <w:ind w:left="2160" w:hanging="360"/>
+      </w:pPr>
+      <w:rPr>
+        <w:rFonts w:ascii="Wingdings" w:hAnsi="Wingdings" w:hint="default"/>
+      </w:rPr>
+    </w:lvl>
+    <w:lvl w:ilvl="3" w:tplc="040A0001" w:tentative="1">
+      <w:start w:val="1"/>
+      <w:numFmt w:val="bullet"/>
+      <w:lvlText w:val=""/>
+      <w:lvlJc w:val="left"/>
+      <w:pPr>
+        <w:ind w:left="2880" w:hanging="360"/>
+      </w:pPr>
+      <w:rPr>
+        <w:rFonts w:ascii="Symbol" w:hAnsi="Symbol" w:hint="default"/>
+      </w:rPr>
+    </w:lvl>
+    <w:lvl w:ilvl="4" w:tplc="040A0003" w:tentative="1">
+      <w:start w:val="1"/>
+      <w:numFmt w:val="bullet"/>
+      <w:lvlText w:val="o"/>
+      <w:lvlJc w:val="left"/>
+      <w:pPr>
+        <w:ind w:left="3600" w:hanging="360"/>
+      </w:pPr>
+      <w:rPr>
+        <w:rFonts w:ascii="Courier New" w:hAnsi="Courier New" w:cs="Courier New" w:hint="default"/>
+      </w:rPr>
+    </w:lvl>
+    <w:lvl w:ilvl="5" w:tplc="040A0005" w:tentative="1">
+      <w:start w:val="1"/>
+      <w:numFmt w:val="bullet"/>
+      <w:lvlText w:val=""/>
+      <w:lvlJc w:val="left"/>
+      <w:pPr>
+        <w:ind w:left="4320" w:hanging="360"/>
+      </w:pPr>
+      <w:rPr>
+        <w:rFonts w:ascii="Wingdings" w:hAnsi="Wingdings" w:hint="default"/>
+      </w:rPr>
+    </w:lvl>
+    <w:lvl w:ilvl="6" w:tplc="040A0001" w:tentative="1">
+      <w:start w:val="1"/>
+      <w:numFmt w:val="bullet"/>
+      <w:lvlText w:val=""/>
+      <w:lvlJc w:val="left"/>
+      <w:pPr>
+        <w:ind w:left="5040" w:hanging="360"/>
+      </w:pPr>
+      <w:rPr>
+        <w:rFonts w:ascii="Symbol" w:hAnsi="Symbol" w:hint="default"/>
+      </w:rPr>
+    </w:lvl>
+    <w:lvl w:ilvl="7" w:tplc="040A0003" w:tentative="1">
+      <w:start w:val="1"/>
+      <w:numFmt w:val="bullet"/>
+      <w:lvlText w:val="o"/>
+      <w:lvlJc w:val="left"/>
+      <w:pPr>
+        <w:ind w:left="5760" w:hanging="360"/>
+      </w:pPr>
+      <w:rPr>
+        <w:rFonts w:ascii="Courier New" w:hAnsi="Courier New" w:cs="Courier New" w:hint="default"/>
+      </w:rPr>
+    </w:lvl>
+    <w:lvl w:ilvl="8" w:tplc="040A0005" w:tentative="1">
+      <w:start w:val="1"/>
+      <w:numFmt w:val="bullet"/>
+      <w:lvlText w:val=""/>
+      <w:lvlJc w:val="left"/>
+      <w:pPr>
+        <w:ind w:left="6480" w:hanging="360"/>
+      </w:pPr>
+      <w:rPr>
+        <w:rFonts w:ascii="Wingdings" w:hAnsi="Wingdings" w:hint="default"/>
+      </w:rPr>
+    </w:lvl>
+  </w:abstractNum>
+  <w:abstractNum w:abstractNumId="8">
     <w:nsid w:val="4BE25CB8"/>
     <w:multiLevelType w:val="multilevel"/>
     <w:tmpl w:val="AB682E60"/>
@@ -6454,7 +7006,7 @@
       </w:pPr>
     </w:lvl>
   </w:abstractNum>
-  <w:abstractNum w:abstractNumId="6">
+  <w:abstractNum w:abstractNumId="9">
     <w:nsid w:val="4E0C5A59"/>
     <w:multiLevelType w:val="multilevel"/>
     <w:tmpl w:val="B118928A"/>
@@ -6557,7 +7109,7 @@
       </w:pPr>
     </w:lvl>
   </w:abstractNum>
-  <w:abstractNum w:abstractNumId="7">
+  <w:abstractNum w:abstractNumId="10">
     <w:nsid w:val="602F3F0A"/>
     <w:multiLevelType w:val="hybridMultilevel"/>
     <w:tmpl w:val="694C2934"/>
@@ -6670,7 +7222,7 @@
       </w:rPr>
     </w:lvl>
   </w:abstractNum>
-  <w:abstractNum w:abstractNumId="8">
+  <w:abstractNum w:abstractNumId="11">
     <w:nsid w:val="7AF25AE5"/>
     <w:multiLevelType w:val="multilevel"/>
     <w:tmpl w:val="889E9D54"/>
@@ -6784,7 +7336,7 @@
     </w:lvl>
   </w:abstractNum>
   <w:num w:numId="1">
-    <w:abstractNumId w:val="8"/>
+    <w:abstractNumId w:val="11"/>
   </w:num>
   <w:num w:numId="2">
     <w:abstractNumId w:val="0"/>
@@ -6793,10 +7345,10 @@
     <w:abstractNumId w:val="3"/>
   </w:num>
   <w:num w:numId="4">
-    <w:abstractNumId w:val="5"/>
+    <w:abstractNumId w:val="8"/>
   </w:num>
   <w:num w:numId="5">
-    <w:abstractNumId w:val="6"/>
+    <w:abstractNumId w:val="9"/>
   </w:num>
   <w:num w:numId="6">
     <w:abstractNumId w:val="1"/>
@@ -6805,9 +7357,18 @@
     <w:abstractNumId w:val="2"/>
   </w:num>
   <w:num w:numId="8">
+    <w:abstractNumId w:val="5"/>
+  </w:num>
+  <w:num w:numId="9">
+    <w:abstractNumId w:val="10"/>
+  </w:num>
+  <w:num w:numId="10">
+    <w:abstractNumId w:val="6"/>
+  </w:num>
+  <w:num w:numId="11">
     <w:abstractNumId w:val="4"/>
   </w:num>
-  <w:num w:numId="9">
+  <w:num w:numId="12">
     <w:abstractNumId w:val="7"/>
   </w:num>
 </w:numbering>
@@ -7389,7 +7950,8 @@
       <w:szCs w:val="48"/>
     </w:rPr>
   </w:style>
-  <w:style w:type="table" w:customStyle="1" w:styleId="a">
+  <w:style w:type="table" w:customStyle="1" w:styleId="5">
+    <w:name w:val="5"/>
     <w:basedOn w:val="TableNormal"/>
     <w:pPr>
       <w:spacing w:after="0" w:line="240" w:lineRule="auto"/>
@@ -7405,7 +7967,8 @@
       </w:tblCellMar>
     </w:tblPr>
   </w:style>
-  <w:style w:type="table" w:customStyle="1" w:styleId="a0">
+  <w:style w:type="table" w:customStyle="1" w:styleId="4">
+    <w:name w:val="4"/>
     <w:basedOn w:val="TableNormal"/>
     <w:pPr>
       <w:spacing w:after="0" w:line="240" w:lineRule="auto"/>
@@ -7421,7 +7984,8 @@
       </w:tblCellMar>
     </w:tblPr>
   </w:style>
-  <w:style w:type="table" w:customStyle="1" w:styleId="a1">
+  <w:style w:type="table" w:customStyle="1" w:styleId="3">
+    <w:name w:val="3"/>
     <w:basedOn w:val="TableNormal"/>
     <w:pPr>
       <w:spacing w:after="0" w:line="240" w:lineRule="auto"/>
@@ -7437,7 +8001,8 @@
       </w:tblCellMar>
     </w:tblPr>
   </w:style>
-  <w:style w:type="table" w:customStyle="1" w:styleId="a2">
+  <w:style w:type="table" w:customStyle="1" w:styleId="2">
+    <w:name w:val="2"/>
     <w:basedOn w:val="TableNormal"/>
     <w:pPr>
       <w:spacing w:after="0" w:line="240" w:lineRule="auto"/>
@@ -7453,7 +8018,8 @@
       </w:tblCellMar>
     </w:tblPr>
   </w:style>
-  <w:style w:type="table" w:customStyle="1" w:styleId="a3">
+  <w:style w:type="table" w:customStyle="1" w:styleId="1">
+    <w:name w:val="1"/>
     <w:basedOn w:val="TableNormal"/>
     <w:pPr>
       <w:spacing w:after="0" w:line="240" w:lineRule="auto"/>
@@ -8853,7 +9419,7 @@
 </file>
 
 <file path=customXml/itemProps1.xml><?xml version="1.0" encoding="utf-8"?>
-<ds:datastoreItem xmlns:ds="http://schemas.openxmlformats.org/officeDocument/2006/customXml" ds:itemID="{4D7563C0-E1F2-D24E-B445-FABE03E538B5}">
+<ds:datastoreItem xmlns:ds="http://schemas.openxmlformats.org/officeDocument/2006/customXml" ds:itemID="{4ECB4917-73C9-E343-9CB0-DD6FA69FD193}">
   <ds:schemaRefs>
     <ds:schemaRef ds:uri="http://schemas.openxmlformats.org/officeDocument/2006/bibliography"/>
   </ds:schemaRefs>
